--- a/reports/лабораторная работа №3.docx
+++ b/reports/лабораторная работа №3.docx
@@ -391,37 +391,6 @@
     </w:p>
     <w:p>
       <w:pPr>
-        <w:jc w:val="center"/>
-        <w:rPr>
-          <w:rFonts w:ascii="Times New Roman" w:eastAsia="Times New Roman" w:hAnsi="Times New Roman" w:cs="Times New Roman"/>
-          <w:sz w:val="28"/>
-          <w:szCs w:val="28"/>
-        </w:rPr>
-      </w:pPr>
-    </w:p>
-    <w:p>
-      <w:pPr>
-        <w:jc w:val="center"/>
-        <w:rPr>
-          <w:rFonts w:ascii="Times New Roman" w:eastAsia="Times New Roman" w:hAnsi="Times New Roman" w:cs="Times New Roman"/>
-          <w:sz w:val="28"/>
-          <w:szCs w:val="28"/>
-        </w:rPr>
-      </w:pPr>
-    </w:p>
-    <w:p>
-      <w:pPr>
-        <w:jc w:val="center"/>
-        <w:rPr>
-          <w:rFonts w:ascii="Times New Roman" w:eastAsia="Times New Roman" w:hAnsi="Times New Roman" w:cs="Times New Roman"/>
-          <w:sz w:val="28"/>
-          <w:szCs w:val="28"/>
-        </w:rPr>
-      </w:pPr>
-    </w:p>
-    <w:p>
-      <w:pPr>
-        <w:jc w:val="center"/>
         <w:rPr>
           <w:rFonts w:ascii="Times New Roman" w:eastAsia="Times New Roman" w:hAnsi="Times New Roman" w:cs="Times New Roman"/>
           <w:sz w:val="28"/>
@@ -651,13 +620,22 @@
       <w:pPr>
         <w:jc w:val="center"/>
         <w:rPr>
+          <w:rFonts w:ascii="Times New Roman" w:eastAsia="Times New Roman" w:hAnsi="Times New Roman" w:cs="Times New Roman"/>
+          <w:sz w:val="28"/>
+          <w:szCs w:val="28"/>
+          <w:lang w:eastAsia="ru-RU"/>
+        </w:rPr>
+      </w:pPr>
+      <w:r>
+        <w:rPr>
           <w:rFonts w:ascii="Times New Roman" w:hAnsi="Times New Roman" w:cs="Times New Roman"/>
           <w:b/>
           <w:bCs/>
           <w:sz w:val="28"/>
           <w:szCs w:val="28"/>
         </w:rPr>
-      </w:pPr>
+        <w:t>Описание реализации</w:t>
+      </w:r>
       <w:r>
         <w:rPr>
           <w:rFonts w:ascii="Times New Roman" w:hAnsi="Times New Roman" w:cs="Times New Roman"/>
@@ -666,9 +644,12 @@
           <w:sz w:val="28"/>
           <w:szCs w:val="28"/>
         </w:rPr>
-        <w:t>Описание реализации</w:t>
-      </w:r>
-      <w:r>
+        <w:t>.</w:t>
+      </w:r>
+    </w:p>
+    <w:p>
+      <w:pPr>
+        <w:ind w:firstLine="708"/>
         <w:rPr>
           <w:rFonts w:ascii="Times New Roman" w:hAnsi="Times New Roman" w:cs="Times New Roman"/>
           <w:b/>
@@ -676,25 +657,14 @@
           <w:sz w:val="28"/>
           <w:szCs w:val="28"/>
         </w:rPr>
-        <w:t>.</w:t>
-      </w:r>
-      <w:r>
-        <w:rPr>
-          <w:rFonts w:ascii="Times New Roman" w:eastAsia="Times New Roman" w:hAnsi="Times New Roman" w:cs="Times New Roman"/>
-          <w:sz w:val="28"/>
-          <w:szCs w:val="28"/>
-          <w:lang w:eastAsia="ru-RU"/>
-        </w:rPr>
-        <w:br/>
-      </w:r>
-      <w:r>
-        <w:rPr>
-          <w:rFonts w:ascii="Times New Roman" w:eastAsia="Times New Roman" w:hAnsi="Times New Roman" w:cs="Times New Roman"/>
-          <w:sz w:val="28"/>
-          <w:szCs w:val="28"/>
-          <w:lang w:eastAsia="ru-RU"/>
-        </w:rPr>
-        <w:tab/>
+      </w:pPr>
+      <w:r>
+        <w:rPr>
+          <w:rFonts w:ascii="Times New Roman" w:eastAsia="Times New Roman" w:hAnsi="Times New Roman" w:cs="Times New Roman"/>
+          <w:sz w:val="28"/>
+          <w:szCs w:val="28"/>
+          <w:lang w:eastAsia="ru-RU"/>
+        </w:rPr>
         <w:t>В данной программе реализована функциональность для работы с историей посещений поликлиники. В начале программы определены функции и переменные, затем следуют рычаги для управления программой.</w:t>
       </w:r>
     </w:p>
@@ -763,7 +733,27 @@
           <w:szCs w:val="28"/>
           <w:lang w:eastAsia="ru-RU"/>
         </w:rPr>
-        <w:t>Создается пустой список mydicts, представляющий историю посещений.</w:t>
+        <w:t xml:space="preserve">Создается пустой список </w:t>
+      </w:r>
+      <w:proofErr w:type="spellStart"/>
+      <w:r>
+        <w:rPr>
+          <w:rFonts w:ascii="Times New Roman" w:eastAsia="Times New Roman" w:hAnsi="Times New Roman" w:cs="Times New Roman"/>
+          <w:sz w:val="28"/>
+          <w:szCs w:val="28"/>
+          <w:lang w:eastAsia="ru-RU"/>
+        </w:rPr>
+        <w:t>mydicts</w:t>
+      </w:r>
+      <w:proofErr w:type="spellEnd"/>
+      <w:r>
+        <w:rPr>
+          <w:rFonts w:ascii="Times New Roman" w:eastAsia="Times New Roman" w:hAnsi="Times New Roman" w:cs="Times New Roman"/>
+          <w:sz w:val="28"/>
+          <w:szCs w:val="28"/>
+          <w:lang w:eastAsia="ru-RU"/>
+        </w:rPr>
+        <w:t>, представляющий историю посещений.</w:t>
       </w:r>
     </w:p>
     <w:p>
@@ -787,7 +777,29 @@
           <w:szCs w:val="28"/>
           <w:lang w:eastAsia="ru-RU"/>
         </w:rPr>
-        <w:t>Открывается CSV-файл с помощью csv.DictReader.</w:t>
+        <w:t xml:space="preserve">Открывается CSV-файл с помощью </w:t>
+      </w:r>
+      <w:proofErr w:type="spellStart"/>
+      <w:proofErr w:type="gramStart"/>
+      <w:r>
+        <w:rPr>
+          <w:rFonts w:ascii="Times New Roman" w:eastAsia="Times New Roman" w:hAnsi="Times New Roman" w:cs="Times New Roman"/>
+          <w:sz w:val="28"/>
+          <w:szCs w:val="28"/>
+          <w:lang w:eastAsia="ru-RU"/>
+        </w:rPr>
+        <w:t>csv.DictReader</w:t>
+      </w:r>
+      <w:proofErr w:type="spellEnd"/>
+      <w:proofErr w:type="gramEnd"/>
+      <w:r>
+        <w:rPr>
+          <w:rFonts w:ascii="Times New Roman" w:eastAsia="Times New Roman" w:hAnsi="Times New Roman" w:cs="Times New Roman"/>
+          <w:sz w:val="28"/>
+          <w:szCs w:val="28"/>
+          <w:lang w:eastAsia="ru-RU"/>
+        </w:rPr>
+        <w:t>.</w:t>
       </w:r>
     </w:p>
     <w:p>
@@ -811,7 +823,27 @@
           <w:szCs w:val="28"/>
           <w:lang w:eastAsia="ru-RU"/>
         </w:rPr>
-        <w:t>Каждая строка из файла считывается и добавляется в список mydicts в виде словаря.</w:t>
+        <w:t xml:space="preserve">Каждая строка из файла считывается и добавляется в список </w:t>
+      </w:r>
+      <w:proofErr w:type="spellStart"/>
+      <w:r>
+        <w:rPr>
+          <w:rFonts w:ascii="Times New Roman" w:eastAsia="Times New Roman" w:hAnsi="Times New Roman" w:cs="Times New Roman"/>
+          <w:sz w:val="28"/>
+          <w:szCs w:val="28"/>
+          <w:lang w:eastAsia="ru-RU"/>
+        </w:rPr>
+        <w:t>mydicts</w:t>
+      </w:r>
+      <w:proofErr w:type="spellEnd"/>
+      <w:r>
+        <w:rPr>
+          <w:rFonts w:ascii="Times New Roman" w:eastAsia="Times New Roman" w:hAnsi="Times New Roman" w:cs="Times New Roman"/>
+          <w:sz w:val="28"/>
+          <w:szCs w:val="28"/>
+          <w:lang w:eastAsia="ru-RU"/>
+        </w:rPr>
+        <w:t xml:space="preserve"> в виде словаря.</w:t>
       </w:r>
     </w:p>
     <w:p>
@@ -859,7 +891,67 @@
           <w:szCs w:val="28"/>
           <w:lang w:eastAsia="ru-RU"/>
         </w:rPr>
-        <w:t>Функция my_sort принимает список mydicts и выбранный способ сортировки (way_sort).</w:t>
+        <w:t xml:space="preserve">Функция </w:t>
+      </w:r>
+      <w:proofErr w:type="spellStart"/>
+      <w:r>
+        <w:rPr>
+          <w:rFonts w:ascii="Times New Roman" w:eastAsia="Times New Roman" w:hAnsi="Times New Roman" w:cs="Times New Roman"/>
+          <w:sz w:val="28"/>
+          <w:szCs w:val="28"/>
+          <w:lang w:eastAsia="ru-RU"/>
+        </w:rPr>
+        <w:t>my_sort</w:t>
+      </w:r>
+      <w:proofErr w:type="spellEnd"/>
+      <w:r>
+        <w:rPr>
+          <w:rFonts w:ascii="Times New Roman" w:eastAsia="Times New Roman" w:hAnsi="Times New Roman" w:cs="Times New Roman"/>
+          <w:sz w:val="28"/>
+          <w:szCs w:val="28"/>
+          <w:lang w:eastAsia="ru-RU"/>
+        </w:rPr>
+        <w:t xml:space="preserve"> принимает список </w:t>
+      </w:r>
+      <w:proofErr w:type="spellStart"/>
+      <w:r>
+        <w:rPr>
+          <w:rFonts w:ascii="Times New Roman" w:eastAsia="Times New Roman" w:hAnsi="Times New Roman" w:cs="Times New Roman"/>
+          <w:sz w:val="28"/>
+          <w:szCs w:val="28"/>
+          <w:lang w:eastAsia="ru-RU"/>
+        </w:rPr>
+        <w:t>mydicts</w:t>
+      </w:r>
+      <w:proofErr w:type="spellEnd"/>
+      <w:r>
+        <w:rPr>
+          <w:rFonts w:ascii="Times New Roman" w:eastAsia="Times New Roman" w:hAnsi="Times New Roman" w:cs="Times New Roman"/>
+          <w:sz w:val="28"/>
+          <w:szCs w:val="28"/>
+          <w:lang w:eastAsia="ru-RU"/>
+        </w:rPr>
+        <w:t xml:space="preserve"> и выбранный способ сортировки (</w:t>
+      </w:r>
+      <w:proofErr w:type="spellStart"/>
+      <w:r>
+        <w:rPr>
+          <w:rFonts w:ascii="Times New Roman" w:eastAsia="Times New Roman" w:hAnsi="Times New Roman" w:cs="Times New Roman"/>
+          <w:sz w:val="28"/>
+          <w:szCs w:val="28"/>
+          <w:lang w:eastAsia="ru-RU"/>
+        </w:rPr>
+        <w:t>way_sort</w:t>
+      </w:r>
+      <w:proofErr w:type="spellEnd"/>
+      <w:r>
+        <w:rPr>
+          <w:rFonts w:ascii="Times New Roman" w:eastAsia="Times New Roman" w:hAnsi="Times New Roman" w:cs="Times New Roman"/>
+          <w:sz w:val="28"/>
+          <w:szCs w:val="28"/>
+          <w:lang w:eastAsia="ru-RU"/>
+        </w:rPr>
+        <w:t>).</w:t>
       </w:r>
     </w:p>
     <w:p>
@@ -883,7 +975,27 @@
           <w:szCs w:val="28"/>
           <w:lang w:eastAsia="ru-RU"/>
         </w:rPr>
-        <w:t>В зависимости от выбранного способа сортировки, используя лямбда-функции, происходит сортировка списка mydicts по соответствующему полю.</w:t>
+        <w:t xml:space="preserve">В зависимости от выбранного способа сортировки, используя лямбда-функции, происходит сортировка списка </w:t>
+      </w:r>
+      <w:proofErr w:type="spellStart"/>
+      <w:r>
+        <w:rPr>
+          <w:rFonts w:ascii="Times New Roman" w:eastAsia="Times New Roman" w:hAnsi="Times New Roman" w:cs="Times New Roman"/>
+          <w:sz w:val="28"/>
+          <w:szCs w:val="28"/>
+          <w:lang w:eastAsia="ru-RU"/>
+        </w:rPr>
+        <w:t>mydicts</w:t>
+      </w:r>
+      <w:proofErr w:type="spellEnd"/>
+      <w:r>
+        <w:rPr>
+          <w:rFonts w:ascii="Times New Roman" w:eastAsia="Times New Roman" w:hAnsi="Times New Roman" w:cs="Times New Roman"/>
+          <w:sz w:val="28"/>
+          <w:szCs w:val="28"/>
+          <w:lang w:eastAsia="ru-RU"/>
+        </w:rPr>
+        <w:t xml:space="preserve"> по соответствующему полю.</w:t>
       </w:r>
     </w:p>
     <w:p>
@@ -931,7 +1043,47 @@
           <w:szCs w:val="28"/>
           <w:lang w:eastAsia="ru-RU"/>
         </w:rPr>
-        <w:t>Функция format_print_dict принимает словарь line и выводит информацию о записи, включая номер, ФИО пациента, ФИО врача, причину обращения и длительность.</w:t>
+        <w:t xml:space="preserve">Функция </w:t>
+      </w:r>
+      <w:proofErr w:type="spellStart"/>
+      <w:r>
+        <w:rPr>
+          <w:rFonts w:ascii="Times New Roman" w:eastAsia="Times New Roman" w:hAnsi="Times New Roman" w:cs="Times New Roman"/>
+          <w:sz w:val="28"/>
+          <w:szCs w:val="28"/>
+          <w:lang w:eastAsia="ru-RU"/>
+        </w:rPr>
+        <w:t>format_print_dict</w:t>
+      </w:r>
+      <w:proofErr w:type="spellEnd"/>
+      <w:r>
+        <w:rPr>
+          <w:rFonts w:ascii="Times New Roman" w:eastAsia="Times New Roman" w:hAnsi="Times New Roman" w:cs="Times New Roman"/>
+          <w:sz w:val="28"/>
+          <w:szCs w:val="28"/>
+          <w:lang w:eastAsia="ru-RU"/>
+        </w:rPr>
+        <w:t xml:space="preserve"> принимает словарь </w:t>
+      </w:r>
+      <w:proofErr w:type="spellStart"/>
+      <w:r>
+        <w:rPr>
+          <w:rFonts w:ascii="Times New Roman" w:eastAsia="Times New Roman" w:hAnsi="Times New Roman" w:cs="Times New Roman"/>
+          <w:sz w:val="28"/>
+          <w:szCs w:val="28"/>
+          <w:lang w:eastAsia="ru-RU"/>
+        </w:rPr>
+        <w:t>line</w:t>
+      </w:r>
+      <w:proofErr w:type="spellEnd"/>
+      <w:r>
+        <w:rPr>
+          <w:rFonts w:ascii="Times New Roman" w:eastAsia="Times New Roman" w:hAnsi="Times New Roman" w:cs="Times New Roman"/>
+          <w:sz w:val="28"/>
+          <w:szCs w:val="28"/>
+          <w:lang w:eastAsia="ru-RU"/>
+        </w:rPr>
+        <w:t xml:space="preserve"> и выводит информацию о записи, включая номер, ФИО пациента, ФИО врача, причину обращения и длительность.</w:t>
       </w:r>
     </w:p>
     <w:p>
@@ -979,7 +1131,27 @@
           <w:szCs w:val="28"/>
           <w:lang w:eastAsia="ru-RU"/>
         </w:rPr>
-        <w:t>Запускается функция my_sort для сортировки записей по выбранному способу.</w:t>
+        <w:t xml:space="preserve">Запускается функция </w:t>
+      </w:r>
+      <w:proofErr w:type="spellStart"/>
+      <w:r>
+        <w:rPr>
+          <w:rFonts w:ascii="Times New Roman" w:eastAsia="Times New Roman" w:hAnsi="Times New Roman" w:cs="Times New Roman"/>
+          <w:sz w:val="28"/>
+          <w:szCs w:val="28"/>
+          <w:lang w:eastAsia="ru-RU"/>
+        </w:rPr>
+        <w:t>my_sort</w:t>
+      </w:r>
+      <w:proofErr w:type="spellEnd"/>
+      <w:r>
+        <w:rPr>
+          <w:rFonts w:ascii="Times New Roman" w:eastAsia="Times New Roman" w:hAnsi="Times New Roman" w:cs="Times New Roman"/>
+          <w:sz w:val="28"/>
+          <w:szCs w:val="28"/>
+          <w:lang w:eastAsia="ru-RU"/>
+        </w:rPr>
+        <w:t xml:space="preserve"> для сортировки записей по выбранному способу.</w:t>
       </w:r>
     </w:p>
     <w:p>
@@ -1003,7 +1175,28 @@
           <w:szCs w:val="28"/>
           <w:lang w:eastAsia="ru-RU"/>
         </w:rPr>
-        <w:t>Затем каждая отсортированная запись выводится с помощью функции format_print_dict.</w:t>
+        <w:lastRenderedPageBreak/>
+        <w:t xml:space="preserve">Затем каждая отсортированная запись выводится с помощью функции </w:t>
+      </w:r>
+      <w:proofErr w:type="spellStart"/>
+      <w:r>
+        <w:rPr>
+          <w:rFonts w:ascii="Times New Roman" w:eastAsia="Times New Roman" w:hAnsi="Times New Roman" w:cs="Times New Roman"/>
+          <w:sz w:val="28"/>
+          <w:szCs w:val="28"/>
+          <w:lang w:eastAsia="ru-RU"/>
+        </w:rPr>
+        <w:t>format_print_dict</w:t>
+      </w:r>
+      <w:proofErr w:type="spellEnd"/>
+      <w:r>
+        <w:rPr>
+          <w:rFonts w:ascii="Times New Roman" w:eastAsia="Times New Roman" w:hAnsi="Times New Roman" w:cs="Times New Roman"/>
+          <w:sz w:val="28"/>
+          <w:szCs w:val="28"/>
+          <w:lang w:eastAsia="ru-RU"/>
+        </w:rPr>
+        <w:t>.</w:t>
       </w:r>
     </w:p>
     <w:p>
@@ -1075,7 +1268,27 @@
           <w:szCs w:val="28"/>
           <w:lang w:eastAsia="ru-RU"/>
         </w:rPr>
-        <w:t>Затем создается словарь line с информацией о новой записи.</w:t>
+        <w:t xml:space="preserve">Затем создается словарь </w:t>
+      </w:r>
+      <w:proofErr w:type="spellStart"/>
+      <w:r>
+        <w:rPr>
+          <w:rFonts w:ascii="Times New Roman" w:eastAsia="Times New Roman" w:hAnsi="Times New Roman" w:cs="Times New Roman"/>
+          <w:sz w:val="28"/>
+          <w:szCs w:val="28"/>
+          <w:lang w:eastAsia="ru-RU"/>
+        </w:rPr>
+        <w:t>line</w:t>
+      </w:r>
+      <w:proofErr w:type="spellEnd"/>
+      <w:r>
+        <w:rPr>
+          <w:rFonts w:ascii="Times New Roman" w:eastAsia="Times New Roman" w:hAnsi="Times New Roman" w:cs="Times New Roman"/>
+          <w:sz w:val="28"/>
+          <w:szCs w:val="28"/>
+          <w:lang w:eastAsia="ru-RU"/>
+        </w:rPr>
+        <w:t xml:space="preserve"> с информацией о новой записи.</w:t>
       </w:r>
     </w:p>
     <w:p>
@@ -1099,7 +1312,29 @@
           <w:szCs w:val="28"/>
           <w:lang w:eastAsia="ru-RU"/>
         </w:rPr>
-        <w:t>Открывается CSV-файл в режиме добавления записей ("a") с помощью csv.DictWriter.</w:t>
+        <w:t xml:space="preserve">Открывается CSV-файл в режиме добавления записей ("a") с помощью </w:t>
+      </w:r>
+      <w:proofErr w:type="spellStart"/>
+      <w:proofErr w:type="gramStart"/>
+      <w:r>
+        <w:rPr>
+          <w:rFonts w:ascii="Times New Roman" w:eastAsia="Times New Roman" w:hAnsi="Times New Roman" w:cs="Times New Roman"/>
+          <w:sz w:val="28"/>
+          <w:szCs w:val="28"/>
+          <w:lang w:eastAsia="ru-RU"/>
+        </w:rPr>
+        <w:t>csv.DictWriter</w:t>
+      </w:r>
+      <w:proofErr w:type="spellEnd"/>
+      <w:proofErr w:type="gramEnd"/>
+      <w:r>
+        <w:rPr>
+          <w:rFonts w:ascii="Times New Roman" w:eastAsia="Times New Roman" w:hAnsi="Times New Roman" w:cs="Times New Roman"/>
+          <w:sz w:val="28"/>
+          <w:szCs w:val="28"/>
+          <w:lang w:eastAsia="ru-RU"/>
+        </w:rPr>
+        <w:t>.</w:t>
       </w:r>
     </w:p>
     <w:p>
@@ -1123,7 +1358,27 @@
           <w:szCs w:val="28"/>
           <w:lang w:eastAsia="ru-RU"/>
         </w:rPr>
-        <w:t>С помощью объекта писателя writer происходит запись новой строки в файл.</w:t>
+        <w:t xml:space="preserve">С помощью объекта писателя </w:t>
+      </w:r>
+      <w:proofErr w:type="spellStart"/>
+      <w:r>
+        <w:rPr>
+          <w:rFonts w:ascii="Times New Roman" w:eastAsia="Times New Roman" w:hAnsi="Times New Roman" w:cs="Times New Roman"/>
+          <w:sz w:val="28"/>
+          <w:szCs w:val="28"/>
+          <w:lang w:eastAsia="ru-RU"/>
+        </w:rPr>
+        <w:t>writer</w:t>
+      </w:r>
+      <w:proofErr w:type="spellEnd"/>
+      <w:r>
+        <w:rPr>
+          <w:rFonts w:ascii="Times New Roman" w:eastAsia="Times New Roman" w:hAnsi="Times New Roman" w:cs="Times New Roman"/>
+          <w:sz w:val="28"/>
+          <w:szCs w:val="28"/>
+          <w:lang w:eastAsia="ru-RU"/>
+        </w:rPr>
+        <w:t xml:space="preserve"> происходит запись новой строки в файл.</w:t>
       </w:r>
     </w:p>
     <w:p>
@@ -1169,7 +1424,7 @@
     </w:p>
     <w:p>
       <w:pPr>
-        <w:ind w:left="708" w:firstLine="708"/>
+        <w:ind w:firstLine="708"/>
         <w:rPr>
           <w:rFonts w:ascii="Times New Roman" w:eastAsia="Times New Roman" w:hAnsi="Times New Roman" w:cs="Times New Roman"/>
           <w:sz w:val="28"/>
@@ -1192,7 +1447,7 @@
         <w:pStyle w:val="aa"/>
         <w:numPr>
           <w:ilvl w:val="0"/>
-          <w:numId w:val="9"/>
+          <w:numId w:val="13"/>
         </w:numPr>
         <w:rPr>
           <w:rFonts w:ascii="Times New Roman" w:eastAsia="Times New Roman" w:hAnsi="Times New Roman" w:cs="Times New Roman"/>
@@ -1216,7 +1471,7 @@
         <w:pStyle w:val="aa"/>
         <w:numPr>
           <w:ilvl w:val="0"/>
-          <w:numId w:val="9"/>
+          <w:numId w:val="13"/>
         </w:numPr>
         <w:rPr>
           <w:rFonts w:ascii="Times New Roman" w:eastAsia="Times New Roman" w:hAnsi="Times New Roman" w:cs="Times New Roman"/>
@@ -1240,7 +1495,7 @@
         <w:pStyle w:val="aa"/>
         <w:numPr>
           <w:ilvl w:val="0"/>
-          <w:numId w:val="9"/>
+          <w:numId w:val="13"/>
         </w:numPr>
         <w:rPr>
           <w:rFonts w:ascii="Times New Roman" w:eastAsia="Times New Roman" w:hAnsi="Times New Roman" w:cs="Times New Roman"/>
@@ -1256,7 +1511,27 @@
           <w:szCs w:val="28"/>
           <w:lang w:eastAsia="ru-RU"/>
         </w:rPr>
-        <w:t>При использовании способов сортировки (way_sort), необходимо выбрать одно из доступных значений от 0 до 4.</w:t>
+        <w:t>При использовании способов сортировки (</w:t>
+      </w:r>
+      <w:proofErr w:type="spellStart"/>
+      <w:r>
+        <w:rPr>
+          <w:rFonts w:ascii="Times New Roman" w:eastAsia="Times New Roman" w:hAnsi="Times New Roman" w:cs="Times New Roman"/>
+          <w:sz w:val="28"/>
+          <w:szCs w:val="28"/>
+          <w:lang w:eastAsia="ru-RU"/>
+        </w:rPr>
+        <w:t>way_sort</w:t>
+      </w:r>
+      <w:proofErr w:type="spellEnd"/>
+      <w:r>
+        <w:rPr>
+          <w:rFonts w:ascii="Times New Roman" w:eastAsia="Times New Roman" w:hAnsi="Times New Roman" w:cs="Times New Roman"/>
+          <w:sz w:val="28"/>
+          <w:szCs w:val="28"/>
+          <w:lang w:eastAsia="ru-RU"/>
+        </w:rPr>
+        <w:t>), необходимо выбрать одно из доступных значений от 0 до 4.</w:t>
       </w:r>
     </w:p>
     <w:p>
@@ -1293,7 +1568,7 @@
     </w:p>
     <w:p>
       <w:pPr>
-        <w:ind w:left="708" w:firstLine="708"/>
+        <w:ind w:firstLine="708"/>
         <w:rPr>
           <w:rFonts w:ascii="Times New Roman" w:hAnsi="Times New Roman" w:cs="Times New Roman"/>
           <w:sz w:val="28"/>
@@ -1340,6 +1615,96 @@
         </w:rPr>
         <w:t>при помощи массивов ключей и значений.</w:t>
       </w:r>
+    </w:p>
+    <w:p>
+      <w:pPr>
+        <w:ind w:firstLine="708"/>
+        <w:rPr>
+          <w:rFonts w:ascii="Times New Roman" w:hAnsi="Times New Roman" w:cs="Times New Roman"/>
+          <w:sz w:val="28"/>
+          <w:szCs w:val="28"/>
+        </w:rPr>
+      </w:pPr>
+    </w:p>
+    <w:p>
+      <w:pPr>
+        <w:ind w:firstLine="708"/>
+        <w:rPr>
+          <w:rFonts w:ascii="Times New Roman" w:hAnsi="Times New Roman" w:cs="Times New Roman"/>
+          <w:sz w:val="28"/>
+          <w:szCs w:val="28"/>
+        </w:rPr>
+      </w:pPr>
+    </w:p>
+    <w:p>
+      <w:pPr>
+        <w:ind w:firstLine="708"/>
+        <w:rPr>
+          <w:rFonts w:ascii="Times New Roman" w:hAnsi="Times New Roman" w:cs="Times New Roman"/>
+          <w:sz w:val="28"/>
+          <w:szCs w:val="28"/>
+        </w:rPr>
+      </w:pPr>
+    </w:p>
+    <w:p>
+      <w:pPr>
+        <w:ind w:firstLine="708"/>
+        <w:rPr>
+          <w:rFonts w:ascii="Times New Roman" w:hAnsi="Times New Roman" w:cs="Times New Roman"/>
+          <w:sz w:val="28"/>
+          <w:szCs w:val="28"/>
+        </w:rPr>
+      </w:pPr>
+    </w:p>
+    <w:p>
+      <w:pPr>
+        <w:ind w:firstLine="708"/>
+        <w:rPr>
+          <w:rFonts w:ascii="Times New Roman" w:hAnsi="Times New Roman" w:cs="Times New Roman"/>
+          <w:sz w:val="28"/>
+          <w:szCs w:val="28"/>
+        </w:rPr>
+      </w:pPr>
+    </w:p>
+    <w:p>
+      <w:pPr>
+        <w:ind w:firstLine="708"/>
+        <w:rPr>
+          <w:rFonts w:ascii="Times New Roman" w:hAnsi="Times New Roman" w:cs="Times New Roman"/>
+          <w:sz w:val="28"/>
+          <w:szCs w:val="28"/>
+        </w:rPr>
+      </w:pPr>
+    </w:p>
+    <w:p>
+      <w:pPr>
+        <w:ind w:firstLine="708"/>
+        <w:rPr>
+          <w:rFonts w:ascii="Times New Roman" w:hAnsi="Times New Roman" w:cs="Times New Roman"/>
+          <w:sz w:val="28"/>
+          <w:szCs w:val="28"/>
+        </w:rPr>
+      </w:pPr>
+    </w:p>
+    <w:p>
+      <w:pPr>
+        <w:ind w:firstLine="708"/>
+        <w:rPr>
+          <w:rFonts w:ascii="Times New Roman" w:hAnsi="Times New Roman" w:cs="Times New Roman"/>
+          <w:sz w:val="28"/>
+          <w:szCs w:val="28"/>
+        </w:rPr>
+      </w:pPr>
+    </w:p>
+    <w:p>
+      <w:pPr>
+        <w:ind w:firstLine="708"/>
+        <w:rPr>
+          <w:rFonts w:ascii="Times New Roman" w:hAnsi="Times New Roman" w:cs="Times New Roman"/>
+          <w:sz w:val="28"/>
+          <w:szCs w:val="28"/>
+        </w:rPr>
+      </w:pPr>
     </w:p>
     <w:p>
       <w:pPr>
@@ -1360,6 +1725,7 @@
           <w:sz w:val="28"/>
           <w:szCs w:val="28"/>
         </w:rPr>
+        <w:lastRenderedPageBreak/>
         <w:t>Листинг кода.</w:t>
       </w:r>
     </w:p>
@@ -1367,251 +1733,4253 @@
       <w:pPr>
         <w:rPr>
           <w:rFonts w:ascii="Courier New" w:eastAsia="Courier New" w:hAnsi="Courier New" w:cs="Courier New"/>
+          <w:lang w:val="ru" w:eastAsia="ru-RU"/>
+        </w:rPr>
+      </w:pPr>
+      <w:r>
+        <w:rPr>
+          <w:rFonts w:ascii="Courier New" w:eastAsia="Courier New" w:hAnsi="Courier New" w:cs="Courier New"/>
+          <w:lang w:val="ru" w:eastAsia="ru-RU"/>
+        </w:rPr>
+        <w:t># Лабораторная работа №3</w:t>
+      </w:r>
+      <w:r>
+        <w:rPr>
+          <w:rFonts w:ascii="Courier New" w:eastAsia="Courier New" w:hAnsi="Courier New" w:cs="Courier New"/>
+          <w:lang w:val="ru" w:eastAsia="ru-RU"/>
+        </w:rPr>
+        <w:br/>
+        <w:t># Вариант 8</w:t>
+      </w:r>
+      <w:r>
+        <w:rPr>
+          <w:rFonts w:ascii="Courier New" w:eastAsia="Courier New" w:hAnsi="Courier New" w:cs="Courier New"/>
+          <w:lang w:val="ru" w:eastAsia="ru-RU"/>
+        </w:rPr>
+        <w:br/>
+      </w:r>
+      <w:proofErr w:type="spellStart"/>
+      <w:r>
+        <w:rPr>
+          <w:rFonts w:ascii="Courier New" w:eastAsia="Courier New" w:hAnsi="Courier New" w:cs="Courier New"/>
+          <w:lang w:val="ru" w:eastAsia="ru-RU"/>
+        </w:rPr>
+        <w:t>import</w:t>
+      </w:r>
+      <w:proofErr w:type="spellEnd"/>
+      <w:r>
+        <w:rPr>
+          <w:rFonts w:ascii="Courier New" w:eastAsia="Courier New" w:hAnsi="Courier New" w:cs="Courier New"/>
+          <w:lang w:val="ru" w:eastAsia="ru-RU"/>
+        </w:rPr>
+        <w:t xml:space="preserve"> </w:t>
+      </w:r>
+      <w:proofErr w:type="spellStart"/>
+      <w:r>
+        <w:rPr>
+          <w:rFonts w:ascii="Courier New" w:eastAsia="Courier New" w:hAnsi="Courier New" w:cs="Courier New"/>
+          <w:lang w:val="ru" w:eastAsia="ru-RU"/>
+        </w:rPr>
+        <w:t>os</w:t>
+      </w:r>
+      <w:proofErr w:type="spellEnd"/>
+      <w:r>
+        <w:rPr>
+          <w:rFonts w:ascii="Courier New" w:eastAsia="Courier New" w:hAnsi="Courier New" w:cs="Courier New"/>
+          <w:lang w:val="ru" w:eastAsia="ru-RU"/>
+        </w:rPr>
+        <w:br/>
+      </w:r>
+      <w:proofErr w:type="spellStart"/>
+      <w:r>
+        <w:rPr>
+          <w:rFonts w:ascii="Courier New" w:eastAsia="Courier New" w:hAnsi="Courier New" w:cs="Courier New"/>
+          <w:lang w:val="ru" w:eastAsia="ru-RU"/>
+        </w:rPr>
+        <w:t>import</w:t>
+      </w:r>
+      <w:proofErr w:type="spellEnd"/>
+      <w:r>
+        <w:rPr>
+          <w:rFonts w:ascii="Courier New" w:eastAsia="Courier New" w:hAnsi="Courier New" w:cs="Courier New"/>
+          <w:lang w:val="ru" w:eastAsia="ru-RU"/>
+        </w:rPr>
+        <w:t xml:space="preserve"> </w:t>
+      </w:r>
+      <w:proofErr w:type="spellStart"/>
+      <w:r>
+        <w:rPr>
+          <w:rFonts w:ascii="Courier New" w:eastAsia="Courier New" w:hAnsi="Courier New" w:cs="Courier New"/>
+          <w:lang w:val="ru" w:eastAsia="ru-RU"/>
+        </w:rPr>
+        <w:t>csv</w:t>
+      </w:r>
+      <w:proofErr w:type="spellEnd"/>
+      <w:r>
+        <w:rPr>
+          <w:rFonts w:ascii="Courier New" w:eastAsia="Courier New" w:hAnsi="Courier New" w:cs="Courier New"/>
+          <w:lang w:val="ru" w:eastAsia="ru-RU"/>
+        </w:rPr>
+        <w:br/>
+      </w:r>
+      <w:proofErr w:type="spellStart"/>
+      <w:r>
+        <w:rPr>
+          <w:rFonts w:ascii="Courier New" w:eastAsia="Courier New" w:hAnsi="Courier New" w:cs="Courier New"/>
+          <w:lang w:val="ru" w:eastAsia="ru-RU"/>
+        </w:rPr>
+        <w:t>import</w:t>
+      </w:r>
+      <w:proofErr w:type="spellEnd"/>
+      <w:r>
+        <w:rPr>
+          <w:rFonts w:ascii="Courier New" w:eastAsia="Courier New" w:hAnsi="Courier New" w:cs="Courier New"/>
+          <w:lang w:val="ru" w:eastAsia="ru-RU"/>
+        </w:rPr>
+        <w:t xml:space="preserve"> </w:t>
+      </w:r>
+      <w:proofErr w:type="spellStart"/>
+      <w:r>
+        <w:rPr>
+          <w:rFonts w:ascii="Courier New" w:eastAsia="Courier New" w:hAnsi="Courier New" w:cs="Courier New"/>
+          <w:lang w:val="ru" w:eastAsia="ru-RU"/>
+        </w:rPr>
+        <w:t>datetime</w:t>
+      </w:r>
+      <w:proofErr w:type="spellEnd"/>
+      <w:r>
+        <w:rPr>
+          <w:rFonts w:ascii="Courier New" w:eastAsia="Courier New" w:hAnsi="Courier New" w:cs="Courier New"/>
+          <w:lang w:val="ru" w:eastAsia="ru-RU"/>
+        </w:rPr>
+        <w:br/>
+      </w:r>
+      <w:r>
+        <w:rPr>
+          <w:rFonts w:ascii="Courier New" w:eastAsia="Courier New" w:hAnsi="Courier New" w:cs="Courier New"/>
+          <w:lang w:val="ru" w:eastAsia="ru-RU"/>
+        </w:rPr>
+        <w:br/>
+      </w:r>
+      <w:proofErr w:type="spellStart"/>
+      <w:r>
+        <w:rPr>
+          <w:rFonts w:ascii="Courier New" w:eastAsia="Courier New" w:hAnsi="Courier New" w:cs="Courier New"/>
+          <w:lang w:val="ru" w:eastAsia="ru-RU"/>
+        </w:rPr>
+        <w:t>mydicts</w:t>
+      </w:r>
+      <w:proofErr w:type="spellEnd"/>
+      <w:r>
+        <w:rPr>
+          <w:rFonts w:ascii="Courier New" w:eastAsia="Courier New" w:hAnsi="Courier New" w:cs="Courier New"/>
+          <w:lang w:val="ru" w:eastAsia="ru-RU"/>
+        </w:rPr>
+        <w:t xml:space="preserve"> = []        # Словарь</w:t>
+      </w:r>
+      <w:r>
+        <w:rPr>
+          <w:rFonts w:ascii="Courier New" w:eastAsia="Courier New" w:hAnsi="Courier New" w:cs="Courier New"/>
+          <w:lang w:val="ru" w:eastAsia="ru-RU"/>
+        </w:rPr>
+        <w:br/>
+      </w:r>
+      <w:proofErr w:type="spellStart"/>
+      <w:r>
+        <w:rPr>
+          <w:rFonts w:ascii="Courier New" w:eastAsia="Courier New" w:hAnsi="Courier New" w:cs="Courier New"/>
+          <w:lang w:val="ru" w:eastAsia="ru-RU"/>
+        </w:rPr>
+        <w:t>path</w:t>
+      </w:r>
+      <w:proofErr w:type="spellEnd"/>
+      <w:r>
+        <w:rPr>
+          <w:rFonts w:ascii="Courier New" w:eastAsia="Courier New" w:hAnsi="Courier New" w:cs="Courier New"/>
+          <w:lang w:val="ru" w:eastAsia="ru-RU"/>
+        </w:rPr>
+        <w:t xml:space="preserve"> = "lab3.csv"</w:t>
+      </w:r>
+      <w:r>
+        <w:rPr>
+          <w:rFonts w:ascii="Courier New" w:eastAsia="Courier New" w:hAnsi="Courier New" w:cs="Courier New"/>
+          <w:lang w:val="ru" w:eastAsia="ru-RU"/>
+        </w:rPr>
+        <w:br/>
+      </w:r>
+      <w:r>
+        <w:rPr>
+          <w:rFonts w:ascii="Courier New" w:eastAsia="Courier New" w:hAnsi="Courier New" w:cs="Courier New"/>
+          <w:lang w:val="ru" w:eastAsia="ru-RU"/>
+        </w:rPr>
+        <w:br/>
+        <w:t># Сортировка различные варианты</w:t>
+      </w:r>
+      <w:r>
+        <w:rPr>
+          <w:rFonts w:ascii="Courier New" w:eastAsia="Courier New" w:hAnsi="Courier New" w:cs="Courier New"/>
+          <w:lang w:val="ru" w:eastAsia="ru-RU"/>
+        </w:rPr>
+        <w:br/>
+      </w:r>
+      <w:proofErr w:type="spellStart"/>
+      <w:r>
+        <w:rPr>
+          <w:rFonts w:ascii="Courier New" w:eastAsia="Courier New" w:hAnsi="Courier New" w:cs="Courier New"/>
+          <w:lang w:val="ru" w:eastAsia="ru-RU"/>
+        </w:rPr>
+        <w:t>def</w:t>
+      </w:r>
+      <w:proofErr w:type="spellEnd"/>
+      <w:r>
+        <w:rPr>
+          <w:rFonts w:ascii="Courier New" w:eastAsia="Courier New" w:hAnsi="Courier New" w:cs="Courier New"/>
+          <w:lang w:val="ru" w:eastAsia="ru-RU"/>
+        </w:rPr>
+        <w:t xml:space="preserve"> </w:t>
+      </w:r>
+      <w:proofErr w:type="spellStart"/>
+      <w:r>
+        <w:rPr>
+          <w:rFonts w:ascii="Courier New" w:eastAsia="Courier New" w:hAnsi="Courier New" w:cs="Courier New"/>
+          <w:lang w:val="ru" w:eastAsia="ru-RU"/>
+        </w:rPr>
+        <w:t>my_sort</w:t>
+      </w:r>
+      <w:proofErr w:type="spellEnd"/>
+      <w:r>
+        <w:rPr>
+          <w:rFonts w:ascii="Courier New" w:eastAsia="Courier New" w:hAnsi="Courier New" w:cs="Courier New"/>
+          <w:lang w:val="ru" w:eastAsia="ru-RU"/>
+        </w:rPr>
+        <w:t>(</w:t>
+      </w:r>
+      <w:proofErr w:type="spellStart"/>
+      <w:r>
+        <w:rPr>
+          <w:rFonts w:ascii="Courier New" w:eastAsia="Courier New" w:hAnsi="Courier New" w:cs="Courier New"/>
+          <w:lang w:val="ru" w:eastAsia="ru-RU"/>
+        </w:rPr>
+        <w:t>mydicts</w:t>
+      </w:r>
+      <w:proofErr w:type="spellEnd"/>
+      <w:r>
+        <w:rPr>
+          <w:rFonts w:ascii="Courier New" w:eastAsia="Courier New" w:hAnsi="Courier New" w:cs="Courier New"/>
+          <w:lang w:val="ru" w:eastAsia="ru-RU"/>
+        </w:rPr>
+        <w:t xml:space="preserve">, </w:t>
+      </w:r>
+      <w:proofErr w:type="spellStart"/>
+      <w:r>
+        <w:rPr>
+          <w:rFonts w:ascii="Courier New" w:eastAsia="Courier New" w:hAnsi="Courier New" w:cs="Courier New"/>
+          <w:lang w:val="ru" w:eastAsia="ru-RU"/>
+        </w:rPr>
+        <w:t>way_sort</w:t>
+      </w:r>
+      <w:proofErr w:type="spellEnd"/>
+      <w:r>
+        <w:rPr>
+          <w:rFonts w:ascii="Courier New" w:eastAsia="Courier New" w:hAnsi="Courier New" w:cs="Courier New"/>
+          <w:lang w:val="ru" w:eastAsia="ru-RU"/>
+        </w:rPr>
+        <w:t>):</w:t>
+      </w:r>
+      <w:r>
+        <w:rPr>
+          <w:rFonts w:ascii="Courier New" w:eastAsia="Courier New" w:hAnsi="Courier New" w:cs="Courier New"/>
+          <w:lang w:val="ru" w:eastAsia="ru-RU"/>
+        </w:rPr>
+        <w:br/>
+        <w:t xml:space="preserve">    </w:t>
+      </w:r>
+      <w:proofErr w:type="spellStart"/>
+      <w:r>
+        <w:rPr>
+          <w:rFonts w:ascii="Courier New" w:eastAsia="Courier New" w:hAnsi="Courier New" w:cs="Courier New"/>
+          <w:lang w:val="ru" w:eastAsia="ru-RU"/>
+        </w:rPr>
+        <w:t>if</w:t>
+      </w:r>
+      <w:proofErr w:type="spellEnd"/>
+      <w:r>
+        <w:rPr>
+          <w:rFonts w:ascii="Courier New" w:eastAsia="Courier New" w:hAnsi="Courier New" w:cs="Courier New"/>
+          <w:lang w:val="ru" w:eastAsia="ru-RU"/>
+        </w:rPr>
+        <w:t xml:space="preserve"> </w:t>
+      </w:r>
+      <w:proofErr w:type="spellStart"/>
+      <w:r>
+        <w:rPr>
+          <w:rFonts w:ascii="Courier New" w:eastAsia="Courier New" w:hAnsi="Courier New" w:cs="Courier New"/>
+          <w:lang w:val="ru" w:eastAsia="ru-RU"/>
+        </w:rPr>
+        <w:t>way_sort</w:t>
+      </w:r>
+      <w:proofErr w:type="spellEnd"/>
+      <w:r>
+        <w:rPr>
+          <w:rFonts w:ascii="Courier New" w:eastAsia="Courier New" w:hAnsi="Courier New" w:cs="Courier New"/>
+          <w:lang w:val="ru" w:eastAsia="ru-RU"/>
+        </w:rPr>
+        <w:t xml:space="preserve"> == 0:</w:t>
+      </w:r>
+      <w:r>
+        <w:rPr>
+          <w:rFonts w:ascii="Courier New" w:eastAsia="Courier New" w:hAnsi="Courier New" w:cs="Courier New"/>
+          <w:lang w:val="ru" w:eastAsia="ru-RU"/>
+        </w:rPr>
+        <w:br/>
+        <w:t xml:space="preserve">        </w:t>
+      </w:r>
+      <w:proofErr w:type="spellStart"/>
+      <w:r>
+        <w:rPr>
+          <w:rFonts w:ascii="Courier New" w:eastAsia="Courier New" w:hAnsi="Courier New" w:cs="Courier New"/>
+          <w:lang w:val="ru" w:eastAsia="ru-RU"/>
+        </w:rPr>
+        <w:t>mydicts.sort</w:t>
+      </w:r>
+      <w:proofErr w:type="spellEnd"/>
+      <w:r>
+        <w:rPr>
+          <w:rFonts w:ascii="Courier New" w:eastAsia="Courier New" w:hAnsi="Courier New" w:cs="Courier New"/>
+          <w:lang w:val="ru" w:eastAsia="ru-RU"/>
+        </w:rPr>
+        <w:t>(</w:t>
+      </w:r>
+      <w:proofErr w:type="spellStart"/>
+      <w:r>
+        <w:rPr>
+          <w:rFonts w:ascii="Courier New" w:eastAsia="Courier New" w:hAnsi="Courier New" w:cs="Courier New"/>
+          <w:lang w:val="ru" w:eastAsia="ru-RU"/>
+        </w:rPr>
+        <w:t>key</w:t>
+      </w:r>
+      <w:proofErr w:type="spellEnd"/>
+      <w:r>
+        <w:rPr>
+          <w:rFonts w:ascii="Courier New" w:eastAsia="Courier New" w:hAnsi="Courier New" w:cs="Courier New"/>
+          <w:lang w:val="ru" w:eastAsia="ru-RU"/>
+        </w:rPr>
+        <w:t>=</w:t>
+      </w:r>
+      <w:proofErr w:type="spellStart"/>
+      <w:r>
+        <w:rPr>
+          <w:rFonts w:ascii="Courier New" w:eastAsia="Courier New" w:hAnsi="Courier New" w:cs="Courier New"/>
+          <w:lang w:val="ru" w:eastAsia="ru-RU"/>
+        </w:rPr>
+        <w:t>lambda</w:t>
+      </w:r>
+      <w:proofErr w:type="spellEnd"/>
+      <w:r>
+        <w:rPr>
+          <w:rFonts w:ascii="Courier New" w:eastAsia="Courier New" w:hAnsi="Courier New" w:cs="Courier New"/>
+          <w:lang w:val="ru" w:eastAsia="ru-RU"/>
+        </w:rPr>
+        <w:t xml:space="preserve"> x: </w:t>
+      </w:r>
+      <w:proofErr w:type="spellStart"/>
+      <w:r>
+        <w:rPr>
+          <w:rFonts w:ascii="Courier New" w:eastAsia="Courier New" w:hAnsi="Courier New" w:cs="Courier New"/>
+          <w:lang w:val="ru" w:eastAsia="ru-RU"/>
+        </w:rPr>
+        <w:t>int</w:t>
+      </w:r>
+      <w:proofErr w:type="spellEnd"/>
+      <w:r>
+        <w:rPr>
+          <w:rFonts w:ascii="Courier New" w:eastAsia="Courier New" w:hAnsi="Courier New" w:cs="Courier New"/>
+          <w:lang w:val="ru" w:eastAsia="ru-RU"/>
+        </w:rPr>
+        <w:t>(x['</w:t>
+      </w:r>
+      <w:proofErr w:type="spellStart"/>
+      <w:r>
+        <w:rPr>
+          <w:rFonts w:ascii="Courier New" w:eastAsia="Courier New" w:hAnsi="Courier New" w:cs="Courier New"/>
+          <w:lang w:val="ru" w:eastAsia="ru-RU"/>
+        </w:rPr>
+        <w:t>id</w:t>
+      </w:r>
+      <w:proofErr w:type="spellEnd"/>
+      <w:r>
+        <w:rPr>
+          <w:rFonts w:ascii="Courier New" w:eastAsia="Courier New" w:hAnsi="Courier New" w:cs="Courier New"/>
+          <w:lang w:val="ru" w:eastAsia="ru-RU"/>
+        </w:rPr>
+        <w:t xml:space="preserve">']))       # Сортировка по </w:t>
+      </w:r>
+      <w:proofErr w:type="spellStart"/>
+      <w:r>
+        <w:rPr>
+          <w:rFonts w:ascii="Courier New" w:eastAsia="Courier New" w:hAnsi="Courier New" w:cs="Courier New"/>
+          <w:lang w:val="ru" w:eastAsia="ru-RU"/>
+        </w:rPr>
+        <w:t>id</w:t>
+      </w:r>
+      <w:proofErr w:type="spellEnd"/>
+      <w:r>
+        <w:rPr>
+          <w:rFonts w:ascii="Courier New" w:eastAsia="Courier New" w:hAnsi="Courier New" w:cs="Courier New"/>
+          <w:lang w:val="ru" w:eastAsia="ru-RU"/>
+        </w:rPr>
+        <w:br/>
+        <w:t xml:space="preserve">    </w:t>
+      </w:r>
+      <w:proofErr w:type="spellStart"/>
+      <w:r>
+        <w:rPr>
+          <w:rFonts w:ascii="Courier New" w:eastAsia="Courier New" w:hAnsi="Courier New" w:cs="Courier New"/>
+          <w:lang w:val="ru" w:eastAsia="ru-RU"/>
+        </w:rPr>
+        <w:t>elif</w:t>
+      </w:r>
+      <w:proofErr w:type="spellEnd"/>
+      <w:r>
+        <w:rPr>
+          <w:rFonts w:ascii="Courier New" w:eastAsia="Courier New" w:hAnsi="Courier New" w:cs="Courier New"/>
+          <w:lang w:val="ru" w:eastAsia="ru-RU"/>
+        </w:rPr>
+        <w:t xml:space="preserve"> </w:t>
+      </w:r>
+      <w:proofErr w:type="spellStart"/>
+      <w:r>
+        <w:rPr>
+          <w:rFonts w:ascii="Courier New" w:eastAsia="Courier New" w:hAnsi="Courier New" w:cs="Courier New"/>
+          <w:lang w:val="ru" w:eastAsia="ru-RU"/>
+        </w:rPr>
+        <w:t>way_sort</w:t>
+      </w:r>
+      <w:proofErr w:type="spellEnd"/>
+      <w:r>
+        <w:rPr>
+          <w:rFonts w:ascii="Courier New" w:eastAsia="Courier New" w:hAnsi="Courier New" w:cs="Courier New"/>
+          <w:lang w:val="ru" w:eastAsia="ru-RU"/>
+        </w:rPr>
+        <w:t xml:space="preserve"> == 1:</w:t>
+      </w:r>
+      <w:r>
+        <w:rPr>
+          <w:rFonts w:ascii="Courier New" w:eastAsia="Courier New" w:hAnsi="Courier New" w:cs="Courier New"/>
+          <w:lang w:val="ru" w:eastAsia="ru-RU"/>
+        </w:rPr>
+        <w:br/>
+        <w:t xml:space="preserve">        </w:t>
+      </w:r>
+      <w:proofErr w:type="spellStart"/>
+      <w:r>
+        <w:rPr>
+          <w:rFonts w:ascii="Courier New" w:eastAsia="Courier New" w:hAnsi="Courier New" w:cs="Courier New"/>
+          <w:lang w:val="ru" w:eastAsia="ru-RU"/>
+        </w:rPr>
+        <w:t>mydicts.sort</w:t>
+      </w:r>
+      <w:proofErr w:type="spellEnd"/>
+      <w:r>
+        <w:rPr>
+          <w:rFonts w:ascii="Courier New" w:eastAsia="Courier New" w:hAnsi="Courier New" w:cs="Courier New"/>
+          <w:lang w:val="ru" w:eastAsia="ru-RU"/>
+        </w:rPr>
+        <w:t>(</w:t>
+      </w:r>
+      <w:proofErr w:type="spellStart"/>
+      <w:r>
+        <w:rPr>
+          <w:rFonts w:ascii="Courier New" w:eastAsia="Courier New" w:hAnsi="Courier New" w:cs="Courier New"/>
+          <w:lang w:val="ru" w:eastAsia="ru-RU"/>
+        </w:rPr>
+        <w:t>key</w:t>
+      </w:r>
+      <w:proofErr w:type="spellEnd"/>
+      <w:r>
+        <w:rPr>
+          <w:rFonts w:ascii="Courier New" w:eastAsia="Courier New" w:hAnsi="Courier New" w:cs="Courier New"/>
+          <w:lang w:val="ru" w:eastAsia="ru-RU"/>
+        </w:rPr>
+        <w:t>=</w:t>
+      </w:r>
+      <w:proofErr w:type="spellStart"/>
+      <w:r>
+        <w:rPr>
+          <w:rFonts w:ascii="Courier New" w:eastAsia="Courier New" w:hAnsi="Courier New" w:cs="Courier New"/>
+          <w:lang w:val="ru" w:eastAsia="ru-RU"/>
+        </w:rPr>
+        <w:t>lambda</w:t>
+      </w:r>
+      <w:proofErr w:type="spellEnd"/>
+      <w:r>
+        <w:rPr>
+          <w:rFonts w:ascii="Courier New" w:eastAsia="Courier New" w:hAnsi="Courier New" w:cs="Courier New"/>
+          <w:lang w:val="ru" w:eastAsia="ru-RU"/>
+        </w:rPr>
+        <w:t xml:space="preserve"> x: x['</w:t>
+      </w:r>
+      <w:proofErr w:type="spellStart"/>
+      <w:r>
+        <w:rPr>
+          <w:rFonts w:ascii="Courier New" w:eastAsia="Courier New" w:hAnsi="Courier New" w:cs="Courier New"/>
+          <w:lang w:val="ru" w:eastAsia="ru-RU"/>
+        </w:rPr>
+        <w:t>name_p</w:t>
+      </w:r>
+      <w:proofErr w:type="spellEnd"/>
+      <w:r>
+        <w:rPr>
+          <w:rFonts w:ascii="Courier New" w:eastAsia="Courier New" w:hAnsi="Courier New" w:cs="Courier New"/>
+          <w:lang w:val="ru" w:eastAsia="ru-RU"/>
+        </w:rPr>
+        <w:t>'])        # Сортировка по имени пациента</w:t>
+      </w:r>
+      <w:r>
+        <w:rPr>
+          <w:rFonts w:ascii="Courier New" w:eastAsia="Courier New" w:hAnsi="Courier New" w:cs="Courier New"/>
+          <w:lang w:val="ru" w:eastAsia="ru-RU"/>
+        </w:rPr>
+        <w:br/>
+        <w:t xml:space="preserve">    </w:t>
+      </w:r>
+      <w:proofErr w:type="spellStart"/>
+      <w:r>
+        <w:rPr>
+          <w:rFonts w:ascii="Courier New" w:eastAsia="Courier New" w:hAnsi="Courier New" w:cs="Courier New"/>
+          <w:lang w:val="ru" w:eastAsia="ru-RU"/>
+        </w:rPr>
+        <w:t>elif</w:t>
+      </w:r>
+      <w:proofErr w:type="spellEnd"/>
+      <w:r>
+        <w:rPr>
+          <w:rFonts w:ascii="Courier New" w:eastAsia="Courier New" w:hAnsi="Courier New" w:cs="Courier New"/>
+          <w:lang w:val="ru" w:eastAsia="ru-RU"/>
+        </w:rPr>
+        <w:t xml:space="preserve"> </w:t>
+      </w:r>
+      <w:proofErr w:type="spellStart"/>
+      <w:r>
+        <w:rPr>
+          <w:rFonts w:ascii="Courier New" w:eastAsia="Courier New" w:hAnsi="Courier New" w:cs="Courier New"/>
+          <w:lang w:val="ru" w:eastAsia="ru-RU"/>
+        </w:rPr>
+        <w:t>way_sort</w:t>
+      </w:r>
+      <w:proofErr w:type="spellEnd"/>
+      <w:r>
+        <w:rPr>
+          <w:rFonts w:ascii="Courier New" w:eastAsia="Courier New" w:hAnsi="Courier New" w:cs="Courier New"/>
+          <w:lang w:val="ru" w:eastAsia="ru-RU"/>
+        </w:rPr>
+        <w:t xml:space="preserve"> == 2:</w:t>
+      </w:r>
+      <w:r>
+        <w:rPr>
+          <w:rFonts w:ascii="Courier New" w:eastAsia="Courier New" w:hAnsi="Courier New" w:cs="Courier New"/>
+          <w:lang w:val="ru" w:eastAsia="ru-RU"/>
+        </w:rPr>
+        <w:br/>
+        <w:t xml:space="preserve">        </w:t>
+      </w:r>
+      <w:proofErr w:type="spellStart"/>
+      <w:r>
+        <w:rPr>
+          <w:rFonts w:ascii="Courier New" w:eastAsia="Courier New" w:hAnsi="Courier New" w:cs="Courier New"/>
+          <w:lang w:val="ru" w:eastAsia="ru-RU"/>
+        </w:rPr>
+        <w:t>mydicts.sort</w:t>
+      </w:r>
+      <w:proofErr w:type="spellEnd"/>
+      <w:r>
+        <w:rPr>
+          <w:rFonts w:ascii="Courier New" w:eastAsia="Courier New" w:hAnsi="Courier New" w:cs="Courier New"/>
+          <w:lang w:val="ru" w:eastAsia="ru-RU"/>
+        </w:rPr>
+        <w:t>(</w:t>
+      </w:r>
+      <w:proofErr w:type="spellStart"/>
+      <w:r>
+        <w:rPr>
+          <w:rFonts w:ascii="Courier New" w:eastAsia="Courier New" w:hAnsi="Courier New" w:cs="Courier New"/>
+          <w:lang w:val="ru" w:eastAsia="ru-RU"/>
+        </w:rPr>
+        <w:t>key</w:t>
+      </w:r>
+      <w:proofErr w:type="spellEnd"/>
+      <w:r>
+        <w:rPr>
+          <w:rFonts w:ascii="Courier New" w:eastAsia="Courier New" w:hAnsi="Courier New" w:cs="Courier New"/>
+          <w:lang w:val="ru" w:eastAsia="ru-RU"/>
+        </w:rPr>
+        <w:t>=</w:t>
+      </w:r>
+      <w:proofErr w:type="spellStart"/>
+      <w:r>
+        <w:rPr>
+          <w:rFonts w:ascii="Courier New" w:eastAsia="Courier New" w:hAnsi="Courier New" w:cs="Courier New"/>
+          <w:lang w:val="ru" w:eastAsia="ru-RU"/>
+        </w:rPr>
+        <w:t>lambda</w:t>
+      </w:r>
+      <w:proofErr w:type="spellEnd"/>
+      <w:r>
+        <w:rPr>
+          <w:rFonts w:ascii="Courier New" w:eastAsia="Courier New" w:hAnsi="Courier New" w:cs="Courier New"/>
+          <w:lang w:val="ru" w:eastAsia="ru-RU"/>
+        </w:rPr>
+        <w:t xml:space="preserve"> x: x['</w:t>
+      </w:r>
+      <w:proofErr w:type="spellStart"/>
+      <w:r>
+        <w:rPr>
+          <w:rFonts w:ascii="Courier New" w:eastAsia="Courier New" w:hAnsi="Courier New" w:cs="Courier New"/>
+          <w:lang w:val="ru" w:eastAsia="ru-RU"/>
+        </w:rPr>
+        <w:t>name_d</w:t>
+      </w:r>
+      <w:proofErr w:type="spellEnd"/>
+      <w:r>
+        <w:rPr>
+          <w:rFonts w:ascii="Courier New" w:eastAsia="Courier New" w:hAnsi="Courier New" w:cs="Courier New"/>
+          <w:lang w:val="ru" w:eastAsia="ru-RU"/>
+        </w:rPr>
+        <w:t>'])         # Сортировка по врача</w:t>
+      </w:r>
+      <w:r>
+        <w:rPr>
+          <w:rFonts w:ascii="Courier New" w:eastAsia="Courier New" w:hAnsi="Courier New" w:cs="Courier New"/>
+          <w:lang w:val="ru" w:eastAsia="ru-RU"/>
+        </w:rPr>
+        <w:br/>
+        <w:t xml:space="preserve">    </w:t>
+      </w:r>
+      <w:proofErr w:type="spellStart"/>
+      <w:r>
+        <w:rPr>
+          <w:rFonts w:ascii="Courier New" w:eastAsia="Courier New" w:hAnsi="Courier New" w:cs="Courier New"/>
+          <w:lang w:val="ru" w:eastAsia="ru-RU"/>
+        </w:rPr>
+        <w:t>elif</w:t>
+      </w:r>
+      <w:proofErr w:type="spellEnd"/>
+      <w:r>
+        <w:rPr>
+          <w:rFonts w:ascii="Courier New" w:eastAsia="Courier New" w:hAnsi="Courier New" w:cs="Courier New"/>
+          <w:lang w:val="ru" w:eastAsia="ru-RU"/>
+        </w:rPr>
+        <w:t xml:space="preserve"> </w:t>
+      </w:r>
+      <w:proofErr w:type="spellStart"/>
+      <w:r>
+        <w:rPr>
+          <w:rFonts w:ascii="Courier New" w:eastAsia="Courier New" w:hAnsi="Courier New" w:cs="Courier New"/>
+          <w:lang w:val="ru" w:eastAsia="ru-RU"/>
+        </w:rPr>
+        <w:t>way_sort</w:t>
+      </w:r>
+      <w:proofErr w:type="spellEnd"/>
+      <w:r>
+        <w:rPr>
+          <w:rFonts w:ascii="Courier New" w:eastAsia="Courier New" w:hAnsi="Courier New" w:cs="Courier New"/>
+          <w:lang w:val="ru" w:eastAsia="ru-RU"/>
+        </w:rPr>
+        <w:t xml:space="preserve"> == 3:</w:t>
+      </w:r>
+      <w:r>
+        <w:rPr>
+          <w:rFonts w:ascii="Courier New" w:eastAsia="Courier New" w:hAnsi="Courier New" w:cs="Courier New"/>
+          <w:lang w:val="ru" w:eastAsia="ru-RU"/>
+        </w:rPr>
+        <w:br/>
+        <w:t xml:space="preserve">        </w:t>
+      </w:r>
+      <w:proofErr w:type="spellStart"/>
+      <w:r>
+        <w:rPr>
+          <w:rFonts w:ascii="Courier New" w:eastAsia="Courier New" w:hAnsi="Courier New" w:cs="Courier New"/>
+          <w:lang w:val="ru" w:eastAsia="ru-RU"/>
+        </w:rPr>
+        <w:t>mydicts.sort</w:t>
+      </w:r>
+      <w:proofErr w:type="spellEnd"/>
+      <w:r>
+        <w:rPr>
+          <w:rFonts w:ascii="Courier New" w:eastAsia="Courier New" w:hAnsi="Courier New" w:cs="Courier New"/>
+          <w:lang w:val="ru" w:eastAsia="ru-RU"/>
+        </w:rPr>
+        <w:t>(</w:t>
+      </w:r>
+      <w:proofErr w:type="spellStart"/>
+      <w:r>
+        <w:rPr>
+          <w:rFonts w:ascii="Courier New" w:eastAsia="Courier New" w:hAnsi="Courier New" w:cs="Courier New"/>
+          <w:lang w:val="ru" w:eastAsia="ru-RU"/>
+        </w:rPr>
+        <w:t>key</w:t>
+      </w:r>
+      <w:proofErr w:type="spellEnd"/>
+      <w:r>
+        <w:rPr>
+          <w:rFonts w:ascii="Courier New" w:eastAsia="Courier New" w:hAnsi="Courier New" w:cs="Courier New"/>
+          <w:lang w:val="ru" w:eastAsia="ru-RU"/>
+        </w:rPr>
+        <w:t>=</w:t>
+      </w:r>
+      <w:proofErr w:type="spellStart"/>
+      <w:r>
+        <w:rPr>
+          <w:rFonts w:ascii="Courier New" w:eastAsia="Courier New" w:hAnsi="Courier New" w:cs="Courier New"/>
+          <w:lang w:val="ru" w:eastAsia="ru-RU"/>
+        </w:rPr>
+        <w:t>lambda</w:t>
+      </w:r>
+      <w:proofErr w:type="spellEnd"/>
+      <w:r>
+        <w:rPr>
+          <w:rFonts w:ascii="Courier New" w:eastAsia="Courier New" w:hAnsi="Courier New" w:cs="Courier New"/>
+          <w:lang w:val="ru" w:eastAsia="ru-RU"/>
+        </w:rPr>
+        <w:t xml:space="preserve"> x: x['</w:t>
+      </w:r>
+      <w:proofErr w:type="spellStart"/>
+      <w:r>
+        <w:rPr>
+          <w:rFonts w:ascii="Courier New" w:eastAsia="Courier New" w:hAnsi="Courier New" w:cs="Courier New"/>
+          <w:lang w:val="ru" w:eastAsia="ru-RU"/>
+        </w:rPr>
+        <w:t>reason</w:t>
+      </w:r>
+      <w:proofErr w:type="spellEnd"/>
+      <w:r>
+        <w:rPr>
+          <w:rFonts w:ascii="Courier New" w:eastAsia="Courier New" w:hAnsi="Courier New" w:cs="Courier New"/>
+          <w:lang w:val="ru" w:eastAsia="ru-RU"/>
+        </w:rPr>
+        <w:t>'])         # Сортировка по причине обращения</w:t>
+      </w:r>
+      <w:r>
+        <w:rPr>
+          <w:rFonts w:ascii="Courier New" w:eastAsia="Courier New" w:hAnsi="Courier New" w:cs="Courier New"/>
+          <w:lang w:val="ru" w:eastAsia="ru-RU"/>
+        </w:rPr>
+        <w:br/>
+        <w:t xml:space="preserve">    </w:t>
+      </w:r>
+      <w:proofErr w:type="spellStart"/>
+      <w:r>
+        <w:rPr>
+          <w:rFonts w:ascii="Courier New" w:eastAsia="Courier New" w:hAnsi="Courier New" w:cs="Courier New"/>
+          <w:lang w:val="ru" w:eastAsia="ru-RU"/>
+        </w:rPr>
+        <w:t>elif</w:t>
+      </w:r>
+      <w:proofErr w:type="spellEnd"/>
+      <w:r>
+        <w:rPr>
+          <w:rFonts w:ascii="Courier New" w:eastAsia="Courier New" w:hAnsi="Courier New" w:cs="Courier New"/>
+          <w:lang w:val="ru" w:eastAsia="ru-RU"/>
+        </w:rPr>
+        <w:t xml:space="preserve"> </w:t>
+      </w:r>
+      <w:proofErr w:type="spellStart"/>
+      <w:r>
+        <w:rPr>
+          <w:rFonts w:ascii="Courier New" w:eastAsia="Courier New" w:hAnsi="Courier New" w:cs="Courier New"/>
+          <w:lang w:val="ru" w:eastAsia="ru-RU"/>
+        </w:rPr>
+        <w:t>way_sort</w:t>
+      </w:r>
+      <w:proofErr w:type="spellEnd"/>
+      <w:r>
+        <w:rPr>
+          <w:rFonts w:ascii="Courier New" w:eastAsia="Courier New" w:hAnsi="Courier New" w:cs="Courier New"/>
+          <w:lang w:val="ru" w:eastAsia="ru-RU"/>
+        </w:rPr>
+        <w:t xml:space="preserve"> == 4:</w:t>
+      </w:r>
+      <w:r>
+        <w:rPr>
+          <w:rFonts w:ascii="Courier New" w:eastAsia="Courier New" w:hAnsi="Courier New" w:cs="Courier New"/>
+          <w:lang w:val="ru" w:eastAsia="ru-RU"/>
+        </w:rPr>
+        <w:br/>
+        <w:t xml:space="preserve">        </w:t>
+      </w:r>
+      <w:proofErr w:type="spellStart"/>
+      <w:r>
+        <w:rPr>
+          <w:rFonts w:ascii="Courier New" w:eastAsia="Courier New" w:hAnsi="Courier New" w:cs="Courier New"/>
+          <w:lang w:val="ru" w:eastAsia="ru-RU"/>
+        </w:rPr>
+        <w:t>mydicts.sort</w:t>
+      </w:r>
+      <w:proofErr w:type="spellEnd"/>
+      <w:r>
+        <w:rPr>
+          <w:rFonts w:ascii="Courier New" w:eastAsia="Courier New" w:hAnsi="Courier New" w:cs="Courier New"/>
+          <w:lang w:val="ru" w:eastAsia="ru-RU"/>
+        </w:rPr>
+        <w:t>(</w:t>
+      </w:r>
+      <w:proofErr w:type="spellStart"/>
+      <w:r>
+        <w:rPr>
+          <w:rFonts w:ascii="Courier New" w:eastAsia="Courier New" w:hAnsi="Courier New" w:cs="Courier New"/>
+          <w:lang w:val="ru" w:eastAsia="ru-RU"/>
+        </w:rPr>
+        <w:t>key</w:t>
+      </w:r>
+      <w:proofErr w:type="spellEnd"/>
+      <w:r>
+        <w:rPr>
+          <w:rFonts w:ascii="Courier New" w:eastAsia="Courier New" w:hAnsi="Courier New" w:cs="Courier New"/>
+          <w:lang w:val="ru" w:eastAsia="ru-RU"/>
+        </w:rPr>
+        <w:t>=</w:t>
+      </w:r>
+      <w:proofErr w:type="spellStart"/>
+      <w:r>
+        <w:rPr>
+          <w:rFonts w:ascii="Courier New" w:eastAsia="Courier New" w:hAnsi="Courier New" w:cs="Courier New"/>
+          <w:lang w:val="ru" w:eastAsia="ru-RU"/>
+        </w:rPr>
+        <w:t>lambda</w:t>
+      </w:r>
+      <w:proofErr w:type="spellEnd"/>
+      <w:r>
+        <w:rPr>
+          <w:rFonts w:ascii="Courier New" w:eastAsia="Courier New" w:hAnsi="Courier New" w:cs="Courier New"/>
+          <w:lang w:val="ru" w:eastAsia="ru-RU"/>
+        </w:rPr>
+        <w:t xml:space="preserve"> x: x['</w:t>
+      </w:r>
+      <w:proofErr w:type="spellStart"/>
+      <w:r>
+        <w:rPr>
+          <w:rFonts w:ascii="Courier New" w:eastAsia="Courier New" w:hAnsi="Courier New" w:cs="Courier New"/>
+          <w:lang w:val="ru" w:eastAsia="ru-RU"/>
+        </w:rPr>
+        <w:t>time</w:t>
+      </w:r>
+      <w:proofErr w:type="spellEnd"/>
+      <w:r>
+        <w:rPr>
+          <w:rFonts w:ascii="Courier New" w:eastAsia="Courier New" w:hAnsi="Courier New" w:cs="Courier New"/>
+          <w:lang w:val="ru" w:eastAsia="ru-RU"/>
+        </w:rPr>
+        <w:t>'])           # Сортировка по времени приёма (по возрастанию)</w:t>
+      </w:r>
+      <w:r>
+        <w:rPr>
+          <w:rFonts w:ascii="Courier New" w:eastAsia="Courier New" w:hAnsi="Courier New" w:cs="Courier New"/>
+          <w:lang w:val="ru" w:eastAsia="ru-RU"/>
+        </w:rPr>
+        <w:br/>
+        <w:t xml:space="preserve">    </w:t>
+      </w:r>
+      <w:proofErr w:type="spellStart"/>
+      <w:r>
+        <w:rPr>
+          <w:rFonts w:ascii="Courier New" w:eastAsia="Courier New" w:hAnsi="Courier New" w:cs="Courier New"/>
+          <w:lang w:val="ru" w:eastAsia="ru-RU"/>
+        </w:rPr>
+        <w:t>else</w:t>
+      </w:r>
+      <w:proofErr w:type="spellEnd"/>
+      <w:r>
+        <w:rPr>
+          <w:rFonts w:ascii="Courier New" w:eastAsia="Courier New" w:hAnsi="Courier New" w:cs="Courier New"/>
+          <w:lang w:val="ru" w:eastAsia="ru-RU"/>
+        </w:rPr>
+        <w:t>:</w:t>
+      </w:r>
+      <w:r>
+        <w:rPr>
+          <w:rFonts w:ascii="Courier New" w:eastAsia="Courier New" w:hAnsi="Courier New" w:cs="Courier New"/>
+          <w:lang w:val="ru" w:eastAsia="ru-RU"/>
+        </w:rPr>
+        <w:br/>
+        <w:t xml:space="preserve">        </w:t>
+      </w:r>
+      <w:proofErr w:type="spellStart"/>
+      <w:r>
+        <w:rPr>
+          <w:rFonts w:ascii="Courier New" w:eastAsia="Courier New" w:hAnsi="Courier New" w:cs="Courier New"/>
+          <w:lang w:val="ru" w:eastAsia="ru-RU"/>
+        </w:rPr>
+        <w:t>print</w:t>
+      </w:r>
+      <w:proofErr w:type="spellEnd"/>
+      <w:r>
+        <w:rPr>
+          <w:rFonts w:ascii="Courier New" w:eastAsia="Courier New" w:hAnsi="Courier New" w:cs="Courier New"/>
+          <w:lang w:val="ru" w:eastAsia="ru-RU"/>
+        </w:rPr>
+        <w:t>("Такого метода сортировки нет")</w:t>
+      </w:r>
+      <w:r>
+        <w:rPr>
+          <w:rFonts w:ascii="Courier New" w:eastAsia="Courier New" w:hAnsi="Courier New" w:cs="Courier New"/>
+          <w:lang w:val="ru" w:eastAsia="ru-RU"/>
+        </w:rPr>
+        <w:br/>
+        <w:t xml:space="preserve">        </w:t>
+      </w:r>
+      <w:proofErr w:type="spellStart"/>
+      <w:r>
+        <w:rPr>
+          <w:rFonts w:ascii="Courier New" w:eastAsia="Courier New" w:hAnsi="Courier New" w:cs="Courier New"/>
+          <w:lang w:val="ru" w:eastAsia="ru-RU"/>
+        </w:rPr>
+        <w:t>quit</w:t>
+      </w:r>
+      <w:proofErr w:type="spellEnd"/>
+      <w:r>
+        <w:rPr>
+          <w:rFonts w:ascii="Courier New" w:eastAsia="Courier New" w:hAnsi="Courier New" w:cs="Courier New"/>
+          <w:lang w:val="ru" w:eastAsia="ru-RU"/>
+        </w:rPr>
+        <w:t>()</w:t>
+      </w:r>
+      <w:r>
+        <w:rPr>
+          <w:rFonts w:ascii="Courier New" w:eastAsia="Courier New" w:hAnsi="Courier New" w:cs="Courier New"/>
+          <w:lang w:val="ru" w:eastAsia="ru-RU"/>
+        </w:rPr>
+        <w:br/>
+      </w:r>
+      <w:r>
+        <w:rPr>
+          <w:rFonts w:ascii="Courier New" w:eastAsia="Courier New" w:hAnsi="Courier New" w:cs="Courier New"/>
+          <w:lang w:val="ru" w:eastAsia="ru-RU"/>
+        </w:rPr>
+        <w:br/>
+        <w:t xml:space="preserve"># Функция для </w:t>
+      </w:r>
+      <w:proofErr w:type="spellStart"/>
+      <w:r>
+        <w:rPr>
+          <w:rFonts w:ascii="Courier New" w:eastAsia="Courier New" w:hAnsi="Courier New" w:cs="Courier New"/>
+          <w:lang w:val="ru" w:eastAsia="ru-RU"/>
+        </w:rPr>
+        <w:t>преобразовния</w:t>
+      </w:r>
+      <w:proofErr w:type="spellEnd"/>
+      <w:r>
+        <w:rPr>
+          <w:rFonts w:ascii="Courier New" w:eastAsia="Courier New" w:hAnsi="Courier New" w:cs="Courier New"/>
+          <w:lang w:val="ru" w:eastAsia="ru-RU"/>
+        </w:rPr>
+        <w:t xml:space="preserve"> секунд в формат </w:t>
+      </w:r>
+      <w:proofErr w:type="spellStart"/>
+      <w:r>
+        <w:rPr>
+          <w:rFonts w:ascii="Courier New" w:eastAsia="Courier New" w:hAnsi="Courier New" w:cs="Courier New"/>
+          <w:lang w:val="ru" w:eastAsia="ru-RU"/>
+        </w:rPr>
+        <w:t>минута:секунда</w:t>
+      </w:r>
+      <w:proofErr w:type="spellEnd"/>
+      <w:r>
+        <w:rPr>
+          <w:rFonts w:ascii="Courier New" w:eastAsia="Courier New" w:hAnsi="Courier New" w:cs="Courier New"/>
+          <w:lang w:val="ru" w:eastAsia="ru-RU"/>
+        </w:rPr>
+        <w:br/>
+      </w:r>
+      <w:proofErr w:type="spellStart"/>
+      <w:r>
+        <w:rPr>
+          <w:rFonts w:ascii="Courier New" w:eastAsia="Courier New" w:hAnsi="Courier New" w:cs="Courier New"/>
+          <w:lang w:val="ru" w:eastAsia="ru-RU"/>
+        </w:rPr>
+        <w:t>def</w:t>
+      </w:r>
+      <w:proofErr w:type="spellEnd"/>
+      <w:r>
+        <w:rPr>
+          <w:rFonts w:ascii="Courier New" w:eastAsia="Courier New" w:hAnsi="Courier New" w:cs="Courier New"/>
+          <w:lang w:val="ru" w:eastAsia="ru-RU"/>
+        </w:rPr>
+        <w:t xml:space="preserve"> </w:t>
+      </w:r>
+      <w:proofErr w:type="spellStart"/>
+      <w:r>
+        <w:rPr>
+          <w:rFonts w:ascii="Courier New" w:eastAsia="Courier New" w:hAnsi="Courier New" w:cs="Courier New"/>
+          <w:lang w:val="ru" w:eastAsia="ru-RU"/>
+        </w:rPr>
+        <w:t>get_format</w:t>
+      </w:r>
+      <w:proofErr w:type="spellEnd"/>
+      <w:r>
+        <w:rPr>
+          <w:rFonts w:ascii="Courier New" w:eastAsia="Courier New" w:hAnsi="Courier New" w:cs="Courier New"/>
+          <w:lang w:val="ru" w:eastAsia="ru-RU"/>
+        </w:rPr>
+        <w:t>(</w:t>
+      </w:r>
+      <w:proofErr w:type="spellStart"/>
+      <w:r>
+        <w:rPr>
+          <w:rFonts w:ascii="Courier New" w:eastAsia="Courier New" w:hAnsi="Courier New" w:cs="Courier New"/>
+          <w:lang w:val="ru" w:eastAsia="ru-RU"/>
+        </w:rPr>
+        <w:t>seconds</w:t>
+      </w:r>
+      <w:proofErr w:type="spellEnd"/>
+      <w:r>
+        <w:rPr>
+          <w:rFonts w:ascii="Courier New" w:eastAsia="Courier New" w:hAnsi="Courier New" w:cs="Courier New"/>
+          <w:lang w:val="ru" w:eastAsia="ru-RU"/>
+        </w:rPr>
+        <w:t xml:space="preserve">: </w:t>
+      </w:r>
+      <w:proofErr w:type="spellStart"/>
+      <w:r>
+        <w:rPr>
+          <w:rFonts w:ascii="Courier New" w:eastAsia="Courier New" w:hAnsi="Courier New" w:cs="Courier New"/>
+          <w:lang w:val="ru" w:eastAsia="ru-RU"/>
+        </w:rPr>
+        <w:t>int</w:t>
+      </w:r>
+      <w:proofErr w:type="spellEnd"/>
+      <w:r>
+        <w:rPr>
+          <w:rFonts w:ascii="Courier New" w:eastAsia="Courier New" w:hAnsi="Courier New" w:cs="Courier New"/>
+          <w:lang w:val="ru" w:eastAsia="ru-RU"/>
+        </w:rPr>
+        <w:t>):</w:t>
+      </w:r>
+      <w:r>
+        <w:rPr>
+          <w:rFonts w:ascii="Courier New" w:eastAsia="Courier New" w:hAnsi="Courier New" w:cs="Courier New"/>
+          <w:lang w:val="ru" w:eastAsia="ru-RU"/>
+        </w:rPr>
+        <w:br/>
+        <w:t xml:space="preserve">    </w:t>
+      </w:r>
+      <w:proofErr w:type="spellStart"/>
+      <w:r>
+        <w:rPr>
+          <w:rFonts w:ascii="Courier New" w:eastAsia="Courier New" w:hAnsi="Courier New" w:cs="Courier New"/>
+          <w:lang w:val="ru" w:eastAsia="ru-RU"/>
+        </w:rPr>
+        <w:t>minutes</w:t>
+      </w:r>
+      <w:proofErr w:type="spellEnd"/>
+      <w:r>
+        <w:rPr>
+          <w:rFonts w:ascii="Courier New" w:eastAsia="Courier New" w:hAnsi="Courier New" w:cs="Courier New"/>
+          <w:lang w:val="ru" w:eastAsia="ru-RU"/>
+        </w:rPr>
+        <w:t xml:space="preserve"> = </w:t>
+      </w:r>
+      <w:proofErr w:type="spellStart"/>
+      <w:r>
+        <w:rPr>
+          <w:rFonts w:ascii="Courier New" w:eastAsia="Courier New" w:hAnsi="Courier New" w:cs="Courier New"/>
+          <w:lang w:val="ru" w:eastAsia="ru-RU"/>
+        </w:rPr>
+        <w:t>str</w:t>
+      </w:r>
+      <w:proofErr w:type="spellEnd"/>
+      <w:r>
+        <w:rPr>
+          <w:rFonts w:ascii="Courier New" w:eastAsia="Courier New" w:hAnsi="Courier New" w:cs="Courier New"/>
+          <w:lang w:val="ru" w:eastAsia="ru-RU"/>
+        </w:rPr>
+        <w:t>(</w:t>
+      </w:r>
+      <w:proofErr w:type="spellStart"/>
+      <w:r>
+        <w:rPr>
+          <w:rFonts w:ascii="Courier New" w:eastAsia="Courier New" w:hAnsi="Courier New" w:cs="Courier New"/>
+          <w:lang w:val="ru" w:eastAsia="ru-RU"/>
+        </w:rPr>
+        <w:t>seconds</w:t>
+      </w:r>
+      <w:proofErr w:type="spellEnd"/>
+      <w:r>
+        <w:rPr>
+          <w:rFonts w:ascii="Courier New" w:eastAsia="Courier New" w:hAnsi="Courier New" w:cs="Courier New"/>
+          <w:lang w:val="ru" w:eastAsia="ru-RU"/>
+        </w:rPr>
+        <w:t xml:space="preserve"> // 60)</w:t>
+      </w:r>
+      <w:r>
+        <w:rPr>
+          <w:rFonts w:ascii="Courier New" w:eastAsia="Courier New" w:hAnsi="Courier New" w:cs="Courier New"/>
+          <w:lang w:val="ru" w:eastAsia="ru-RU"/>
+        </w:rPr>
+        <w:br/>
+        <w:t xml:space="preserve">    </w:t>
+      </w:r>
+      <w:proofErr w:type="spellStart"/>
+      <w:r>
+        <w:rPr>
+          <w:rFonts w:ascii="Courier New" w:eastAsia="Courier New" w:hAnsi="Courier New" w:cs="Courier New"/>
+          <w:lang w:val="ru" w:eastAsia="ru-RU"/>
+        </w:rPr>
+        <w:t>seconds</w:t>
+      </w:r>
+      <w:proofErr w:type="spellEnd"/>
+      <w:r>
+        <w:rPr>
+          <w:rFonts w:ascii="Courier New" w:eastAsia="Courier New" w:hAnsi="Courier New" w:cs="Courier New"/>
+          <w:lang w:val="ru" w:eastAsia="ru-RU"/>
+        </w:rPr>
+        <w:t xml:space="preserve"> = </w:t>
+      </w:r>
+      <w:proofErr w:type="spellStart"/>
+      <w:r>
+        <w:rPr>
+          <w:rFonts w:ascii="Courier New" w:eastAsia="Courier New" w:hAnsi="Courier New" w:cs="Courier New"/>
+          <w:lang w:val="ru" w:eastAsia="ru-RU"/>
+        </w:rPr>
+        <w:t>str</w:t>
+      </w:r>
+      <w:proofErr w:type="spellEnd"/>
+      <w:r>
+        <w:rPr>
+          <w:rFonts w:ascii="Courier New" w:eastAsia="Courier New" w:hAnsi="Courier New" w:cs="Courier New"/>
+          <w:lang w:val="ru" w:eastAsia="ru-RU"/>
+        </w:rPr>
+        <w:t>(</w:t>
+      </w:r>
+      <w:proofErr w:type="spellStart"/>
+      <w:r>
+        <w:rPr>
+          <w:rFonts w:ascii="Courier New" w:eastAsia="Courier New" w:hAnsi="Courier New" w:cs="Courier New"/>
+          <w:lang w:val="ru" w:eastAsia="ru-RU"/>
+        </w:rPr>
+        <w:t>seconds</w:t>
+      </w:r>
+      <w:proofErr w:type="spellEnd"/>
+      <w:r>
+        <w:rPr>
+          <w:rFonts w:ascii="Courier New" w:eastAsia="Courier New" w:hAnsi="Courier New" w:cs="Courier New"/>
+          <w:lang w:val="ru" w:eastAsia="ru-RU"/>
+        </w:rPr>
+        <w:t xml:space="preserve"> % 60)</w:t>
+      </w:r>
+      <w:r>
+        <w:rPr>
+          <w:rFonts w:ascii="Courier New" w:eastAsia="Courier New" w:hAnsi="Courier New" w:cs="Courier New"/>
+          <w:lang w:val="ru" w:eastAsia="ru-RU"/>
+        </w:rPr>
+        <w:br/>
+      </w:r>
+      <w:r>
+        <w:rPr>
+          <w:rFonts w:ascii="Courier New" w:eastAsia="Courier New" w:hAnsi="Courier New" w:cs="Courier New"/>
+          <w:lang w:val="ru" w:eastAsia="ru-RU"/>
+        </w:rPr>
+        <w:br/>
+        <w:t xml:space="preserve">    </w:t>
+      </w:r>
+      <w:proofErr w:type="spellStart"/>
+      <w:r>
+        <w:rPr>
+          <w:rFonts w:ascii="Courier New" w:eastAsia="Courier New" w:hAnsi="Courier New" w:cs="Courier New"/>
+          <w:lang w:val="ru" w:eastAsia="ru-RU"/>
+        </w:rPr>
+        <w:t>if</w:t>
+      </w:r>
+      <w:proofErr w:type="spellEnd"/>
+      <w:r>
+        <w:rPr>
+          <w:rFonts w:ascii="Courier New" w:eastAsia="Courier New" w:hAnsi="Courier New" w:cs="Courier New"/>
+          <w:lang w:val="ru" w:eastAsia="ru-RU"/>
+        </w:rPr>
+        <w:t xml:space="preserve"> </w:t>
+      </w:r>
+      <w:proofErr w:type="spellStart"/>
+      <w:r>
+        <w:rPr>
+          <w:rFonts w:ascii="Courier New" w:eastAsia="Courier New" w:hAnsi="Courier New" w:cs="Courier New"/>
+          <w:lang w:val="ru" w:eastAsia="ru-RU"/>
+        </w:rPr>
+        <w:t>int</w:t>
+      </w:r>
+      <w:proofErr w:type="spellEnd"/>
+      <w:r>
+        <w:rPr>
+          <w:rFonts w:ascii="Courier New" w:eastAsia="Courier New" w:hAnsi="Courier New" w:cs="Courier New"/>
+          <w:lang w:val="ru" w:eastAsia="ru-RU"/>
+        </w:rPr>
+        <w:t>(</w:t>
+      </w:r>
+      <w:proofErr w:type="spellStart"/>
+      <w:r>
+        <w:rPr>
+          <w:rFonts w:ascii="Courier New" w:eastAsia="Courier New" w:hAnsi="Courier New" w:cs="Courier New"/>
+          <w:lang w:val="ru" w:eastAsia="ru-RU"/>
+        </w:rPr>
+        <w:t>minutes</w:t>
+      </w:r>
+      <w:proofErr w:type="spellEnd"/>
+      <w:r>
+        <w:rPr>
+          <w:rFonts w:ascii="Courier New" w:eastAsia="Courier New" w:hAnsi="Courier New" w:cs="Courier New"/>
+          <w:lang w:val="ru" w:eastAsia="ru-RU"/>
+        </w:rPr>
+        <w:t>) &lt; 10:</w:t>
+      </w:r>
+      <w:r>
+        <w:rPr>
+          <w:rFonts w:ascii="Courier New" w:eastAsia="Courier New" w:hAnsi="Courier New" w:cs="Courier New"/>
+          <w:lang w:val="ru" w:eastAsia="ru-RU"/>
+        </w:rPr>
+        <w:br/>
+        <w:t xml:space="preserve">        </w:t>
+      </w:r>
+      <w:proofErr w:type="spellStart"/>
+      <w:r>
+        <w:rPr>
+          <w:rFonts w:ascii="Courier New" w:eastAsia="Courier New" w:hAnsi="Courier New" w:cs="Courier New"/>
+          <w:lang w:val="ru" w:eastAsia="ru-RU"/>
+        </w:rPr>
+        <w:t>minutes</w:t>
+      </w:r>
+      <w:proofErr w:type="spellEnd"/>
+      <w:r>
+        <w:rPr>
+          <w:rFonts w:ascii="Courier New" w:eastAsia="Courier New" w:hAnsi="Courier New" w:cs="Courier New"/>
+          <w:lang w:val="ru" w:eastAsia="ru-RU"/>
+        </w:rPr>
+        <w:t xml:space="preserve"> = '0' + </w:t>
+      </w:r>
+      <w:proofErr w:type="spellStart"/>
+      <w:r>
+        <w:rPr>
+          <w:rFonts w:ascii="Courier New" w:eastAsia="Courier New" w:hAnsi="Courier New" w:cs="Courier New"/>
+          <w:lang w:val="ru" w:eastAsia="ru-RU"/>
+        </w:rPr>
+        <w:t>minutes</w:t>
+      </w:r>
+      <w:proofErr w:type="spellEnd"/>
+      <w:r>
+        <w:rPr>
+          <w:rFonts w:ascii="Courier New" w:eastAsia="Courier New" w:hAnsi="Courier New" w:cs="Courier New"/>
+          <w:lang w:val="ru" w:eastAsia="ru-RU"/>
+        </w:rPr>
+        <w:br/>
+        <w:t xml:space="preserve">    </w:t>
+      </w:r>
+      <w:proofErr w:type="spellStart"/>
+      <w:r>
+        <w:rPr>
+          <w:rFonts w:ascii="Courier New" w:eastAsia="Courier New" w:hAnsi="Courier New" w:cs="Courier New"/>
+          <w:lang w:val="ru" w:eastAsia="ru-RU"/>
+        </w:rPr>
+        <w:t>if</w:t>
+      </w:r>
+      <w:proofErr w:type="spellEnd"/>
+      <w:r>
+        <w:rPr>
+          <w:rFonts w:ascii="Courier New" w:eastAsia="Courier New" w:hAnsi="Courier New" w:cs="Courier New"/>
+          <w:lang w:val="ru" w:eastAsia="ru-RU"/>
+        </w:rPr>
+        <w:t xml:space="preserve"> </w:t>
+      </w:r>
+      <w:proofErr w:type="spellStart"/>
+      <w:r>
+        <w:rPr>
+          <w:rFonts w:ascii="Courier New" w:eastAsia="Courier New" w:hAnsi="Courier New" w:cs="Courier New"/>
+          <w:lang w:val="ru" w:eastAsia="ru-RU"/>
+        </w:rPr>
+        <w:t>int</w:t>
+      </w:r>
+      <w:proofErr w:type="spellEnd"/>
+      <w:r>
+        <w:rPr>
+          <w:rFonts w:ascii="Courier New" w:eastAsia="Courier New" w:hAnsi="Courier New" w:cs="Courier New"/>
+          <w:lang w:val="ru" w:eastAsia="ru-RU"/>
+        </w:rPr>
+        <w:t>(</w:t>
+      </w:r>
+      <w:proofErr w:type="spellStart"/>
+      <w:r>
+        <w:rPr>
+          <w:rFonts w:ascii="Courier New" w:eastAsia="Courier New" w:hAnsi="Courier New" w:cs="Courier New"/>
+          <w:lang w:val="ru" w:eastAsia="ru-RU"/>
+        </w:rPr>
+        <w:t>seconds</w:t>
+      </w:r>
+      <w:proofErr w:type="spellEnd"/>
+      <w:r>
+        <w:rPr>
+          <w:rFonts w:ascii="Courier New" w:eastAsia="Courier New" w:hAnsi="Courier New" w:cs="Courier New"/>
+          <w:lang w:val="ru" w:eastAsia="ru-RU"/>
+        </w:rPr>
+        <w:t>) &lt; 10:</w:t>
+      </w:r>
+      <w:r>
+        <w:rPr>
+          <w:rFonts w:ascii="Courier New" w:eastAsia="Courier New" w:hAnsi="Courier New" w:cs="Courier New"/>
+          <w:lang w:val="ru" w:eastAsia="ru-RU"/>
+        </w:rPr>
+        <w:br/>
+        <w:t xml:space="preserve">        </w:t>
+      </w:r>
+      <w:proofErr w:type="spellStart"/>
+      <w:r>
+        <w:rPr>
+          <w:rFonts w:ascii="Courier New" w:eastAsia="Courier New" w:hAnsi="Courier New" w:cs="Courier New"/>
+          <w:lang w:val="ru" w:eastAsia="ru-RU"/>
+        </w:rPr>
+        <w:t>seconds</w:t>
+      </w:r>
+      <w:proofErr w:type="spellEnd"/>
+      <w:r>
+        <w:rPr>
+          <w:rFonts w:ascii="Courier New" w:eastAsia="Courier New" w:hAnsi="Courier New" w:cs="Courier New"/>
+          <w:lang w:val="ru" w:eastAsia="ru-RU"/>
+        </w:rPr>
+        <w:t xml:space="preserve"> = '0' + </w:t>
+      </w:r>
+      <w:proofErr w:type="spellStart"/>
+      <w:r>
+        <w:rPr>
+          <w:rFonts w:ascii="Courier New" w:eastAsia="Courier New" w:hAnsi="Courier New" w:cs="Courier New"/>
+          <w:lang w:val="ru" w:eastAsia="ru-RU"/>
+        </w:rPr>
+        <w:t>seconds</w:t>
+      </w:r>
+      <w:proofErr w:type="spellEnd"/>
+      <w:r>
+        <w:rPr>
+          <w:rFonts w:ascii="Courier New" w:eastAsia="Courier New" w:hAnsi="Courier New" w:cs="Courier New"/>
+          <w:lang w:val="ru" w:eastAsia="ru-RU"/>
+        </w:rPr>
+        <w:br/>
+      </w:r>
+      <w:r>
+        <w:rPr>
+          <w:rFonts w:ascii="Courier New" w:eastAsia="Courier New" w:hAnsi="Courier New" w:cs="Courier New"/>
+          <w:lang w:val="ru" w:eastAsia="ru-RU"/>
+        </w:rPr>
+        <w:br/>
+        <w:t xml:space="preserve">    </w:t>
+      </w:r>
+      <w:proofErr w:type="spellStart"/>
+      <w:r>
+        <w:rPr>
+          <w:rFonts w:ascii="Courier New" w:eastAsia="Courier New" w:hAnsi="Courier New" w:cs="Courier New"/>
+          <w:lang w:val="ru" w:eastAsia="ru-RU"/>
+        </w:rPr>
+        <w:t>return</w:t>
+      </w:r>
+      <w:proofErr w:type="spellEnd"/>
+      <w:r>
+        <w:rPr>
+          <w:rFonts w:ascii="Courier New" w:eastAsia="Courier New" w:hAnsi="Courier New" w:cs="Courier New"/>
+          <w:lang w:val="ru" w:eastAsia="ru-RU"/>
+        </w:rPr>
+        <w:t xml:space="preserve"> f"{</w:t>
+      </w:r>
+      <w:proofErr w:type="spellStart"/>
+      <w:r>
+        <w:rPr>
+          <w:rFonts w:ascii="Courier New" w:eastAsia="Courier New" w:hAnsi="Courier New" w:cs="Courier New"/>
+          <w:lang w:val="ru" w:eastAsia="ru-RU"/>
+        </w:rPr>
+        <w:t>minutes</w:t>
+      </w:r>
+      <w:proofErr w:type="spellEnd"/>
+      <w:r>
+        <w:rPr>
+          <w:rFonts w:ascii="Courier New" w:eastAsia="Courier New" w:hAnsi="Courier New" w:cs="Courier New"/>
+          <w:lang w:val="ru" w:eastAsia="ru-RU"/>
+        </w:rPr>
+        <w:t>}:{</w:t>
+      </w:r>
+      <w:proofErr w:type="spellStart"/>
+      <w:r>
+        <w:rPr>
+          <w:rFonts w:ascii="Courier New" w:eastAsia="Courier New" w:hAnsi="Courier New" w:cs="Courier New"/>
+          <w:lang w:val="ru" w:eastAsia="ru-RU"/>
+        </w:rPr>
+        <w:t>seconds</w:t>
+      </w:r>
+      <w:proofErr w:type="spellEnd"/>
+      <w:r>
+        <w:rPr>
+          <w:rFonts w:ascii="Courier New" w:eastAsia="Courier New" w:hAnsi="Courier New" w:cs="Courier New"/>
+          <w:lang w:val="ru" w:eastAsia="ru-RU"/>
+        </w:rPr>
+        <w:t>}"</w:t>
+      </w:r>
+      <w:r>
+        <w:rPr>
+          <w:rFonts w:ascii="Courier New" w:eastAsia="Courier New" w:hAnsi="Courier New" w:cs="Courier New"/>
+          <w:lang w:val="ru" w:eastAsia="ru-RU"/>
+        </w:rPr>
+        <w:br/>
+      </w:r>
+      <w:r>
+        <w:rPr>
+          <w:rFonts w:ascii="Courier New" w:eastAsia="Courier New" w:hAnsi="Courier New" w:cs="Courier New"/>
+          <w:lang w:val="ru" w:eastAsia="ru-RU"/>
+        </w:rPr>
+        <w:br/>
+        <w:t># Функция для вывода записи</w:t>
+      </w:r>
+      <w:r>
+        <w:rPr>
+          <w:rFonts w:ascii="Courier New" w:eastAsia="Courier New" w:hAnsi="Courier New" w:cs="Courier New"/>
+          <w:lang w:val="ru" w:eastAsia="ru-RU"/>
+        </w:rPr>
+        <w:br/>
+      </w:r>
+      <w:proofErr w:type="spellStart"/>
+      <w:r>
+        <w:rPr>
+          <w:rFonts w:ascii="Courier New" w:eastAsia="Courier New" w:hAnsi="Courier New" w:cs="Courier New"/>
+          <w:lang w:val="ru" w:eastAsia="ru-RU"/>
+        </w:rPr>
+        <w:t>def</w:t>
+      </w:r>
+      <w:proofErr w:type="spellEnd"/>
+      <w:r>
+        <w:rPr>
+          <w:rFonts w:ascii="Courier New" w:eastAsia="Courier New" w:hAnsi="Courier New" w:cs="Courier New"/>
+          <w:lang w:val="ru" w:eastAsia="ru-RU"/>
+        </w:rPr>
+        <w:t xml:space="preserve"> </w:t>
+      </w:r>
+      <w:proofErr w:type="spellStart"/>
+      <w:r>
+        <w:rPr>
+          <w:rFonts w:ascii="Courier New" w:eastAsia="Courier New" w:hAnsi="Courier New" w:cs="Courier New"/>
+          <w:lang w:val="ru" w:eastAsia="ru-RU"/>
+        </w:rPr>
+        <w:t>format_print_dict</w:t>
+      </w:r>
+      <w:proofErr w:type="spellEnd"/>
+      <w:r>
+        <w:rPr>
+          <w:rFonts w:ascii="Courier New" w:eastAsia="Courier New" w:hAnsi="Courier New" w:cs="Courier New"/>
+          <w:lang w:val="ru" w:eastAsia="ru-RU"/>
+        </w:rPr>
+        <w:t>(</w:t>
+      </w:r>
+      <w:proofErr w:type="spellStart"/>
+      <w:r>
+        <w:rPr>
+          <w:rFonts w:ascii="Courier New" w:eastAsia="Courier New" w:hAnsi="Courier New" w:cs="Courier New"/>
+          <w:lang w:val="ru" w:eastAsia="ru-RU"/>
+        </w:rPr>
+        <w:t>line</w:t>
+      </w:r>
+      <w:proofErr w:type="spellEnd"/>
+      <w:r>
+        <w:rPr>
+          <w:rFonts w:ascii="Courier New" w:eastAsia="Courier New" w:hAnsi="Courier New" w:cs="Courier New"/>
+          <w:lang w:val="ru" w:eastAsia="ru-RU"/>
+        </w:rPr>
+        <w:t>):</w:t>
+      </w:r>
+      <w:r>
+        <w:rPr>
+          <w:rFonts w:ascii="Courier New" w:eastAsia="Courier New" w:hAnsi="Courier New" w:cs="Courier New"/>
+          <w:lang w:val="ru" w:eastAsia="ru-RU"/>
+        </w:rPr>
+        <w:br/>
+        <w:t xml:space="preserve">    </w:t>
+      </w:r>
+      <w:proofErr w:type="spellStart"/>
+      <w:r>
+        <w:rPr>
+          <w:rFonts w:ascii="Courier New" w:eastAsia="Courier New" w:hAnsi="Courier New" w:cs="Courier New"/>
+          <w:lang w:val="ru" w:eastAsia="ru-RU"/>
+        </w:rPr>
+        <w:t>print</w:t>
+      </w:r>
+      <w:proofErr w:type="spellEnd"/>
+      <w:r>
+        <w:rPr>
+          <w:rFonts w:ascii="Courier New" w:eastAsia="Courier New" w:hAnsi="Courier New" w:cs="Courier New"/>
+          <w:lang w:val="ru" w:eastAsia="ru-RU"/>
+        </w:rPr>
+        <w:t>(f"\</w:t>
+      </w:r>
+      <w:proofErr w:type="spellStart"/>
+      <w:r>
+        <w:rPr>
+          <w:rFonts w:ascii="Courier New" w:eastAsia="Courier New" w:hAnsi="Courier New" w:cs="Courier New"/>
+          <w:lang w:val="ru" w:eastAsia="ru-RU"/>
+        </w:rPr>
+        <w:t>nЗапись</w:t>
+      </w:r>
+      <w:proofErr w:type="spellEnd"/>
+      <w:r>
+        <w:rPr>
+          <w:rFonts w:ascii="Courier New" w:eastAsia="Courier New" w:hAnsi="Courier New" w:cs="Courier New"/>
+          <w:lang w:val="ru" w:eastAsia="ru-RU"/>
+        </w:rPr>
+        <w:t xml:space="preserve"> № {</w:t>
+      </w:r>
+      <w:proofErr w:type="spellStart"/>
+      <w:r>
+        <w:rPr>
+          <w:rFonts w:ascii="Courier New" w:eastAsia="Courier New" w:hAnsi="Courier New" w:cs="Courier New"/>
+          <w:lang w:val="ru" w:eastAsia="ru-RU"/>
+        </w:rPr>
+        <w:t>line</w:t>
+      </w:r>
+      <w:proofErr w:type="spellEnd"/>
+      <w:r>
+        <w:rPr>
+          <w:rFonts w:ascii="Courier New" w:eastAsia="Courier New" w:hAnsi="Courier New" w:cs="Courier New"/>
+          <w:lang w:val="ru" w:eastAsia="ru-RU"/>
+        </w:rPr>
+        <w:t>['</w:t>
+      </w:r>
+      <w:proofErr w:type="spellStart"/>
+      <w:r>
+        <w:rPr>
+          <w:rFonts w:ascii="Courier New" w:eastAsia="Courier New" w:hAnsi="Courier New" w:cs="Courier New"/>
+          <w:lang w:val="ru" w:eastAsia="ru-RU"/>
+        </w:rPr>
+        <w:t>id</w:t>
+      </w:r>
+      <w:proofErr w:type="spellEnd"/>
+      <w:r>
+        <w:rPr>
+          <w:rFonts w:ascii="Courier New" w:eastAsia="Courier New" w:hAnsi="Courier New" w:cs="Courier New"/>
+          <w:lang w:val="ru" w:eastAsia="ru-RU"/>
+        </w:rPr>
+        <w:t>']}:"</w:t>
+      </w:r>
+      <w:r>
+        <w:rPr>
+          <w:rFonts w:ascii="Courier New" w:eastAsia="Courier New" w:hAnsi="Courier New" w:cs="Courier New"/>
+          <w:lang w:val="ru" w:eastAsia="ru-RU"/>
+        </w:rPr>
+        <w:br/>
+        <w:t xml:space="preserve">          f"\</w:t>
+      </w:r>
+      <w:proofErr w:type="spellStart"/>
+      <w:r>
+        <w:rPr>
+          <w:rFonts w:ascii="Courier New" w:eastAsia="Courier New" w:hAnsi="Courier New" w:cs="Courier New"/>
+          <w:lang w:val="ru" w:eastAsia="ru-RU"/>
+        </w:rPr>
+        <w:t>nПациент</w:t>
+      </w:r>
+      <w:proofErr w:type="spellEnd"/>
+      <w:r>
+        <w:rPr>
+          <w:rFonts w:ascii="Courier New" w:eastAsia="Courier New" w:hAnsi="Courier New" w:cs="Courier New"/>
+          <w:lang w:val="ru" w:eastAsia="ru-RU"/>
+        </w:rPr>
+        <w:t xml:space="preserve"> - {</w:t>
+      </w:r>
+      <w:proofErr w:type="spellStart"/>
+      <w:r>
+        <w:rPr>
+          <w:rFonts w:ascii="Courier New" w:eastAsia="Courier New" w:hAnsi="Courier New" w:cs="Courier New"/>
+          <w:lang w:val="ru" w:eastAsia="ru-RU"/>
+        </w:rPr>
+        <w:t>line</w:t>
+      </w:r>
+      <w:proofErr w:type="spellEnd"/>
+      <w:r>
+        <w:rPr>
+          <w:rFonts w:ascii="Courier New" w:eastAsia="Courier New" w:hAnsi="Courier New" w:cs="Courier New"/>
+          <w:lang w:val="ru" w:eastAsia="ru-RU"/>
+        </w:rPr>
+        <w:t>['</w:t>
+      </w:r>
+      <w:proofErr w:type="spellStart"/>
+      <w:r>
+        <w:rPr>
+          <w:rFonts w:ascii="Courier New" w:eastAsia="Courier New" w:hAnsi="Courier New" w:cs="Courier New"/>
+          <w:lang w:val="ru" w:eastAsia="ru-RU"/>
+        </w:rPr>
+        <w:t>name_p</w:t>
+      </w:r>
+      <w:proofErr w:type="spellEnd"/>
+      <w:r>
+        <w:rPr>
+          <w:rFonts w:ascii="Courier New" w:eastAsia="Courier New" w:hAnsi="Courier New" w:cs="Courier New"/>
+          <w:lang w:val="ru" w:eastAsia="ru-RU"/>
+        </w:rPr>
+        <w:t>']}"</w:t>
+      </w:r>
+      <w:r>
+        <w:rPr>
+          <w:rFonts w:ascii="Courier New" w:eastAsia="Courier New" w:hAnsi="Courier New" w:cs="Courier New"/>
+          <w:lang w:val="ru" w:eastAsia="ru-RU"/>
+        </w:rPr>
+        <w:br/>
+        <w:t xml:space="preserve">          f"\</w:t>
+      </w:r>
+      <w:proofErr w:type="spellStart"/>
+      <w:r>
+        <w:rPr>
+          <w:rFonts w:ascii="Courier New" w:eastAsia="Courier New" w:hAnsi="Courier New" w:cs="Courier New"/>
+          <w:lang w:val="ru" w:eastAsia="ru-RU"/>
+        </w:rPr>
+        <w:t>nВрач</w:t>
+      </w:r>
+      <w:proofErr w:type="spellEnd"/>
+      <w:r>
+        <w:rPr>
+          <w:rFonts w:ascii="Courier New" w:eastAsia="Courier New" w:hAnsi="Courier New" w:cs="Courier New"/>
+          <w:lang w:val="ru" w:eastAsia="ru-RU"/>
+        </w:rPr>
+        <w:t xml:space="preserve"> - {</w:t>
+      </w:r>
+      <w:proofErr w:type="spellStart"/>
+      <w:r>
+        <w:rPr>
+          <w:rFonts w:ascii="Courier New" w:eastAsia="Courier New" w:hAnsi="Courier New" w:cs="Courier New"/>
+          <w:lang w:val="ru" w:eastAsia="ru-RU"/>
+        </w:rPr>
+        <w:t>line</w:t>
+      </w:r>
+      <w:proofErr w:type="spellEnd"/>
+      <w:r>
+        <w:rPr>
+          <w:rFonts w:ascii="Courier New" w:eastAsia="Courier New" w:hAnsi="Courier New" w:cs="Courier New"/>
+          <w:lang w:val="ru" w:eastAsia="ru-RU"/>
+        </w:rPr>
+        <w:t>['</w:t>
+      </w:r>
+      <w:proofErr w:type="spellStart"/>
+      <w:r>
+        <w:rPr>
+          <w:rFonts w:ascii="Courier New" w:eastAsia="Courier New" w:hAnsi="Courier New" w:cs="Courier New"/>
+          <w:lang w:val="ru" w:eastAsia="ru-RU"/>
+        </w:rPr>
+        <w:t>name_d</w:t>
+      </w:r>
+      <w:proofErr w:type="spellEnd"/>
+      <w:r>
+        <w:rPr>
+          <w:rFonts w:ascii="Courier New" w:eastAsia="Courier New" w:hAnsi="Courier New" w:cs="Courier New"/>
+          <w:lang w:val="ru" w:eastAsia="ru-RU"/>
+        </w:rPr>
+        <w:t>']}"</w:t>
+      </w:r>
+      <w:r>
+        <w:rPr>
+          <w:rFonts w:ascii="Courier New" w:eastAsia="Courier New" w:hAnsi="Courier New" w:cs="Courier New"/>
+          <w:lang w:val="ru" w:eastAsia="ru-RU"/>
+        </w:rPr>
+        <w:br/>
+        <w:t xml:space="preserve">          f"\</w:t>
+      </w:r>
+      <w:proofErr w:type="spellStart"/>
+      <w:r>
+        <w:rPr>
+          <w:rFonts w:ascii="Courier New" w:eastAsia="Courier New" w:hAnsi="Courier New" w:cs="Courier New"/>
+          <w:lang w:val="ru" w:eastAsia="ru-RU"/>
+        </w:rPr>
+        <w:t>nПричина</w:t>
+      </w:r>
+      <w:proofErr w:type="spellEnd"/>
+      <w:r>
+        <w:rPr>
+          <w:rFonts w:ascii="Courier New" w:eastAsia="Courier New" w:hAnsi="Courier New" w:cs="Courier New"/>
+          <w:lang w:val="ru" w:eastAsia="ru-RU"/>
+        </w:rPr>
+        <w:t xml:space="preserve"> обращения - {</w:t>
+      </w:r>
+      <w:proofErr w:type="spellStart"/>
+      <w:r>
+        <w:rPr>
+          <w:rFonts w:ascii="Courier New" w:eastAsia="Courier New" w:hAnsi="Courier New" w:cs="Courier New"/>
+          <w:lang w:val="ru" w:eastAsia="ru-RU"/>
+        </w:rPr>
+        <w:t>line</w:t>
+      </w:r>
+      <w:proofErr w:type="spellEnd"/>
+      <w:r>
+        <w:rPr>
+          <w:rFonts w:ascii="Courier New" w:eastAsia="Courier New" w:hAnsi="Courier New" w:cs="Courier New"/>
+          <w:lang w:val="ru" w:eastAsia="ru-RU"/>
+        </w:rPr>
+        <w:t>['</w:t>
+      </w:r>
+      <w:proofErr w:type="spellStart"/>
+      <w:r>
+        <w:rPr>
+          <w:rFonts w:ascii="Courier New" w:eastAsia="Courier New" w:hAnsi="Courier New" w:cs="Courier New"/>
+          <w:lang w:val="ru" w:eastAsia="ru-RU"/>
+        </w:rPr>
+        <w:t>reason</w:t>
+      </w:r>
+      <w:proofErr w:type="spellEnd"/>
+      <w:r>
+        <w:rPr>
+          <w:rFonts w:ascii="Courier New" w:eastAsia="Courier New" w:hAnsi="Courier New" w:cs="Courier New"/>
+          <w:lang w:val="ru" w:eastAsia="ru-RU"/>
+        </w:rPr>
+        <w:t>']}"</w:t>
+      </w:r>
+      <w:r>
+        <w:rPr>
+          <w:rFonts w:ascii="Courier New" w:eastAsia="Courier New" w:hAnsi="Courier New" w:cs="Courier New"/>
+          <w:lang w:val="ru" w:eastAsia="ru-RU"/>
+        </w:rPr>
+        <w:br/>
+        <w:t xml:space="preserve">          f"\</w:t>
+      </w:r>
+      <w:proofErr w:type="spellStart"/>
+      <w:r>
+        <w:rPr>
+          <w:rFonts w:ascii="Courier New" w:eastAsia="Courier New" w:hAnsi="Courier New" w:cs="Courier New"/>
+          <w:lang w:val="ru" w:eastAsia="ru-RU"/>
+        </w:rPr>
+        <w:t>nДлительность</w:t>
+      </w:r>
+      <w:proofErr w:type="spellEnd"/>
+      <w:r>
+        <w:rPr>
+          <w:rFonts w:ascii="Courier New" w:eastAsia="Courier New" w:hAnsi="Courier New" w:cs="Courier New"/>
+          <w:lang w:val="ru" w:eastAsia="ru-RU"/>
+        </w:rPr>
+        <w:t xml:space="preserve"> обращения - {</w:t>
+      </w:r>
+      <w:proofErr w:type="spellStart"/>
+      <w:r>
+        <w:rPr>
+          <w:rFonts w:ascii="Courier New" w:eastAsia="Courier New" w:hAnsi="Courier New" w:cs="Courier New"/>
+          <w:lang w:val="ru" w:eastAsia="ru-RU"/>
+        </w:rPr>
+        <w:t>line</w:t>
+      </w:r>
+      <w:proofErr w:type="spellEnd"/>
+      <w:r>
+        <w:rPr>
+          <w:rFonts w:ascii="Courier New" w:eastAsia="Courier New" w:hAnsi="Courier New" w:cs="Courier New"/>
+          <w:lang w:val="ru" w:eastAsia="ru-RU"/>
+        </w:rPr>
+        <w:t>['</w:t>
+      </w:r>
+      <w:proofErr w:type="spellStart"/>
+      <w:r>
+        <w:rPr>
+          <w:rFonts w:ascii="Courier New" w:eastAsia="Courier New" w:hAnsi="Courier New" w:cs="Courier New"/>
+          <w:lang w:val="ru" w:eastAsia="ru-RU"/>
+        </w:rPr>
+        <w:t>time</w:t>
+      </w:r>
+      <w:proofErr w:type="spellEnd"/>
+      <w:r>
+        <w:rPr>
+          <w:rFonts w:ascii="Courier New" w:eastAsia="Courier New" w:hAnsi="Courier New" w:cs="Courier New"/>
+          <w:lang w:val="ru" w:eastAsia="ru-RU"/>
+        </w:rPr>
+        <w:t>']}\n")</w:t>
+      </w:r>
+      <w:r>
+        <w:rPr>
+          <w:rFonts w:ascii="Courier New" w:eastAsia="Courier New" w:hAnsi="Courier New" w:cs="Courier New"/>
+          <w:lang w:val="ru" w:eastAsia="ru-RU"/>
+        </w:rPr>
+        <w:br/>
+      </w:r>
+      <w:r>
+        <w:rPr>
+          <w:rFonts w:ascii="Courier New" w:eastAsia="Courier New" w:hAnsi="Courier New" w:cs="Courier New"/>
+          <w:lang w:val="ru" w:eastAsia="ru-RU"/>
+        </w:rPr>
+        <w:br/>
+      </w:r>
+      <w:r>
+        <w:rPr>
+          <w:rFonts w:ascii="Courier New" w:eastAsia="Courier New" w:hAnsi="Courier New" w:cs="Courier New"/>
+          <w:lang w:val="ru" w:eastAsia="ru-RU"/>
+        </w:rPr>
+        <w:br/>
+        <w:t># Рычаги для управления программы</w:t>
+      </w:r>
+      <w:r>
+        <w:rPr>
+          <w:rFonts w:ascii="Courier New" w:eastAsia="Courier New" w:hAnsi="Courier New" w:cs="Courier New"/>
+          <w:lang w:val="ru" w:eastAsia="ru-RU"/>
+        </w:rPr>
+        <w:br/>
+        <w:t xml:space="preserve">GET_COUNT_FILE_DIR = </w:t>
+      </w:r>
+      <w:proofErr w:type="spellStart"/>
+      <w:r>
+        <w:rPr>
+          <w:rFonts w:ascii="Courier New" w:eastAsia="Courier New" w:hAnsi="Courier New" w:cs="Courier New"/>
+          <w:lang w:val="ru" w:eastAsia="ru-RU"/>
+        </w:rPr>
+        <w:t>False</w:t>
+      </w:r>
+      <w:proofErr w:type="spellEnd"/>
+      <w:r>
+        <w:rPr>
+          <w:rFonts w:ascii="Courier New" w:eastAsia="Courier New" w:hAnsi="Courier New" w:cs="Courier New"/>
+          <w:lang w:val="ru" w:eastAsia="ru-RU"/>
+        </w:rPr>
+        <w:t xml:space="preserve">      # Считать файлы в директории</w:t>
+      </w:r>
+      <w:r>
+        <w:rPr>
+          <w:rFonts w:ascii="Courier New" w:eastAsia="Courier New" w:hAnsi="Courier New" w:cs="Courier New"/>
+          <w:lang w:val="ru" w:eastAsia="ru-RU"/>
+        </w:rPr>
+        <w:br/>
+      </w:r>
+      <w:r>
+        <w:rPr>
+          <w:rFonts w:ascii="Courier New" w:eastAsia="Courier New" w:hAnsi="Courier New" w:cs="Courier New"/>
+          <w:lang w:val="ru" w:eastAsia="ru-RU"/>
+        </w:rPr>
+        <w:lastRenderedPageBreak/>
+        <w:t xml:space="preserve">WRITE_RECORD = </w:t>
+      </w:r>
+      <w:proofErr w:type="spellStart"/>
+      <w:r>
+        <w:rPr>
+          <w:rFonts w:ascii="Courier New" w:eastAsia="Courier New" w:hAnsi="Courier New" w:cs="Courier New"/>
+          <w:lang w:val="ru" w:eastAsia="ru-RU"/>
+        </w:rPr>
+        <w:t>False</w:t>
+      </w:r>
+      <w:proofErr w:type="spellEnd"/>
+      <w:r>
+        <w:rPr>
+          <w:rFonts w:ascii="Courier New" w:eastAsia="Courier New" w:hAnsi="Courier New" w:cs="Courier New"/>
+          <w:lang w:val="ru" w:eastAsia="ru-RU"/>
+        </w:rPr>
+        <w:t xml:space="preserve">            # Сделать запись в </w:t>
+      </w:r>
+      <w:proofErr w:type="spellStart"/>
+      <w:r>
+        <w:rPr>
+          <w:rFonts w:ascii="Courier New" w:eastAsia="Courier New" w:hAnsi="Courier New" w:cs="Courier New"/>
+          <w:lang w:val="ru" w:eastAsia="ru-RU"/>
+        </w:rPr>
+        <w:t>csv</w:t>
+      </w:r>
+      <w:proofErr w:type="spellEnd"/>
+      <w:r>
+        <w:rPr>
+          <w:rFonts w:ascii="Courier New" w:eastAsia="Courier New" w:hAnsi="Courier New" w:cs="Courier New"/>
+          <w:lang w:val="ru" w:eastAsia="ru-RU"/>
+        </w:rPr>
+        <w:t xml:space="preserve"> файл</w:t>
+      </w:r>
+      <w:r>
+        <w:rPr>
+          <w:rFonts w:ascii="Courier New" w:eastAsia="Courier New" w:hAnsi="Courier New" w:cs="Courier New"/>
+          <w:lang w:val="ru" w:eastAsia="ru-RU"/>
+        </w:rPr>
+        <w:br/>
+        <w:t>LOAD_RECORDS = True             # Загрузить записи</w:t>
+      </w:r>
+      <w:r>
+        <w:rPr>
+          <w:rFonts w:ascii="Courier New" w:eastAsia="Courier New" w:hAnsi="Courier New" w:cs="Courier New"/>
+          <w:lang w:val="ru" w:eastAsia="ru-RU"/>
+        </w:rPr>
+        <w:br/>
+        <w:t xml:space="preserve">OUTPUT_RECORDS = True           # Вывести записи, выбрав </w:t>
+      </w:r>
+      <w:proofErr w:type="spellStart"/>
+      <w:r>
+        <w:rPr>
+          <w:rFonts w:ascii="Courier New" w:eastAsia="Courier New" w:hAnsi="Courier New" w:cs="Courier New"/>
+          <w:lang w:val="ru" w:eastAsia="ru-RU"/>
+        </w:rPr>
+        <w:t>сбособ</w:t>
+      </w:r>
+      <w:proofErr w:type="spellEnd"/>
+      <w:r>
+        <w:rPr>
+          <w:rFonts w:ascii="Courier New" w:eastAsia="Courier New" w:hAnsi="Courier New" w:cs="Courier New"/>
+          <w:lang w:val="ru" w:eastAsia="ru-RU"/>
+        </w:rPr>
+        <w:t xml:space="preserve"> сортировки. LOAD_RECORS должен быть True</w:t>
+      </w:r>
+      <w:r>
+        <w:rPr>
+          <w:rFonts w:ascii="Courier New" w:eastAsia="Courier New" w:hAnsi="Courier New" w:cs="Courier New"/>
+          <w:lang w:val="ru" w:eastAsia="ru-RU"/>
+        </w:rPr>
+        <w:br/>
+        <w:t xml:space="preserve">SELECT_RECORDS = </w:t>
+      </w:r>
+      <w:proofErr w:type="spellStart"/>
+      <w:r>
+        <w:rPr>
+          <w:rFonts w:ascii="Courier New" w:eastAsia="Courier New" w:hAnsi="Courier New" w:cs="Courier New"/>
+          <w:lang w:val="ru" w:eastAsia="ru-RU"/>
+        </w:rPr>
+        <w:t>False</w:t>
+      </w:r>
+      <w:proofErr w:type="spellEnd"/>
+      <w:r>
+        <w:rPr>
+          <w:rFonts w:ascii="Courier New" w:eastAsia="Courier New" w:hAnsi="Courier New" w:cs="Courier New"/>
+          <w:lang w:val="ru" w:eastAsia="ru-RU"/>
+        </w:rPr>
+        <w:t xml:space="preserve">          # Вывести записи по одному из критериев. LOAD_RECORS должен быть True</w:t>
+      </w:r>
+      <w:r>
+        <w:rPr>
+          <w:rFonts w:ascii="Courier New" w:eastAsia="Courier New" w:hAnsi="Courier New" w:cs="Courier New"/>
+          <w:lang w:val="ru" w:eastAsia="ru-RU"/>
+        </w:rPr>
+        <w:br/>
+      </w:r>
+      <w:r>
+        <w:rPr>
+          <w:rFonts w:ascii="Courier New" w:eastAsia="Courier New" w:hAnsi="Courier New" w:cs="Courier New"/>
+          <w:lang w:val="ru" w:eastAsia="ru-RU"/>
+        </w:rPr>
+        <w:br/>
+      </w:r>
+      <w:proofErr w:type="spellStart"/>
+      <w:r>
+        <w:rPr>
+          <w:rFonts w:ascii="Courier New" w:eastAsia="Courier New" w:hAnsi="Courier New" w:cs="Courier New"/>
+          <w:lang w:val="ru" w:eastAsia="ru-RU"/>
+        </w:rPr>
+        <w:t>if</w:t>
+      </w:r>
+      <w:proofErr w:type="spellEnd"/>
+      <w:r>
+        <w:rPr>
+          <w:rFonts w:ascii="Courier New" w:eastAsia="Courier New" w:hAnsi="Courier New" w:cs="Courier New"/>
+          <w:lang w:val="ru" w:eastAsia="ru-RU"/>
+        </w:rPr>
+        <w:t xml:space="preserve"> __</w:t>
+      </w:r>
+      <w:proofErr w:type="spellStart"/>
+      <w:r>
+        <w:rPr>
+          <w:rFonts w:ascii="Courier New" w:eastAsia="Courier New" w:hAnsi="Courier New" w:cs="Courier New"/>
+          <w:lang w:val="ru" w:eastAsia="ru-RU"/>
+        </w:rPr>
+        <w:t>name</w:t>
+      </w:r>
+      <w:proofErr w:type="spellEnd"/>
+      <w:r>
+        <w:rPr>
+          <w:rFonts w:ascii="Courier New" w:eastAsia="Courier New" w:hAnsi="Courier New" w:cs="Courier New"/>
+          <w:lang w:val="ru" w:eastAsia="ru-RU"/>
+        </w:rPr>
+        <w:t>__ == "__</w:t>
+      </w:r>
+      <w:proofErr w:type="spellStart"/>
+      <w:r>
+        <w:rPr>
+          <w:rFonts w:ascii="Courier New" w:eastAsia="Courier New" w:hAnsi="Courier New" w:cs="Courier New"/>
+          <w:lang w:val="ru" w:eastAsia="ru-RU"/>
+        </w:rPr>
+        <w:t>main</w:t>
+      </w:r>
+      <w:proofErr w:type="spellEnd"/>
+      <w:r>
+        <w:rPr>
+          <w:rFonts w:ascii="Courier New" w:eastAsia="Courier New" w:hAnsi="Courier New" w:cs="Courier New"/>
+          <w:lang w:val="ru" w:eastAsia="ru-RU"/>
+        </w:rPr>
+        <w:t>__":</w:t>
+      </w:r>
+      <w:r>
+        <w:rPr>
+          <w:rFonts w:ascii="Courier New" w:eastAsia="Courier New" w:hAnsi="Courier New" w:cs="Courier New"/>
+          <w:lang w:val="ru" w:eastAsia="ru-RU"/>
+        </w:rPr>
+        <w:br/>
+      </w:r>
+      <w:r>
+        <w:rPr>
+          <w:rFonts w:ascii="Courier New" w:eastAsia="Courier New" w:hAnsi="Courier New" w:cs="Courier New"/>
+          <w:lang w:val="ru" w:eastAsia="ru-RU"/>
+        </w:rPr>
+        <w:br/>
+        <w:t xml:space="preserve">    </w:t>
+      </w:r>
+      <w:proofErr w:type="spellStart"/>
+      <w:r>
+        <w:rPr>
+          <w:rFonts w:ascii="Courier New" w:eastAsia="Courier New" w:hAnsi="Courier New" w:cs="Courier New"/>
+          <w:lang w:val="ru" w:eastAsia="ru-RU"/>
+        </w:rPr>
+        <w:t>if</w:t>
+      </w:r>
+      <w:proofErr w:type="spellEnd"/>
+      <w:r>
+        <w:rPr>
+          <w:rFonts w:ascii="Courier New" w:eastAsia="Courier New" w:hAnsi="Courier New" w:cs="Courier New"/>
+          <w:lang w:val="ru" w:eastAsia="ru-RU"/>
+        </w:rPr>
+        <w:t xml:space="preserve"> GET_COUNT_FILE_DIR:</w:t>
+      </w:r>
+      <w:r>
+        <w:rPr>
+          <w:rFonts w:ascii="Courier New" w:eastAsia="Courier New" w:hAnsi="Courier New" w:cs="Courier New"/>
+          <w:lang w:val="ru" w:eastAsia="ru-RU"/>
+        </w:rPr>
+        <w:br/>
+        <w:t xml:space="preserve">        </w:t>
+      </w:r>
+      <w:proofErr w:type="spellStart"/>
+      <w:r>
+        <w:rPr>
+          <w:rFonts w:ascii="Courier New" w:eastAsia="Courier New" w:hAnsi="Courier New" w:cs="Courier New"/>
+          <w:lang w:val="ru" w:eastAsia="ru-RU"/>
+        </w:rPr>
+        <w:t>try</w:t>
+      </w:r>
+      <w:proofErr w:type="spellEnd"/>
+      <w:r>
+        <w:rPr>
+          <w:rFonts w:ascii="Courier New" w:eastAsia="Courier New" w:hAnsi="Courier New" w:cs="Courier New"/>
+          <w:lang w:val="ru" w:eastAsia="ru-RU"/>
+        </w:rPr>
+        <w:t>:</w:t>
+      </w:r>
+      <w:r>
+        <w:rPr>
+          <w:rFonts w:ascii="Courier New" w:eastAsia="Courier New" w:hAnsi="Courier New" w:cs="Courier New"/>
+          <w:lang w:val="ru" w:eastAsia="ru-RU"/>
+        </w:rPr>
+        <w:br/>
+        <w:t xml:space="preserve">            </w:t>
+      </w:r>
+      <w:proofErr w:type="spellStart"/>
+      <w:r>
+        <w:rPr>
+          <w:rFonts w:ascii="Courier New" w:eastAsia="Courier New" w:hAnsi="Courier New" w:cs="Courier New"/>
+          <w:lang w:val="ru" w:eastAsia="ru-RU"/>
+        </w:rPr>
+        <w:t>path</w:t>
+      </w:r>
+      <w:proofErr w:type="spellEnd"/>
+      <w:r>
+        <w:rPr>
+          <w:rFonts w:ascii="Courier New" w:eastAsia="Courier New" w:hAnsi="Courier New" w:cs="Courier New"/>
+          <w:lang w:val="ru" w:eastAsia="ru-RU"/>
+        </w:rPr>
+        <w:t xml:space="preserve"> = </w:t>
+      </w:r>
+      <w:proofErr w:type="spellStart"/>
+      <w:r>
+        <w:rPr>
+          <w:rFonts w:ascii="Courier New" w:eastAsia="Courier New" w:hAnsi="Courier New" w:cs="Courier New"/>
+          <w:lang w:val="ru" w:eastAsia="ru-RU"/>
+        </w:rPr>
+        <w:t>input</w:t>
+      </w:r>
+      <w:proofErr w:type="spellEnd"/>
+      <w:r>
+        <w:rPr>
+          <w:rFonts w:ascii="Courier New" w:eastAsia="Courier New" w:hAnsi="Courier New" w:cs="Courier New"/>
+          <w:lang w:val="ru" w:eastAsia="ru-RU"/>
+        </w:rPr>
+        <w:t>("Введите путь директории(папки): ")</w:t>
+      </w:r>
+      <w:r>
+        <w:rPr>
+          <w:rFonts w:ascii="Courier New" w:eastAsia="Courier New" w:hAnsi="Courier New" w:cs="Courier New"/>
+          <w:lang w:val="ru" w:eastAsia="ru-RU"/>
+        </w:rPr>
+        <w:br/>
+        <w:t xml:space="preserve">            # </w:t>
+      </w:r>
+      <w:proofErr w:type="spellStart"/>
+      <w:r>
+        <w:rPr>
+          <w:rFonts w:ascii="Courier New" w:eastAsia="Courier New" w:hAnsi="Courier New" w:cs="Courier New"/>
+          <w:lang w:val="ru" w:eastAsia="ru-RU"/>
+        </w:rPr>
+        <w:t>root</w:t>
+      </w:r>
+      <w:proofErr w:type="spellEnd"/>
+      <w:r>
+        <w:rPr>
+          <w:rFonts w:ascii="Courier New" w:eastAsia="Courier New" w:hAnsi="Courier New" w:cs="Courier New"/>
+          <w:lang w:val="ru" w:eastAsia="ru-RU"/>
+        </w:rPr>
+        <w:t xml:space="preserve"> - имя корневого каталога</w:t>
+      </w:r>
+      <w:r>
+        <w:rPr>
+          <w:rFonts w:ascii="Courier New" w:eastAsia="Courier New" w:hAnsi="Courier New" w:cs="Courier New"/>
+          <w:lang w:val="ru" w:eastAsia="ru-RU"/>
+        </w:rPr>
+        <w:br/>
+        <w:t xml:space="preserve">            # </w:t>
+      </w:r>
+      <w:proofErr w:type="spellStart"/>
+      <w:r>
+        <w:rPr>
+          <w:rFonts w:ascii="Courier New" w:eastAsia="Courier New" w:hAnsi="Courier New" w:cs="Courier New"/>
+          <w:lang w:val="ru" w:eastAsia="ru-RU"/>
+        </w:rPr>
+        <w:t>dirs</w:t>
+      </w:r>
+      <w:proofErr w:type="spellEnd"/>
+      <w:r>
+        <w:rPr>
+          <w:rFonts w:ascii="Courier New" w:eastAsia="Courier New" w:hAnsi="Courier New" w:cs="Courier New"/>
+          <w:lang w:val="ru" w:eastAsia="ru-RU"/>
+        </w:rPr>
+        <w:t xml:space="preserve"> - список имен вложенных папок</w:t>
+      </w:r>
+      <w:r>
+        <w:rPr>
+          <w:rFonts w:ascii="Courier New" w:eastAsia="Courier New" w:hAnsi="Courier New" w:cs="Courier New"/>
+          <w:lang w:val="ru" w:eastAsia="ru-RU"/>
+        </w:rPr>
+        <w:br/>
+        <w:t xml:space="preserve">            # </w:t>
+      </w:r>
+      <w:proofErr w:type="spellStart"/>
+      <w:r>
+        <w:rPr>
+          <w:rFonts w:ascii="Courier New" w:eastAsia="Courier New" w:hAnsi="Courier New" w:cs="Courier New"/>
+          <w:lang w:val="ru" w:eastAsia="ru-RU"/>
+        </w:rPr>
+        <w:t>files</w:t>
+      </w:r>
+      <w:proofErr w:type="spellEnd"/>
+      <w:r>
+        <w:rPr>
+          <w:rFonts w:ascii="Courier New" w:eastAsia="Courier New" w:hAnsi="Courier New" w:cs="Courier New"/>
+          <w:lang w:val="ru" w:eastAsia="ru-RU"/>
+        </w:rPr>
+        <w:t xml:space="preserve"> - список файлов в текущем каталоге</w:t>
+      </w:r>
+      <w:r>
+        <w:rPr>
+          <w:rFonts w:ascii="Courier New" w:eastAsia="Courier New" w:hAnsi="Courier New" w:cs="Courier New"/>
+          <w:lang w:val="ru" w:eastAsia="ru-RU"/>
+        </w:rPr>
+        <w:br/>
+        <w:t xml:space="preserve">            </w:t>
+      </w:r>
+      <w:proofErr w:type="spellStart"/>
+      <w:r>
+        <w:rPr>
+          <w:rFonts w:ascii="Courier New" w:eastAsia="Courier New" w:hAnsi="Courier New" w:cs="Courier New"/>
+          <w:lang w:val="ru" w:eastAsia="ru-RU"/>
+        </w:rPr>
+        <w:t>root</w:t>
+      </w:r>
+      <w:proofErr w:type="spellEnd"/>
+      <w:r>
+        <w:rPr>
+          <w:rFonts w:ascii="Courier New" w:eastAsia="Courier New" w:hAnsi="Courier New" w:cs="Courier New"/>
+          <w:lang w:val="ru" w:eastAsia="ru-RU"/>
+        </w:rPr>
+        <w:t xml:space="preserve">, </w:t>
+      </w:r>
+      <w:proofErr w:type="spellStart"/>
+      <w:r>
+        <w:rPr>
+          <w:rFonts w:ascii="Courier New" w:eastAsia="Courier New" w:hAnsi="Courier New" w:cs="Courier New"/>
+          <w:lang w:val="ru" w:eastAsia="ru-RU"/>
+        </w:rPr>
+        <w:t>dirs</w:t>
+      </w:r>
+      <w:proofErr w:type="spellEnd"/>
+      <w:r>
+        <w:rPr>
+          <w:rFonts w:ascii="Courier New" w:eastAsia="Courier New" w:hAnsi="Courier New" w:cs="Courier New"/>
+          <w:lang w:val="ru" w:eastAsia="ru-RU"/>
+        </w:rPr>
+        <w:t xml:space="preserve">, </w:t>
+      </w:r>
+      <w:proofErr w:type="spellStart"/>
+      <w:r>
+        <w:rPr>
+          <w:rFonts w:ascii="Courier New" w:eastAsia="Courier New" w:hAnsi="Courier New" w:cs="Courier New"/>
+          <w:lang w:val="ru" w:eastAsia="ru-RU"/>
+        </w:rPr>
+        <w:t>files</w:t>
+      </w:r>
+      <w:proofErr w:type="spellEnd"/>
+      <w:r>
+        <w:rPr>
+          <w:rFonts w:ascii="Courier New" w:eastAsia="Courier New" w:hAnsi="Courier New" w:cs="Courier New"/>
+          <w:lang w:val="ru" w:eastAsia="ru-RU"/>
+        </w:rPr>
+        <w:t xml:space="preserve"> = </w:t>
+      </w:r>
+      <w:proofErr w:type="spellStart"/>
+      <w:r>
+        <w:rPr>
+          <w:rFonts w:ascii="Courier New" w:eastAsia="Courier New" w:hAnsi="Courier New" w:cs="Courier New"/>
+          <w:lang w:val="ru" w:eastAsia="ru-RU"/>
+        </w:rPr>
+        <w:t>next</w:t>
+      </w:r>
+      <w:proofErr w:type="spellEnd"/>
+      <w:r>
+        <w:rPr>
+          <w:rFonts w:ascii="Courier New" w:eastAsia="Courier New" w:hAnsi="Courier New" w:cs="Courier New"/>
+          <w:lang w:val="ru" w:eastAsia="ru-RU"/>
+        </w:rPr>
+        <w:t>(</w:t>
+      </w:r>
+      <w:proofErr w:type="spellStart"/>
+      <w:r>
+        <w:rPr>
+          <w:rFonts w:ascii="Courier New" w:eastAsia="Courier New" w:hAnsi="Courier New" w:cs="Courier New"/>
+          <w:lang w:val="ru" w:eastAsia="ru-RU"/>
+        </w:rPr>
+        <w:t>os.walk</w:t>
+      </w:r>
+      <w:proofErr w:type="spellEnd"/>
+      <w:r>
+        <w:rPr>
+          <w:rFonts w:ascii="Courier New" w:eastAsia="Courier New" w:hAnsi="Courier New" w:cs="Courier New"/>
+          <w:lang w:val="ru" w:eastAsia="ru-RU"/>
+        </w:rPr>
+        <w:t>(</w:t>
+      </w:r>
+      <w:proofErr w:type="spellStart"/>
+      <w:r>
+        <w:rPr>
+          <w:rFonts w:ascii="Courier New" w:eastAsia="Courier New" w:hAnsi="Courier New" w:cs="Courier New"/>
+          <w:lang w:val="ru" w:eastAsia="ru-RU"/>
+        </w:rPr>
+        <w:t>path</w:t>
+      </w:r>
+      <w:proofErr w:type="spellEnd"/>
+      <w:r>
+        <w:rPr>
+          <w:rFonts w:ascii="Courier New" w:eastAsia="Courier New" w:hAnsi="Courier New" w:cs="Courier New"/>
+          <w:lang w:val="ru" w:eastAsia="ru-RU"/>
+        </w:rPr>
+        <w:t>))     # Выдаёт тройной кортеж - (</w:t>
+      </w:r>
+      <w:proofErr w:type="spellStart"/>
+      <w:r>
+        <w:rPr>
+          <w:rFonts w:ascii="Courier New" w:eastAsia="Courier New" w:hAnsi="Courier New" w:cs="Courier New"/>
+          <w:lang w:val="ru" w:eastAsia="ru-RU"/>
+        </w:rPr>
+        <w:t>dirpath</w:t>
+      </w:r>
+      <w:proofErr w:type="spellEnd"/>
+      <w:r>
+        <w:rPr>
+          <w:rFonts w:ascii="Courier New" w:eastAsia="Courier New" w:hAnsi="Courier New" w:cs="Courier New"/>
+          <w:lang w:val="ru" w:eastAsia="ru-RU"/>
+        </w:rPr>
+        <w:t xml:space="preserve">, </w:t>
+      </w:r>
+      <w:proofErr w:type="spellStart"/>
+      <w:r>
+        <w:rPr>
+          <w:rFonts w:ascii="Courier New" w:eastAsia="Courier New" w:hAnsi="Courier New" w:cs="Courier New"/>
+          <w:lang w:val="ru" w:eastAsia="ru-RU"/>
+        </w:rPr>
+        <w:t>dirnames</w:t>
+      </w:r>
+      <w:proofErr w:type="spellEnd"/>
+      <w:r>
+        <w:rPr>
+          <w:rFonts w:ascii="Courier New" w:eastAsia="Courier New" w:hAnsi="Courier New" w:cs="Courier New"/>
+          <w:lang w:val="ru" w:eastAsia="ru-RU"/>
+        </w:rPr>
+        <w:t xml:space="preserve">, </w:t>
+      </w:r>
+      <w:proofErr w:type="spellStart"/>
+      <w:r>
+        <w:rPr>
+          <w:rFonts w:ascii="Courier New" w:eastAsia="Courier New" w:hAnsi="Courier New" w:cs="Courier New"/>
+          <w:lang w:val="ru" w:eastAsia="ru-RU"/>
+        </w:rPr>
+        <w:t>filenames</w:t>
+      </w:r>
+      <w:proofErr w:type="spellEnd"/>
+      <w:r>
+        <w:rPr>
+          <w:rFonts w:ascii="Courier New" w:eastAsia="Courier New" w:hAnsi="Courier New" w:cs="Courier New"/>
+          <w:lang w:val="ru" w:eastAsia="ru-RU"/>
+        </w:rPr>
+        <w:t>)</w:t>
+      </w:r>
+      <w:r>
+        <w:rPr>
+          <w:rFonts w:ascii="Courier New" w:eastAsia="Courier New" w:hAnsi="Courier New" w:cs="Courier New"/>
+          <w:lang w:val="ru" w:eastAsia="ru-RU"/>
+        </w:rPr>
+        <w:br/>
+        <w:t xml:space="preserve">                                                        # </w:t>
+      </w:r>
+      <w:proofErr w:type="spellStart"/>
+      <w:r>
+        <w:rPr>
+          <w:rFonts w:ascii="Courier New" w:eastAsia="Courier New" w:hAnsi="Courier New" w:cs="Courier New"/>
+          <w:lang w:val="ru" w:eastAsia="ru-RU"/>
+        </w:rPr>
+        <w:t>возвращающает</w:t>
+      </w:r>
+      <w:proofErr w:type="spellEnd"/>
+      <w:r>
+        <w:rPr>
+          <w:rFonts w:ascii="Courier New" w:eastAsia="Courier New" w:hAnsi="Courier New" w:cs="Courier New"/>
+          <w:lang w:val="ru" w:eastAsia="ru-RU"/>
+        </w:rPr>
+        <w:t xml:space="preserve"> имена файлов в дереве каталогов, двигаясь по дереву сверху вниз</w:t>
+      </w:r>
+      <w:r>
+        <w:rPr>
+          <w:rFonts w:ascii="Courier New" w:eastAsia="Courier New" w:hAnsi="Courier New" w:cs="Courier New"/>
+          <w:lang w:val="ru" w:eastAsia="ru-RU"/>
+        </w:rPr>
+        <w:br/>
+        <w:t xml:space="preserve">            </w:t>
+      </w:r>
+      <w:proofErr w:type="spellStart"/>
+      <w:r>
+        <w:rPr>
+          <w:rFonts w:ascii="Courier New" w:eastAsia="Courier New" w:hAnsi="Courier New" w:cs="Courier New"/>
+          <w:lang w:val="ru" w:eastAsia="ru-RU"/>
+        </w:rPr>
+        <w:t>print</w:t>
+      </w:r>
+      <w:proofErr w:type="spellEnd"/>
+      <w:r>
+        <w:rPr>
+          <w:rFonts w:ascii="Courier New" w:eastAsia="Courier New" w:hAnsi="Courier New" w:cs="Courier New"/>
+          <w:lang w:val="ru" w:eastAsia="ru-RU"/>
+        </w:rPr>
+        <w:t xml:space="preserve">("Количество файлов в данной директории: ", </w:t>
+      </w:r>
+      <w:proofErr w:type="spellStart"/>
+      <w:r>
+        <w:rPr>
+          <w:rFonts w:ascii="Courier New" w:eastAsia="Courier New" w:hAnsi="Courier New" w:cs="Courier New"/>
+          <w:lang w:val="ru" w:eastAsia="ru-RU"/>
+        </w:rPr>
+        <w:t>len</w:t>
+      </w:r>
+      <w:proofErr w:type="spellEnd"/>
+      <w:r>
+        <w:rPr>
+          <w:rFonts w:ascii="Courier New" w:eastAsia="Courier New" w:hAnsi="Courier New" w:cs="Courier New"/>
+          <w:lang w:val="ru" w:eastAsia="ru-RU"/>
+        </w:rPr>
+        <w:t>(</w:t>
+      </w:r>
+      <w:proofErr w:type="spellStart"/>
+      <w:r>
+        <w:rPr>
+          <w:rFonts w:ascii="Courier New" w:eastAsia="Courier New" w:hAnsi="Courier New" w:cs="Courier New"/>
+          <w:lang w:val="ru" w:eastAsia="ru-RU"/>
+        </w:rPr>
+        <w:t>files</w:t>
+      </w:r>
+      <w:proofErr w:type="spellEnd"/>
+      <w:r>
+        <w:rPr>
+          <w:rFonts w:ascii="Courier New" w:eastAsia="Courier New" w:hAnsi="Courier New" w:cs="Courier New"/>
+          <w:lang w:val="ru" w:eastAsia="ru-RU"/>
+        </w:rPr>
+        <w:t>))</w:t>
+      </w:r>
+      <w:r>
+        <w:rPr>
+          <w:rFonts w:ascii="Courier New" w:eastAsia="Courier New" w:hAnsi="Courier New" w:cs="Courier New"/>
+          <w:lang w:val="ru" w:eastAsia="ru-RU"/>
+        </w:rPr>
+        <w:br/>
+        <w:t xml:space="preserve">        </w:t>
+      </w:r>
+      <w:proofErr w:type="spellStart"/>
+      <w:r>
+        <w:rPr>
+          <w:rFonts w:ascii="Courier New" w:eastAsia="Courier New" w:hAnsi="Courier New" w:cs="Courier New"/>
+          <w:lang w:val="ru" w:eastAsia="ru-RU"/>
+        </w:rPr>
+        <w:t>except</w:t>
+      </w:r>
+      <w:proofErr w:type="spellEnd"/>
+      <w:r>
+        <w:rPr>
+          <w:rFonts w:ascii="Courier New" w:eastAsia="Courier New" w:hAnsi="Courier New" w:cs="Courier New"/>
+          <w:lang w:val="ru" w:eastAsia="ru-RU"/>
+        </w:rPr>
+        <w:t xml:space="preserve"> </w:t>
+      </w:r>
+      <w:proofErr w:type="spellStart"/>
+      <w:r>
+        <w:rPr>
+          <w:rFonts w:ascii="Courier New" w:eastAsia="Courier New" w:hAnsi="Courier New" w:cs="Courier New"/>
+          <w:lang w:val="ru" w:eastAsia="ru-RU"/>
+        </w:rPr>
+        <w:t>FileNotFoundError</w:t>
+      </w:r>
+      <w:proofErr w:type="spellEnd"/>
+      <w:r>
+        <w:rPr>
+          <w:rFonts w:ascii="Courier New" w:eastAsia="Courier New" w:hAnsi="Courier New" w:cs="Courier New"/>
+          <w:lang w:val="ru" w:eastAsia="ru-RU"/>
+        </w:rPr>
+        <w:t>:</w:t>
+      </w:r>
+      <w:r>
+        <w:rPr>
+          <w:rFonts w:ascii="Courier New" w:eastAsia="Courier New" w:hAnsi="Courier New" w:cs="Courier New"/>
+          <w:lang w:val="ru" w:eastAsia="ru-RU"/>
+        </w:rPr>
+        <w:br/>
+        <w:t xml:space="preserve">            </w:t>
+      </w:r>
+      <w:proofErr w:type="spellStart"/>
+      <w:r>
+        <w:rPr>
+          <w:rFonts w:ascii="Courier New" w:eastAsia="Courier New" w:hAnsi="Courier New" w:cs="Courier New"/>
+          <w:lang w:val="ru" w:eastAsia="ru-RU"/>
+        </w:rPr>
+        <w:t>print</w:t>
+      </w:r>
+      <w:proofErr w:type="spellEnd"/>
+      <w:r>
+        <w:rPr>
+          <w:rFonts w:ascii="Courier New" w:eastAsia="Courier New" w:hAnsi="Courier New" w:cs="Courier New"/>
+          <w:lang w:val="ru" w:eastAsia="ru-RU"/>
+        </w:rPr>
+        <w:t>("Директория с таким путём не найдена...")</w:t>
+      </w:r>
+      <w:r>
+        <w:rPr>
+          <w:rFonts w:ascii="Courier New" w:eastAsia="Courier New" w:hAnsi="Courier New" w:cs="Courier New"/>
+          <w:lang w:val="ru" w:eastAsia="ru-RU"/>
+        </w:rPr>
+        <w:br/>
+        <w:t xml:space="preserve">            </w:t>
+      </w:r>
+      <w:proofErr w:type="spellStart"/>
+      <w:r>
+        <w:rPr>
+          <w:rFonts w:ascii="Courier New" w:eastAsia="Courier New" w:hAnsi="Courier New" w:cs="Courier New"/>
+          <w:lang w:val="ru" w:eastAsia="ru-RU"/>
+        </w:rPr>
+        <w:t>quit</w:t>
+      </w:r>
+      <w:proofErr w:type="spellEnd"/>
+      <w:r>
+        <w:rPr>
+          <w:rFonts w:ascii="Courier New" w:eastAsia="Courier New" w:hAnsi="Courier New" w:cs="Courier New"/>
+          <w:lang w:val="ru" w:eastAsia="ru-RU"/>
+        </w:rPr>
+        <w:t>()</w:t>
+      </w:r>
+      <w:r>
+        <w:rPr>
+          <w:rFonts w:ascii="Courier New" w:eastAsia="Courier New" w:hAnsi="Courier New" w:cs="Courier New"/>
+          <w:lang w:val="ru" w:eastAsia="ru-RU"/>
+        </w:rPr>
+        <w:br/>
+      </w:r>
+      <w:r>
+        <w:rPr>
+          <w:rFonts w:ascii="Courier New" w:eastAsia="Courier New" w:hAnsi="Courier New" w:cs="Courier New"/>
+          <w:lang w:val="ru" w:eastAsia="ru-RU"/>
+        </w:rPr>
+        <w:br/>
+        <w:t xml:space="preserve">    </w:t>
+      </w:r>
+      <w:proofErr w:type="spellStart"/>
+      <w:r>
+        <w:rPr>
+          <w:rFonts w:ascii="Courier New" w:eastAsia="Courier New" w:hAnsi="Courier New" w:cs="Courier New"/>
+          <w:lang w:val="ru" w:eastAsia="ru-RU"/>
+        </w:rPr>
+        <w:t>if</w:t>
+      </w:r>
+      <w:proofErr w:type="spellEnd"/>
+      <w:r>
+        <w:rPr>
+          <w:rFonts w:ascii="Courier New" w:eastAsia="Courier New" w:hAnsi="Courier New" w:cs="Courier New"/>
+          <w:lang w:val="ru" w:eastAsia="ru-RU"/>
+        </w:rPr>
+        <w:t xml:space="preserve"> WRITE_RECORD:</w:t>
+      </w:r>
+      <w:r>
+        <w:rPr>
+          <w:rFonts w:ascii="Courier New" w:eastAsia="Courier New" w:hAnsi="Courier New" w:cs="Courier New"/>
+          <w:lang w:val="ru" w:eastAsia="ru-RU"/>
+        </w:rPr>
+        <w:br/>
+        <w:t xml:space="preserve">        </w:t>
+      </w:r>
+      <w:proofErr w:type="spellStart"/>
+      <w:r>
+        <w:rPr>
+          <w:rFonts w:ascii="Courier New" w:eastAsia="Courier New" w:hAnsi="Courier New" w:cs="Courier New"/>
+          <w:lang w:val="ru" w:eastAsia="ru-RU"/>
+        </w:rPr>
+        <w:t>name_patient</w:t>
+      </w:r>
+      <w:proofErr w:type="spellEnd"/>
+      <w:r>
+        <w:rPr>
+          <w:rFonts w:ascii="Courier New" w:eastAsia="Courier New" w:hAnsi="Courier New" w:cs="Courier New"/>
+          <w:lang w:val="ru" w:eastAsia="ru-RU"/>
+        </w:rPr>
+        <w:t xml:space="preserve"> = </w:t>
+      </w:r>
+      <w:proofErr w:type="spellStart"/>
+      <w:r>
+        <w:rPr>
+          <w:rFonts w:ascii="Courier New" w:eastAsia="Courier New" w:hAnsi="Courier New" w:cs="Courier New"/>
+          <w:lang w:val="ru" w:eastAsia="ru-RU"/>
+        </w:rPr>
+        <w:t>input</w:t>
+      </w:r>
+      <w:proofErr w:type="spellEnd"/>
+      <w:r>
+        <w:rPr>
+          <w:rFonts w:ascii="Courier New" w:eastAsia="Courier New" w:hAnsi="Courier New" w:cs="Courier New"/>
+          <w:lang w:val="ru" w:eastAsia="ru-RU"/>
+        </w:rPr>
+        <w:t>("ФИО пациента: ")</w:t>
+      </w:r>
+      <w:r>
+        <w:rPr>
+          <w:rFonts w:ascii="Courier New" w:eastAsia="Courier New" w:hAnsi="Courier New" w:cs="Courier New"/>
+          <w:lang w:val="ru" w:eastAsia="ru-RU"/>
+        </w:rPr>
+        <w:br/>
+        <w:t xml:space="preserve">        </w:t>
+      </w:r>
+      <w:proofErr w:type="spellStart"/>
+      <w:r>
+        <w:rPr>
+          <w:rFonts w:ascii="Courier New" w:eastAsia="Courier New" w:hAnsi="Courier New" w:cs="Courier New"/>
+          <w:lang w:val="ru" w:eastAsia="ru-RU"/>
+        </w:rPr>
+        <w:t>name_doc</w:t>
+      </w:r>
+      <w:proofErr w:type="spellEnd"/>
+      <w:r>
+        <w:rPr>
+          <w:rFonts w:ascii="Courier New" w:eastAsia="Courier New" w:hAnsi="Courier New" w:cs="Courier New"/>
+          <w:lang w:val="ru" w:eastAsia="ru-RU"/>
+        </w:rPr>
+        <w:t xml:space="preserve"> = </w:t>
+      </w:r>
+      <w:proofErr w:type="spellStart"/>
+      <w:r>
+        <w:rPr>
+          <w:rFonts w:ascii="Courier New" w:eastAsia="Courier New" w:hAnsi="Courier New" w:cs="Courier New"/>
+          <w:lang w:val="ru" w:eastAsia="ru-RU"/>
+        </w:rPr>
+        <w:t>input</w:t>
+      </w:r>
+      <w:proofErr w:type="spellEnd"/>
+      <w:r>
+        <w:rPr>
+          <w:rFonts w:ascii="Courier New" w:eastAsia="Courier New" w:hAnsi="Courier New" w:cs="Courier New"/>
+          <w:lang w:val="ru" w:eastAsia="ru-RU"/>
+        </w:rPr>
+        <w:t>("ФИО врача: ")</w:t>
+      </w:r>
+      <w:r>
+        <w:rPr>
+          <w:rFonts w:ascii="Courier New" w:eastAsia="Courier New" w:hAnsi="Courier New" w:cs="Courier New"/>
+          <w:lang w:val="ru" w:eastAsia="ru-RU"/>
+        </w:rPr>
+        <w:br/>
+        <w:t xml:space="preserve">        </w:t>
+      </w:r>
+      <w:proofErr w:type="spellStart"/>
+      <w:r>
+        <w:rPr>
+          <w:rFonts w:ascii="Courier New" w:eastAsia="Courier New" w:hAnsi="Courier New" w:cs="Courier New"/>
+          <w:lang w:val="ru" w:eastAsia="ru-RU"/>
+        </w:rPr>
+        <w:t>reason</w:t>
+      </w:r>
+      <w:proofErr w:type="spellEnd"/>
+      <w:r>
+        <w:rPr>
+          <w:rFonts w:ascii="Courier New" w:eastAsia="Courier New" w:hAnsi="Courier New" w:cs="Courier New"/>
+          <w:lang w:val="ru" w:eastAsia="ru-RU"/>
+        </w:rPr>
+        <w:t xml:space="preserve"> = </w:t>
+      </w:r>
+      <w:proofErr w:type="spellStart"/>
+      <w:r>
+        <w:rPr>
+          <w:rFonts w:ascii="Courier New" w:eastAsia="Courier New" w:hAnsi="Courier New" w:cs="Courier New"/>
+          <w:lang w:val="ru" w:eastAsia="ru-RU"/>
+        </w:rPr>
+        <w:t>input</w:t>
+      </w:r>
+      <w:proofErr w:type="spellEnd"/>
+      <w:r>
+        <w:rPr>
+          <w:rFonts w:ascii="Courier New" w:eastAsia="Courier New" w:hAnsi="Courier New" w:cs="Courier New"/>
+          <w:lang w:val="ru" w:eastAsia="ru-RU"/>
+        </w:rPr>
+        <w:t>("Причина обращения: ")</w:t>
+      </w:r>
+      <w:r>
+        <w:rPr>
+          <w:rFonts w:ascii="Courier New" w:eastAsia="Courier New" w:hAnsi="Courier New" w:cs="Courier New"/>
+          <w:lang w:val="ru" w:eastAsia="ru-RU"/>
+        </w:rPr>
+        <w:br/>
+        <w:t xml:space="preserve">        </w:t>
+      </w:r>
+      <w:proofErr w:type="spellStart"/>
+      <w:r>
+        <w:rPr>
+          <w:rFonts w:ascii="Courier New" w:eastAsia="Courier New" w:hAnsi="Courier New" w:cs="Courier New"/>
+          <w:lang w:val="ru" w:eastAsia="ru-RU"/>
+        </w:rPr>
+        <w:t>diraction</w:t>
+      </w:r>
+      <w:proofErr w:type="spellEnd"/>
+      <w:r>
+        <w:rPr>
+          <w:rFonts w:ascii="Courier New" w:eastAsia="Courier New" w:hAnsi="Courier New" w:cs="Courier New"/>
+          <w:lang w:val="ru" w:eastAsia="ru-RU"/>
+        </w:rPr>
+        <w:t xml:space="preserve"> = </w:t>
+      </w:r>
+      <w:proofErr w:type="spellStart"/>
+      <w:r>
+        <w:rPr>
+          <w:rFonts w:ascii="Courier New" w:eastAsia="Courier New" w:hAnsi="Courier New" w:cs="Courier New"/>
+          <w:lang w:val="ru" w:eastAsia="ru-RU"/>
+        </w:rPr>
+        <w:t>int</w:t>
+      </w:r>
+      <w:proofErr w:type="spellEnd"/>
+      <w:r>
+        <w:rPr>
+          <w:rFonts w:ascii="Courier New" w:eastAsia="Courier New" w:hAnsi="Courier New" w:cs="Courier New"/>
+          <w:lang w:val="ru" w:eastAsia="ru-RU"/>
+        </w:rPr>
+        <w:t>(</w:t>
+      </w:r>
+      <w:proofErr w:type="spellStart"/>
+      <w:r>
+        <w:rPr>
+          <w:rFonts w:ascii="Courier New" w:eastAsia="Courier New" w:hAnsi="Courier New" w:cs="Courier New"/>
+          <w:lang w:val="ru" w:eastAsia="ru-RU"/>
+        </w:rPr>
+        <w:t>input</w:t>
+      </w:r>
+      <w:proofErr w:type="spellEnd"/>
+      <w:r>
+        <w:rPr>
+          <w:rFonts w:ascii="Courier New" w:eastAsia="Courier New" w:hAnsi="Courier New" w:cs="Courier New"/>
+          <w:lang w:val="ru" w:eastAsia="ru-RU"/>
+        </w:rPr>
+        <w:t>("Длительность приёма(сек): "))</w:t>
+      </w:r>
+      <w:r>
+        <w:rPr>
+          <w:rFonts w:ascii="Courier New" w:eastAsia="Courier New" w:hAnsi="Courier New" w:cs="Courier New"/>
+          <w:lang w:val="ru" w:eastAsia="ru-RU"/>
+        </w:rPr>
+        <w:br/>
+        <w:t xml:space="preserve">        </w:t>
+      </w:r>
+      <w:proofErr w:type="spellStart"/>
+      <w:r>
+        <w:rPr>
+          <w:rFonts w:ascii="Courier New" w:eastAsia="Courier New" w:hAnsi="Courier New" w:cs="Courier New"/>
+          <w:lang w:val="ru" w:eastAsia="ru-RU"/>
+        </w:rPr>
+        <w:t>time</w:t>
+      </w:r>
+      <w:proofErr w:type="spellEnd"/>
+      <w:r>
+        <w:rPr>
+          <w:rFonts w:ascii="Courier New" w:eastAsia="Courier New" w:hAnsi="Courier New" w:cs="Courier New"/>
+          <w:lang w:val="ru" w:eastAsia="ru-RU"/>
+        </w:rPr>
+        <w:t xml:space="preserve"> = </w:t>
+      </w:r>
+      <w:proofErr w:type="spellStart"/>
+      <w:r>
+        <w:rPr>
+          <w:rFonts w:ascii="Courier New" w:eastAsia="Courier New" w:hAnsi="Courier New" w:cs="Courier New"/>
+          <w:lang w:val="ru" w:eastAsia="ru-RU"/>
+        </w:rPr>
+        <w:t>get_format</w:t>
+      </w:r>
+      <w:proofErr w:type="spellEnd"/>
+      <w:r>
+        <w:rPr>
+          <w:rFonts w:ascii="Courier New" w:eastAsia="Courier New" w:hAnsi="Courier New" w:cs="Courier New"/>
+          <w:lang w:val="ru" w:eastAsia="ru-RU"/>
+        </w:rPr>
+        <w:t>(</w:t>
+      </w:r>
+      <w:proofErr w:type="spellStart"/>
+      <w:r>
+        <w:rPr>
+          <w:rFonts w:ascii="Courier New" w:eastAsia="Courier New" w:hAnsi="Courier New" w:cs="Courier New"/>
+          <w:lang w:val="ru" w:eastAsia="ru-RU"/>
+        </w:rPr>
+        <w:t>diraction</w:t>
+      </w:r>
+      <w:proofErr w:type="spellEnd"/>
+      <w:r>
+        <w:rPr>
+          <w:rFonts w:ascii="Courier New" w:eastAsia="Courier New" w:hAnsi="Courier New" w:cs="Courier New"/>
+          <w:lang w:val="ru" w:eastAsia="ru-RU"/>
+        </w:rPr>
+        <w:t>)</w:t>
+      </w:r>
+      <w:r>
+        <w:rPr>
+          <w:rFonts w:ascii="Courier New" w:eastAsia="Courier New" w:hAnsi="Courier New" w:cs="Courier New"/>
+          <w:lang w:val="ru" w:eastAsia="ru-RU"/>
+        </w:rPr>
+        <w:br/>
+        <w:t xml:space="preserve">        </w:t>
+      </w:r>
+      <w:proofErr w:type="spellStart"/>
+      <w:r>
+        <w:rPr>
+          <w:rFonts w:ascii="Courier New" w:eastAsia="Courier New" w:hAnsi="Courier New" w:cs="Courier New"/>
+          <w:lang w:val="ru" w:eastAsia="ru-RU"/>
+        </w:rPr>
+        <w:t>idx</w:t>
+      </w:r>
+      <w:proofErr w:type="spellEnd"/>
+      <w:r>
+        <w:rPr>
+          <w:rFonts w:ascii="Courier New" w:eastAsia="Courier New" w:hAnsi="Courier New" w:cs="Courier New"/>
+          <w:lang w:val="ru" w:eastAsia="ru-RU"/>
+        </w:rPr>
+        <w:t xml:space="preserve"> = </w:t>
+      </w:r>
+      <w:proofErr w:type="spellStart"/>
+      <w:r>
+        <w:rPr>
+          <w:rFonts w:ascii="Courier New" w:eastAsia="Courier New" w:hAnsi="Courier New" w:cs="Courier New"/>
+          <w:lang w:val="ru" w:eastAsia="ru-RU"/>
+        </w:rPr>
+        <w:t>datetime.datetime.now</w:t>
+      </w:r>
+      <w:proofErr w:type="spellEnd"/>
+      <w:r>
+        <w:rPr>
+          <w:rFonts w:ascii="Courier New" w:eastAsia="Courier New" w:hAnsi="Courier New" w:cs="Courier New"/>
+          <w:lang w:val="ru" w:eastAsia="ru-RU"/>
+        </w:rPr>
+        <w:t>().</w:t>
+      </w:r>
+      <w:proofErr w:type="spellStart"/>
+      <w:r>
+        <w:rPr>
+          <w:rFonts w:ascii="Courier New" w:eastAsia="Courier New" w:hAnsi="Courier New" w:cs="Courier New"/>
+          <w:lang w:val="ru" w:eastAsia="ru-RU"/>
+        </w:rPr>
+        <w:t>strftime</w:t>
+      </w:r>
+      <w:proofErr w:type="spellEnd"/>
+      <w:r>
+        <w:rPr>
+          <w:rFonts w:ascii="Courier New" w:eastAsia="Courier New" w:hAnsi="Courier New" w:cs="Courier New"/>
+          <w:lang w:val="ru" w:eastAsia="ru-RU"/>
+        </w:rPr>
+        <w:t>("%</w:t>
+      </w:r>
+      <w:proofErr w:type="spellStart"/>
+      <w:r>
+        <w:rPr>
+          <w:rFonts w:ascii="Courier New" w:eastAsia="Courier New" w:hAnsi="Courier New" w:cs="Courier New"/>
+          <w:lang w:val="ru" w:eastAsia="ru-RU"/>
+        </w:rPr>
+        <w:t>d%H%M%S</w:t>
+      </w:r>
+      <w:proofErr w:type="spellEnd"/>
+      <w:r>
+        <w:rPr>
+          <w:rFonts w:ascii="Courier New" w:eastAsia="Courier New" w:hAnsi="Courier New" w:cs="Courier New"/>
+          <w:lang w:val="ru" w:eastAsia="ru-RU"/>
+        </w:rPr>
+        <w:t>")</w:t>
+      </w:r>
+      <w:r>
+        <w:rPr>
+          <w:rFonts w:ascii="Courier New" w:eastAsia="Courier New" w:hAnsi="Courier New" w:cs="Courier New"/>
+          <w:lang w:val="ru" w:eastAsia="ru-RU"/>
+        </w:rPr>
+        <w:br/>
+      </w:r>
+      <w:r>
+        <w:rPr>
+          <w:rFonts w:ascii="Courier New" w:eastAsia="Courier New" w:hAnsi="Courier New" w:cs="Courier New"/>
+          <w:lang w:val="ru" w:eastAsia="ru-RU"/>
+        </w:rPr>
+        <w:br/>
+        <w:t xml:space="preserve">        </w:t>
+      </w:r>
+      <w:proofErr w:type="spellStart"/>
+      <w:r>
+        <w:rPr>
+          <w:rFonts w:ascii="Courier New" w:eastAsia="Courier New" w:hAnsi="Courier New" w:cs="Courier New"/>
+          <w:lang w:val="ru" w:eastAsia="ru-RU"/>
+        </w:rPr>
+        <w:t>line</w:t>
+      </w:r>
+      <w:proofErr w:type="spellEnd"/>
+      <w:r>
+        <w:rPr>
+          <w:rFonts w:ascii="Courier New" w:eastAsia="Courier New" w:hAnsi="Courier New" w:cs="Courier New"/>
+          <w:lang w:val="ru" w:eastAsia="ru-RU"/>
+        </w:rPr>
+        <w:t xml:space="preserve"> = {'</w:t>
+      </w:r>
+      <w:proofErr w:type="spellStart"/>
+      <w:r>
+        <w:rPr>
+          <w:rFonts w:ascii="Courier New" w:eastAsia="Courier New" w:hAnsi="Courier New" w:cs="Courier New"/>
+          <w:lang w:val="ru" w:eastAsia="ru-RU"/>
+        </w:rPr>
+        <w:t>id</w:t>
+      </w:r>
+      <w:proofErr w:type="spellEnd"/>
+      <w:r>
+        <w:rPr>
+          <w:rFonts w:ascii="Courier New" w:eastAsia="Courier New" w:hAnsi="Courier New" w:cs="Courier New"/>
+          <w:lang w:val="ru" w:eastAsia="ru-RU"/>
+        </w:rPr>
+        <w:t xml:space="preserve">': </w:t>
+      </w:r>
+      <w:proofErr w:type="spellStart"/>
+      <w:r>
+        <w:rPr>
+          <w:rFonts w:ascii="Courier New" w:eastAsia="Courier New" w:hAnsi="Courier New" w:cs="Courier New"/>
+          <w:lang w:val="ru" w:eastAsia="ru-RU"/>
+        </w:rPr>
+        <w:t>idx</w:t>
+      </w:r>
+      <w:proofErr w:type="spellEnd"/>
+      <w:r>
+        <w:rPr>
+          <w:rFonts w:ascii="Courier New" w:eastAsia="Courier New" w:hAnsi="Courier New" w:cs="Courier New"/>
+          <w:lang w:val="ru" w:eastAsia="ru-RU"/>
+        </w:rPr>
+        <w:t>, '</w:t>
+      </w:r>
+      <w:proofErr w:type="spellStart"/>
+      <w:r>
+        <w:rPr>
+          <w:rFonts w:ascii="Courier New" w:eastAsia="Courier New" w:hAnsi="Courier New" w:cs="Courier New"/>
+          <w:lang w:val="ru" w:eastAsia="ru-RU"/>
+        </w:rPr>
+        <w:t>name_p</w:t>
+      </w:r>
+      <w:proofErr w:type="spellEnd"/>
+      <w:r>
+        <w:rPr>
+          <w:rFonts w:ascii="Courier New" w:eastAsia="Courier New" w:hAnsi="Courier New" w:cs="Courier New"/>
+          <w:lang w:val="ru" w:eastAsia="ru-RU"/>
+        </w:rPr>
+        <w:t xml:space="preserve">': </w:t>
+      </w:r>
+      <w:proofErr w:type="spellStart"/>
+      <w:r>
+        <w:rPr>
+          <w:rFonts w:ascii="Courier New" w:eastAsia="Courier New" w:hAnsi="Courier New" w:cs="Courier New"/>
+          <w:lang w:val="ru" w:eastAsia="ru-RU"/>
+        </w:rPr>
+        <w:t>name_patient</w:t>
+      </w:r>
+      <w:proofErr w:type="spellEnd"/>
+      <w:r>
+        <w:rPr>
+          <w:rFonts w:ascii="Courier New" w:eastAsia="Courier New" w:hAnsi="Courier New" w:cs="Courier New"/>
+          <w:lang w:val="ru" w:eastAsia="ru-RU"/>
+        </w:rPr>
+        <w:t>, '</w:t>
+      </w:r>
+      <w:proofErr w:type="spellStart"/>
+      <w:r>
+        <w:rPr>
+          <w:rFonts w:ascii="Courier New" w:eastAsia="Courier New" w:hAnsi="Courier New" w:cs="Courier New"/>
+          <w:lang w:val="ru" w:eastAsia="ru-RU"/>
+        </w:rPr>
+        <w:t>name_d</w:t>
+      </w:r>
+      <w:proofErr w:type="spellEnd"/>
+      <w:r>
+        <w:rPr>
+          <w:rFonts w:ascii="Courier New" w:eastAsia="Courier New" w:hAnsi="Courier New" w:cs="Courier New"/>
+          <w:lang w:val="ru" w:eastAsia="ru-RU"/>
+        </w:rPr>
+        <w:t xml:space="preserve">': </w:t>
+      </w:r>
+      <w:proofErr w:type="spellStart"/>
+      <w:r>
+        <w:rPr>
+          <w:rFonts w:ascii="Courier New" w:eastAsia="Courier New" w:hAnsi="Courier New" w:cs="Courier New"/>
+          <w:lang w:val="ru" w:eastAsia="ru-RU"/>
+        </w:rPr>
+        <w:t>name_doc</w:t>
+      </w:r>
+      <w:proofErr w:type="spellEnd"/>
+      <w:r>
+        <w:rPr>
+          <w:rFonts w:ascii="Courier New" w:eastAsia="Courier New" w:hAnsi="Courier New" w:cs="Courier New"/>
+          <w:lang w:val="ru" w:eastAsia="ru-RU"/>
+        </w:rPr>
+        <w:t>, '</w:t>
+      </w:r>
+      <w:proofErr w:type="spellStart"/>
+      <w:r>
+        <w:rPr>
+          <w:rFonts w:ascii="Courier New" w:eastAsia="Courier New" w:hAnsi="Courier New" w:cs="Courier New"/>
+          <w:lang w:val="ru" w:eastAsia="ru-RU"/>
+        </w:rPr>
+        <w:t>reason</w:t>
+      </w:r>
+      <w:proofErr w:type="spellEnd"/>
+      <w:r>
+        <w:rPr>
+          <w:rFonts w:ascii="Courier New" w:eastAsia="Courier New" w:hAnsi="Courier New" w:cs="Courier New"/>
+          <w:lang w:val="ru" w:eastAsia="ru-RU"/>
+        </w:rPr>
+        <w:t xml:space="preserve">': </w:t>
+      </w:r>
+      <w:proofErr w:type="spellStart"/>
+      <w:r>
+        <w:rPr>
+          <w:rFonts w:ascii="Courier New" w:eastAsia="Courier New" w:hAnsi="Courier New" w:cs="Courier New"/>
+          <w:lang w:val="ru" w:eastAsia="ru-RU"/>
+        </w:rPr>
+        <w:t>reason</w:t>
+      </w:r>
+      <w:proofErr w:type="spellEnd"/>
+      <w:r>
+        <w:rPr>
+          <w:rFonts w:ascii="Courier New" w:eastAsia="Courier New" w:hAnsi="Courier New" w:cs="Courier New"/>
+          <w:lang w:val="ru" w:eastAsia="ru-RU"/>
+        </w:rPr>
+        <w:t>, '</w:t>
+      </w:r>
+      <w:proofErr w:type="spellStart"/>
+      <w:r>
+        <w:rPr>
+          <w:rFonts w:ascii="Courier New" w:eastAsia="Courier New" w:hAnsi="Courier New" w:cs="Courier New"/>
+          <w:lang w:val="ru" w:eastAsia="ru-RU"/>
+        </w:rPr>
+        <w:t>time</w:t>
+      </w:r>
+      <w:proofErr w:type="spellEnd"/>
+      <w:r>
+        <w:rPr>
+          <w:rFonts w:ascii="Courier New" w:eastAsia="Courier New" w:hAnsi="Courier New" w:cs="Courier New"/>
+          <w:lang w:val="ru" w:eastAsia="ru-RU"/>
+        </w:rPr>
+        <w:t xml:space="preserve">': </w:t>
+      </w:r>
+      <w:proofErr w:type="spellStart"/>
+      <w:r>
+        <w:rPr>
+          <w:rFonts w:ascii="Courier New" w:eastAsia="Courier New" w:hAnsi="Courier New" w:cs="Courier New"/>
+          <w:lang w:val="ru" w:eastAsia="ru-RU"/>
+        </w:rPr>
+        <w:t>time</w:t>
+      </w:r>
+      <w:proofErr w:type="spellEnd"/>
+      <w:r>
+        <w:rPr>
+          <w:rFonts w:ascii="Courier New" w:eastAsia="Courier New" w:hAnsi="Courier New" w:cs="Courier New"/>
+          <w:lang w:val="ru" w:eastAsia="ru-RU"/>
+        </w:rPr>
+        <w:t>}</w:t>
+      </w:r>
+      <w:r>
+        <w:rPr>
+          <w:rFonts w:ascii="Courier New" w:eastAsia="Courier New" w:hAnsi="Courier New" w:cs="Courier New"/>
+          <w:lang w:val="ru" w:eastAsia="ru-RU"/>
+        </w:rPr>
+        <w:br/>
+        <w:t xml:space="preserve">        </w:t>
+      </w:r>
+      <w:proofErr w:type="spellStart"/>
+      <w:r>
+        <w:rPr>
+          <w:rFonts w:ascii="Courier New" w:eastAsia="Courier New" w:hAnsi="Courier New" w:cs="Courier New"/>
+          <w:lang w:val="ru" w:eastAsia="ru-RU"/>
+        </w:rPr>
+        <w:t>print</w:t>
+      </w:r>
+      <w:proofErr w:type="spellEnd"/>
+      <w:r>
+        <w:rPr>
+          <w:rFonts w:ascii="Courier New" w:eastAsia="Courier New" w:hAnsi="Courier New" w:cs="Courier New"/>
+          <w:lang w:val="ru" w:eastAsia="ru-RU"/>
+        </w:rPr>
+        <w:t>(</w:t>
+      </w:r>
+      <w:proofErr w:type="spellStart"/>
+      <w:r>
+        <w:rPr>
+          <w:rFonts w:ascii="Courier New" w:eastAsia="Courier New" w:hAnsi="Courier New" w:cs="Courier New"/>
+          <w:lang w:val="ru" w:eastAsia="ru-RU"/>
+        </w:rPr>
+        <w:t>f"Записи</w:t>
+      </w:r>
+      <w:proofErr w:type="spellEnd"/>
+      <w:r>
+        <w:rPr>
+          <w:rFonts w:ascii="Courier New" w:eastAsia="Courier New" w:hAnsi="Courier New" w:cs="Courier New"/>
+          <w:lang w:val="ru" w:eastAsia="ru-RU"/>
+        </w:rPr>
+        <w:t xml:space="preserve"> присвоен № {</w:t>
+      </w:r>
+      <w:proofErr w:type="spellStart"/>
+      <w:r>
+        <w:rPr>
+          <w:rFonts w:ascii="Courier New" w:eastAsia="Courier New" w:hAnsi="Courier New" w:cs="Courier New"/>
+          <w:lang w:val="ru" w:eastAsia="ru-RU"/>
+        </w:rPr>
+        <w:t>line</w:t>
+      </w:r>
+      <w:proofErr w:type="spellEnd"/>
+      <w:r>
+        <w:rPr>
+          <w:rFonts w:ascii="Courier New" w:eastAsia="Courier New" w:hAnsi="Courier New" w:cs="Courier New"/>
+          <w:lang w:val="ru" w:eastAsia="ru-RU"/>
+        </w:rPr>
+        <w:t>['</w:t>
+      </w:r>
+      <w:proofErr w:type="spellStart"/>
+      <w:r>
+        <w:rPr>
+          <w:rFonts w:ascii="Courier New" w:eastAsia="Courier New" w:hAnsi="Courier New" w:cs="Courier New"/>
+          <w:lang w:val="ru" w:eastAsia="ru-RU"/>
+        </w:rPr>
+        <w:t>id</w:t>
+      </w:r>
+      <w:proofErr w:type="spellEnd"/>
+      <w:r>
+        <w:rPr>
+          <w:rFonts w:ascii="Courier New" w:eastAsia="Courier New" w:hAnsi="Courier New" w:cs="Courier New"/>
+          <w:lang w:val="ru" w:eastAsia="ru-RU"/>
+        </w:rPr>
+        <w:t>']}.")</w:t>
+      </w:r>
+      <w:r>
+        <w:rPr>
+          <w:rFonts w:ascii="Courier New" w:eastAsia="Courier New" w:hAnsi="Courier New" w:cs="Courier New"/>
+          <w:lang w:val="ru" w:eastAsia="ru-RU"/>
+        </w:rPr>
+        <w:br/>
+      </w:r>
+      <w:r>
+        <w:rPr>
+          <w:rFonts w:ascii="Courier New" w:eastAsia="Courier New" w:hAnsi="Courier New" w:cs="Courier New"/>
+          <w:lang w:val="ru" w:eastAsia="ru-RU"/>
+        </w:rPr>
+        <w:br/>
+        <w:t xml:space="preserve">        </w:t>
+      </w:r>
+      <w:r>
+        <w:rPr>
+          <w:rFonts w:ascii="Courier New" w:eastAsia="Courier New" w:hAnsi="Courier New" w:cs="Courier New"/>
           <w:lang w:val="en-US" w:eastAsia="ru-RU"/>
         </w:rPr>
-      </w:pPr>
-      <w:r>
-        <w:rPr>
-          <w:rFonts w:ascii="Courier New" w:eastAsia="Courier New" w:hAnsi="Courier New" w:cs="Courier New"/>
-          <w:lang w:val="ru" w:eastAsia="ru-RU"/>
-        </w:rPr>
-        <w:t># Лабораторная работа №3</w:t>
-      </w:r>
-      <w:r>
-        <w:rPr>
-          <w:rFonts w:ascii="Courier New" w:eastAsia="Courier New" w:hAnsi="Courier New" w:cs="Courier New"/>
-          <w:lang w:val="ru" w:eastAsia="ru-RU"/>
-        </w:rPr>
-        <w:br/>
-        <w:t># Вариант 8</w:t>
-      </w:r>
-      <w:r>
-        <w:rPr>
-          <w:rFonts w:ascii="Courier New" w:eastAsia="Courier New" w:hAnsi="Courier New" w:cs="Courier New"/>
-          <w:lang w:val="ru" w:eastAsia="ru-RU"/>
-        </w:rPr>
-        <w:br/>
-        <w:t>import os</w:t>
-      </w:r>
-      <w:r>
-        <w:rPr>
-          <w:rFonts w:ascii="Courier New" w:eastAsia="Courier New" w:hAnsi="Courier New" w:cs="Courier New"/>
-          <w:lang w:val="ru" w:eastAsia="ru-RU"/>
-        </w:rPr>
-        <w:br/>
-        <w:t>import csv</w:t>
-      </w:r>
-      <w:r>
-        <w:rPr>
-          <w:rFonts w:ascii="Courier New" w:eastAsia="Courier New" w:hAnsi="Courier New" w:cs="Courier New"/>
-          <w:lang w:val="ru" w:eastAsia="ru-RU"/>
-        </w:rPr>
-        <w:br/>
-        <w:t>import datetime</w:t>
-      </w:r>
-      <w:r>
-        <w:rPr>
-          <w:rFonts w:ascii="Courier New" w:eastAsia="Courier New" w:hAnsi="Courier New" w:cs="Courier New"/>
-          <w:lang w:val="ru" w:eastAsia="ru-RU"/>
-        </w:rPr>
-        <w:br/>
-      </w:r>
-      <w:r>
-        <w:rPr>
-          <w:rFonts w:ascii="Courier New" w:eastAsia="Courier New" w:hAnsi="Courier New" w:cs="Courier New"/>
-          <w:lang w:val="ru" w:eastAsia="ru-RU"/>
-        </w:rPr>
-        <w:br/>
-        <w:t>mydicts = []        # Словарь</w:t>
-      </w:r>
-      <w:r>
-        <w:rPr>
-          <w:rFonts w:ascii="Courier New" w:eastAsia="Courier New" w:hAnsi="Courier New" w:cs="Courier New"/>
-          <w:lang w:val="ru" w:eastAsia="ru-RU"/>
-        </w:rPr>
-        <w:br/>
-        <w:t>path = "lab3.csv"</w:t>
-      </w:r>
-      <w:r>
-        <w:rPr>
-          <w:rFonts w:ascii="Courier New" w:eastAsia="Courier New" w:hAnsi="Courier New" w:cs="Courier New"/>
-          <w:lang w:val="ru" w:eastAsia="ru-RU"/>
-        </w:rPr>
-        <w:br/>
-      </w:r>
-      <w:r>
-        <w:rPr>
-          <w:rFonts w:ascii="Courier New" w:eastAsia="Courier New" w:hAnsi="Courier New" w:cs="Courier New"/>
-          <w:lang w:val="ru" w:eastAsia="ru-RU"/>
-        </w:rPr>
-        <w:br/>
-        <w:t># Сортировка различные варианты</w:t>
-      </w:r>
-      <w:r>
-        <w:rPr>
-          <w:rFonts w:ascii="Courier New" w:eastAsia="Courier New" w:hAnsi="Courier New" w:cs="Courier New"/>
-          <w:lang w:val="ru" w:eastAsia="ru-RU"/>
-        </w:rPr>
-        <w:br/>
-        <w:t>def my_sort(mydicts, way_sort):</w:t>
-      </w:r>
-      <w:r>
-        <w:rPr>
-          <w:rFonts w:ascii="Courier New" w:eastAsia="Courier New" w:hAnsi="Courier New" w:cs="Courier New"/>
-          <w:lang w:val="ru" w:eastAsia="ru-RU"/>
-        </w:rPr>
-        <w:br/>
-        <w:t xml:space="preserve">    if way_sort == 0:</w:t>
-      </w:r>
-      <w:r>
-        <w:rPr>
-          <w:rFonts w:ascii="Courier New" w:eastAsia="Courier New" w:hAnsi="Courier New" w:cs="Courier New"/>
-          <w:lang w:val="ru" w:eastAsia="ru-RU"/>
-        </w:rPr>
-        <w:br/>
-        <w:t xml:space="preserve">        mydicts.sort(key=lambda x: int(x['id']))       # Сортировка по id</w:t>
-      </w:r>
-      <w:r>
-        <w:rPr>
-          <w:rFonts w:ascii="Courier New" w:eastAsia="Courier New" w:hAnsi="Courier New" w:cs="Courier New"/>
-          <w:lang w:val="ru" w:eastAsia="ru-RU"/>
-        </w:rPr>
-        <w:br/>
-        <w:t xml:space="preserve">    elif way_sort == 1:</w:t>
-      </w:r>
-      <w:r>
-        <w:rPr>
-          <w:rFonts w:ascii="Courier New" w:eastAsia="Courier New" w:hAnsi="Courier New" w:cs="Courier New"/>
-          <w:lang w:val="ru" w:eastAsia="ru-RU"/>
-        </w:rPr>
-        <w:br/>
-        <w:t xml:space="preserve">        mydicts.sort(key=lambda x: x['name_p'])        # Сортировка по имени пациента</w:t>
-      </w:r>
-      <w:r>
-        <w:rPr>
-          <w:rFonts w:ascii="Courier New" w:eastAsia="Courier New" w:hAnsi="Courier New" w:cs="Courier New"/>
-          <w:lang w:val="ru" w:eastAsia="ru-RU"/>
-        </w:rPr>
-        <w:br/>
-        <w:t xml:space="preserve">    elif way_sort == 2:</w:t>
-      </w:r>
-      <w:r>
-        <w:rPr>
-          <w:rFonts w:ascii="Courier New" w:eastAsia="Courier New" w:hAnsi="Courier New" w:cs="Courier New"/>
-          <w:lang w:val="ru" w:eastAsia="ru-RU"/>
-        </w:rPr>
-        <w:br/>
-        <w:t xml:space="preserve">        mydicts.sort(key=lambda x: x['name_d'])         # Сортировка по врача</w:t>
-      </w:r>
-      <w:r>
-        <w:rPr>
-          <w:rFonts w:ascii="Courier New" w:eastAsia="Courier New" w:hAnsi="Courier New" w:cs="Courier New"/>
-          <w:lang w:val="ru" w:eastAsia="ru-RU"/>
-        </w:rPr>
-        <w:br/>
-        <w:t xml:space="preserve">    elif way_sort == 3:</w:t>
-      </w:r>
-      <w:r>
-        <w:rPr>
-          <w:rFonts w:ascii="Courier New" w:eastAsia="Courier New" w:hAnsi="Courier New" w:cs="Courier New"/>
-          <w:lang w:val="ru" w:eastAsia="ru-RU"/>
-        </w:rPr>
-        <w:br/>
-        <w:t xml:space="preserve">        mydicts.sort(key=lambda x: x['reason'])         # Сортировка по причине обращения</w:t>
-      </w:r>
-      <w:r>
-        <w:rPr>
-          <w:rFonts w:ascii="Courier New" w:eastAsia="Courier New" w:hAnsi="Courier New" w:cs="Courier New"/>
-          <w:lang w:val="ru" w:eastAsia="ru-RU"/>
-        </w:rPr>
-        <w:br/>
-        <w:t xml:space="preserve">    elif way_sort == 4:</w:t>
-      </w:r>
-      <w:r>
-        <w:rPr>
-          <w:rFonts w:ascii="Courier New" w:eastAsia="Courier New" w:hAnsi="Courier New" w:cs="Courier New"/>
-          <w:lang w:val="ru" w:eastAsia="ru-RU"/>
-        </w:rPr>
-        <w:br/>
-        <w:t xml:space="preserve">        mydicts.sort(key=lambda x: x['time'])           # Сортировка по времени приёма (по возрастанию)</w:t>
-      </w:r>
-      <w:r>
-        <w:rPr>
-          <w:rFonts w:ascii="Courier New" w:eastAsia="Courier New" w:hAnsi="Courier New" w:cs="Courier New"/>
-          <w:lang w:val="ru" w:eastAsia="ru-RU"/>
-        </w:rPr>
-        <w:br/>
-        <w:t xml:space="preserve">    else:</w:t>
-      </w:r>
-      <w:r>
-        <w:rPr>
-          <w:rFonts w:ascii="Courier New" w:eastAsia="Courier New" w:hAnsi="Courier New" w:cs="Courier New"/>
-          <w:lang w:val="ru" w:eastAsia="ru-RU"/>
-        </w:rPr>
-        <w:br/>
-        <w:t xml:space="preserve">        print("Такого метода сортировки нет")</w:t>
-      </w:r>
-      <w:r>
-        <w:rPr>
-          <w:rFonts w:ascii="Courier New" w:eastAsia="Courier New" w:hAnsi="Courier New" w:cs="Courier New"/>
-          <w:lang w:val="ru" w:eastAsia="ru-RU"/>
-        </w:rPr>
-        <w:br/>
-        <w:t xml:space="preserve">        quit()</w:t>
-      </w:r>
-      <w:r>
-        <w:rPr>
-          <w:rFonts w:ascii="Courier New" w:eastAsia="Courier New" w:hAnsi="Courier New" w:cs="Courier New"/>
-          <w:lang w:val="ru" w:eastAsia="ru-RU"/>
-        </w:rPr>
-        <w:br/>
-      </w:r>
-      <w:r>
-        <w:rPr>
-          <w:rFonts w:ascii="Courier New" w:eastAsia="Courier New" w:hAnsi="Courier New" w:cs="Courier New"/>
-          <w:lang w:val="ru" w:eastAsia="ru-RU"/>
-        </w:rPr>
-        <w:br/>
-        <w:t># Функция для преобразовния секунд в формат минута:секунда</w:t>
-      </w:r>
-      <w:r>
-        <w:rPr>
-          <w:rFonts w:ascii="Courier New" w:eastAsia="Courier New" w:hAnsi="Courier New" w:cs="Courier New"/>
-          <w:lang w:val="ru" w:eastAsia="ru-RU"/>
-        </w:rPr>
-        <w:br/>
-        <w:t>def get_format(seconds: int):</w:t>
-      </w:r>
-      <w:r>
-        <w:rPr>
-          <w:rFonts w:ascii="Courier New" w:eastAsia="Courier New" w:hAnsi="Courier New" w:cs="Courier New"/>
-          <w:lang w:val="ru" w:eastAsia="ru-RU"/>
-        </w:rPr>
-        <w:br/>
-        <w:t xml:space="preserve">    minutes = str(seconds // 60)</w:t>
-      </w:r>
-      <w:r>
-        <w:rPr>
-          <w:rFonts w:ascii="Courier New" w:eastAsia="Courier New" w:hAnsi="Courier New" w:cs="Courier New"/>
-          <w:lang w:val="ru" w:eastAsia="ru-RU"/>
-        </w:rPr>
-        <w:br/>
-        <w:t xml:space="preserve">    seconds = str(seconds % 60)</w:t>
-      </w:r>
-      <w:r>
-        <w:rPr>
-          <w:rFonts w:ascii="Courier New" w:eastAsia="Courier New" w:hAnsi="Courier New" w:cs="Courier New"/>
-          <w:lang w:val="ru" w:eastAsia="ru-RU"/>
-        </w:rPr>
-        <w:br/>
-      </w:r>
-      <w:r>
-        <w:rPr>
-          <w:rFonts w:ascii="Courier New" w:eastAsia="Courier New" w:hAnsi="Courier New" w:cs="Courier New"/>
-          <w:lang w:val="ru" w:eastAsia="ru-RU"/>
-        </w:rPr>
-        <w:br/>
-        <w:t xml:space="preserve">    if int(minutes) &lt; 10:</w:t>
+        <w:t>with</w:t>
+      </w:r>
+      <w:r>
+        <w:rPr>
+          <w:rFonts w:ascii="Courier New" w:eastAsia="Courier New" w:hAnsi="Courier New" w:cs="Courier New"/>
+          <w:lang w:val="ru" w:eastAsia="ru-RU"/>
+        </w:rPr>
+        <w:t xml:space="preserve"> </w:t>
+      </w:r>
+      <w:r>
+        <w:rPr>
+          <w:rFonts w:ascii="Courier New" w:eastAsia="Courier New" w:hAnsi="Courier New" w:cs="Courier New"/>
+          <w:lang w:val="en-US" w:eastAsia="ru-RU"/>
+        </w:rPr>
+        <w:t>open</w:t>
+      </w:r>
+      <w:r>
+        <w:rPr>
+          <w:rFonts w:ascii="Courier New" w:eastAsia="Courier New" w:hAnsi="Courier New" w:cs="Courier New"/>
+          <w:lang w:val="ru" w:eastAsia="ru-RU"/>
+        </w:rPr>
+        <w:t>(</w:t>
+      </w:r>
+      <w:r>
+        <w:rPr>
+          <w:rFonts w:ascii="Courier New" w:eastAsia="Courier New" w:hAnsi="Courier New" w:cs="Courier New"/>
+          <w:lang w:val="en-US" w:eastAsia="ru-RU"/>
+        </w:rPr>
+        <w:t>path</w:t>
+      </w:r>
+      <w:r>
+        <w:rPr>
+          <w:rFonts w:ascii="Courier New" w:eastAsia="Courier New" w:hAnsi="Courier New" w:cs="Courier New"/>
+          <w:lang w:val="ru" w:eastAsia="ru-RU"/>
+        </w:rPr>
+        <w:t>, "</w:t>
+      </w:r>
+      <w:r>
+        <w:rPr>
+          <w:rFonts w:ascii="Courier New" w:eastAsia="Courier New" w:hAnsi="Courier New" w:cs="Courier New"/>
+          <w:lang w:val="en-US" w:eastAsia="ru-RU"/>
+        </w:rPr>
+        <w:t>a</w:t>
+      </w:r>
+      <w:r>
+        <w:rPr>
+          <w:rFonts w:ascii="Courier New" w:eastAsia="Courier New" w:hAnsi="Courier New" w:cs="Courier New"/>
+          <w:lang w:val="ru" w:eastAsia="ru-RU"/>
+        </w:rPr>
+        <w:t xml:space="preserve">", </w:t>
+      </w:r>
+      <w:r>
+        <w:rPr>
+          <w:rFonts w:ascii="Courier New" w:eastAsia="Courier New" w:hAnsi="Courier New" w:cs="Courier New"/>
+          <w:lang w:val="en-US" w:eastAsia="ru-RU"/>
+        </w:rPr>
+        <w:t>newline</w:t>
+      </w:r>
+      <w:r>
+        <w:rPr>
+          <w:rFonts w:ascii="Courier New" w:eastAsia="Courier New" w:hAnsi="Courier New" w:cs="Courier New"/>
+          <w:lang w:val="ru" w:eastAsia="ru-RU"/>
+        </w:rPr>
+        <w:t xml:space="preserve">="") </w:t>
+      </w:r>
+      <w:r>
+        <w:rPr>
+          <w:rFonts w:ascii="Courier New" w:eastAsia="Courier New" w:hAnsi="Courier New" w:cs="Courier New"/>
+          <w:lang w:val="en-US" w:eastAsia="ru-RU"/>
+        </w:rPr>
+        <w:t>as</w:t>
+      </w:r>
+      <w:r>
+        <w:rPr>
+          <w:rFonts w:ascii="Courier New" w:eastAsia="Courier New" w:hAnsi="Courier New" w:cs="Courier New"/>
+          <w:lang w:val="ru" w:eastAsia="ru-RU"/>
+        </w:rPr>
+        <w:t xml:space="preserve"> </w:t>
+      </w:r>
+      <w:r>
+        <w:rPr>
+          <w:rFonts w:ascii="Courier New" w:eastAsia="Courier New" w:hAnsi="Courier New" w:cs="Courier New"/>
+          <w:lang w:val="en-US" w:eastAsia="ru-RU"/>
+        </w:rPr>
+        <w:t>file</w:t>
+      </w:r>
+      <w:r>
+        <w:rPr>
+          <w:rFonts w:ascii="Courier New" w:eastAsia="Courier New" w:hAnsi="Courier New" w:cs="Courier New"/>
+          <w:lang w:val="ru" w:eastAsia="ru-RU"/>
+        </w:rPr>
+        <w:t>:</w:t>
+      </w:r>
+      <w:r>
+        <w:rPr>
+          <w:rFonts w:ascii="Courier New" w:eastAsia="Courier New" w:hAnsi="Courier New" w:cs="Courier New"/>
+          <w:lang w:val="ru" w:eastAsia="ru-RU"/>
+        </w:rPr>
+        <w:br/>
+        <w:t xml:space="preserve">            </w:t>
+      </w:r>
+      <w:r>
+        <w:rPr>
+          <w:rFonts w:ascii="Courier New" w:eastAsia="Courier New" w:hAnsi="Courier New" w:cs="Courier New"/>
+          <w:lang w:val="en-US" w:eastAsia="ru-RU"/>
+        </w:rPr>
+        <w:t>writer</w:t>
+      </w:r>
+      <w:r>
+        <w:rPr>
+          <w:rFonts w:ascii="Courier New" w:eastAsia="Courier New" w:hAnsi="Courier New" w:cs="Courier New"/>
+          <w:lang w:val="ru" w:eastAsia="ru-RU"/>
+        </w:rPr>
+        <w:t xml:space="preserve"> = </w:t>
+      </w:r>
+      <w:r>
+        <w:rPr>
+          <w:rFonts w:ascii="Courier New" w:eastAsia="Courier New" w:hAnsi="Courier New" w:cs="Courier New"/>
+          <w:lang w:val="en-US" w:eastAsia="ru-RU"/>
+        </w:rPr>
+        <w:t>csv</w:t>
+      </w:r>
+      <w:r>
+        <w:rPr>
+          <w:rFonts w:ascii="Courier New" w:eastAsia="Courier New" w:hAnsi="Courier New" w:cs="Courier New"/>
+          <w:lang w:val="ru" w:eastAsia="ru-RU"/>
+        </w:rPr>
+        <w:t>.</w:t>
+      </w:r>
+      <w:proofErr w:type="spellStart"/>
+      <w:r>
+        <w:rPr>
+          <w:rFonts w:ascii="Courier New" w:eastAsia="Courier New" w:hAnsi="Courier New" w:cs="Courier New"/>
+          <w:lang w:val="en-US" w:eastAsia="ru-RU"/>
+        </w:rPr>
+        <w:t>DictWriter</w:t>
+      </w:r>
+      <w:proofErr w:type="spellEnd"/>
+      <w:r>
+        <w:rPr>
+          <w:rFonts w:ascii="Courier New" w:eastAsia="Courier New" w:hAnsi="Courier New" w:cs="Courier New"/>
+          <w:lang w:val="ru" w:eastAsia="ru-RU"/>
+        </w:rPr>
+        <w:t>(</w:t>
+      </w:r>
+      <w:r>
+        <w:rPr>
+          <w:rFonts w:ascii="Courier New" w:eastAsia="Courier New" w:hAnsi="Courier New" w:cs="Courier New"/>
+          <w:lang w:val="en-US" w:eastAsia="ru-RU"/>
+        </w:rPr>
+        <w:t>file</w:t>
+      </w:r>
+      <w:r>
+        <w:rPr>
+          <w:rFonts w:ascii="Courier New" w:eastAsia="Courier New" w:hAnsi="Courier New" w:cs="Courier New"/>
+          <w:lang w:val="ru" w:eastAsia="ru-RU"/>
+        </w:rPr>
+        <w:t xml:space="preserve">,  </w:t>
+      </w:r>
+      <w:r>
+        <w:rPr>
+          <w:rFonts w:ascii="Courier New" w:eastAsia="Courier New" w:hAnsi="Courier New" w:cs="Courier New"/>
+          <w:lang w:val="en-US" w:eastAsia="ru-RU"/>
+        </w:rPr>
+        <w:t>fieldnames</w:t>
+      </w:r>
+      <w:r>
+        <w:rPr>
+          <w:rFonts w:ascii="Courier New" w:eastAsia="Courier New" w:hAnsi="Courier New" w:cs="Courier New"/>
+          <w:lang w:val="ru" w:eastAsia="ru-RU"/>
+        </w:rPr>
+        <w:t>=['</w:t>
+      </w:r>
+      <w:r>
+        <w:rPr>
+          <w:rFonts w:ascii="Courier New" w:eastAsia="Courier New" w:hAnsi="Courier New" w:cs="Courier New"/>
+          <w:lang w:val="en-US" w:eastAsia="ru-RU"/>
+        </w:rPr>
+        <w:t>id</w:t>
+      </w:r>
+      <w:r>
+        <w:rPr>
+          <w:rFonts w:ascii="Courier New" w:eastAsia="Courier New" w:hAnsi="Courier New" w:cs="Courier New"/>
+          <w:lang w:val="ru" w:eastAsia="ru-RU"/>
+        </w:rPr>
+        <w:t>', '</w:t>
+      </w:r>
+      <w:r>
+        <w:rPr>
+          <w:rFonts w:ascii="Courier New" w:eastAsia="Courier New" w:hAnsi="Courier New" w:cs="Courier New"/>
+          <w:lang w:val="en-US" w:eastAsia="ru-RU"/>
+        </w:rPr>
+        <w:t>name</w:t>
+      </w:r>
+      <w:r>
+        <w:rPr>
+          <w:rFonts w:ascii="Courier New" w:eastAsia="Courier New" w:hAnsi="Courier New" w:cs="Courier New"/>
+          <w:lang w:val="ru" w:eastAsia="ru-RU"/>
+        </w:rPr>
+        <w:t>_</w:t>
+      </w:r>
+      <w:r>
+        <w:rPr>
+          <w:rFonts w:ascii="Courier New" w:eastAsia="Courier New" w:hAnsi="Courier New" w:cs="Courier New"/>
+          <w:lang w:val="en-US" w:eastAsia="ru-RU"/>
+        </w:rPr>
+        <w:t>p</w:t>
+      </w:r>
+      <w:r>
+        <w:rPr>
+          <w:rFonts w:ascii="Courier New" w:eastAsia="Courier New" w:hAnsi="Courier New" w:cs="Courier New"/>
+          <w:lang w:val="ru" w:eastAsia="ru-RU"/>
+        </w:rPr>
+        <w:t>', '</w:t>
+      </w:r>
+      <w:r>
+        <w:rPr>
+          <w:rFonts w:ascii="Courier New" w:eastAsia="Courier New" w:hAnsi="Courier New" w:cs="Courier New"/>
+          <w:lang w:val="en-US" w:eastAsia="ru-RU"/>
+        </w:rPr>
+        <w:t>name</w:t>
+      </w:r>
+      <w:r>
+        <w:rPr>
+          <w:rFonts w:ascii="Courier New" w:eastAsia="Courier New" w:hAnsi="Courier New" w:cs="Courier New"/>
+          <w:lang w:val="ru" w:eastAsia="ru-RU"/>
+        </w:rPr>
+        <w:t>_</w:t>
+      </w:r>
+      <w:r>
+        <w:rPr>
+          <w:rFonts w:ascii="Courier New" w:eastAsia="Courier New" w:hAnsi="Courier New" w:cs="Courier New"/>
+          <w:lang w:val="en-US" w:eastAsia="ru-RU"/>
+        </w:rPr>
+        <w:t>d</w:t>
+      </w:r>
+      <w:r>
+        <w:rPr>
+          <w:rFonts w:ascii="Courier New" w:eastAsia="Courier New" w:hAnsi="Courier New" w:cs="Courier New"/>
+          <w:lang w:val="ru" w:eastAsia="ru-RU"/>
+        </w:rPr>
+        <w:t>', '</w:t>
+      </w:r>
+      <w:r>
+        <w:rPr>
+          <w:rFonts w:ascii="Courier New" w:eastAsia="Courier New" w:hAnsi="Courier New" w:cs="Courier New"/>
+          <w:lang w:val="en-US" w:eastAsia="ru-RU"/>
+        </w:rPr>
+        <w:t>reason</w:t>
+      </w:r>
+      <w:r>
+        <w:rPr>
+          <w:rFonts w:ascii="Courier New" w:eastAsia="Courier New" w:hAnsi="Courier New" w:cs="Courier New"/>
+          <w:lang w:val="ru" w:eastAsia="ru-RU"/>
+        </w:rPr>
+        <w:t>', '</w:t>
+      </w:r>
+      <w:r>
+        <w:rPr>
+          <w:rFonts w:ascii="Courier New" w:eastAsia="Courier New" w:hAnsi="Courier New" w:cs="Courier New"/>
+          <w:lang w:val="en-US" w:eastAsia="ru-RU"/>
+        </w:rPr>
+        <w:t>time</w:t>
+      </w:r>
+      <w:r>
+        <w:rPr>
+          <w:rFonts w:ascii="Courier New" w:eastAsia="Courier New" w:hAnsi="Courier New" w:cs="Courier New"/>
+          <w:lang w:val="ru" w:eastAsia="ru-RU"/>
+        </w:rPr>
+        <w:t xml:space="preserve">'])       # </w:t>
+      </w:r>
+      <w:r>
+        <w:rPr>
+          <w:rFonts w:ascii="Courier New" w:eastAsia="Courier New" w:hAnsi="Courier New" w:cs="Courier New"/>
+          <w:lang w:val="ru" w:eastAsia="ru-RU"/>
+        </w:rPr>
+        <w:t>Объект</w:t>
+      </w:r>
+      <w:r>
+        <w:rPr>
+          <w:rFonts w:ascii="Courier New" w:eastAsia="Courier New" w:hAnsi="Courier New" w:cs="Courier New"/>
+          <w:lang w:val="ru" w:eastAsia="ru-RU"/>
+        </w:rPr>
+        <w:t xml:space="preserve"> </w:t>
+      </w:r>
+      <w:r>
+        <w:rPr>
+          <w:rFonts w:ascii="Courier New" w:eastAsia="Courier New" w:hAnsi="Courier New" w:cs="Courier New"/>
+          <w:lang w:val="ru" w:eastAsia="ru-RU"/>
+        </w:rPr>
+        <w:t>писателя</w:t>
+      </w:r>
+      <w:r>
+        <w:rPr>
+          <w:rFonts w:ascii="Courier New" w:eastAsia="Courier New" w:hAnsi="Courier New" w:cs="Courier New"/>
+          <w:lang w:val="ru" w:eastAsia="ru-RU"/>
+        </w:rPr>
+        <w:t xml:space="preserve">, </w:t>
+      </w:r>
+      <w:r>
+        <w:rPr>
+          <w:rFonts w:ascii="Courier New" w:eastAsia="Courier New" w:hAnsi="Courier New" w:cs="Courier New"/>
+          <w:lang w:val="ru" w:eastAsia="ru-RU"/>
+        </w:rPr>
+        <w:t>с</w:t>
+      </w:r>
+      <w:r>
+        <w:rPr>
+          <w:rFonts w:ascii="Courier New" w:eastAsia="Courier New" w:hAnsi="Courier New" w:cs="Courier New"/>
+          <w:lang w:val="ru" w:eastAsia="ru-RU"/>
+        </w:rPr>
+        <w:t xml:space="preserve"> </w:t>
+      </w:r>
+      <w:r>
+        <w:rPr>
+          <w:rFonts w:ascii="Courier New" w:eastAsia="Courier New" w:hAnsi="Courier New" w:cs="Courier New"/>
+          <w:lang w:val="ru" w:eastAsia="ru-RU"/>
+        </w:rPr>
+        <w:t>помощью</w:t>
+      </w:r>
+      <w:r>
+        <w:rPr>
+          <w:rFonts w:ascii="Courier New" w:eastAsia="Courier New" w:hAnsi="Courier New" w:cs="Courier New"/>
+          <w:lang w:val="ru" w:eastAsia="ru-RU"/>
+        </w:rPr>
+        <w:t xml:space="preserve"> </w:t>
+      </w:r>
+      <w:r>
+        <w:rPr>
+          <w:rFonts w:ascii="Courier New" w:eastAsia="Courier New" w:hAnsi="Courier New" w:cs="Courier New"/>
+          <w:lang w:val="ru" w:eastAsia="ru-RU"/>
+        </w:rPr>
+        <w:t>которого</w:t>
+      </w:r>
+      <w:r>
+        <w:rPr>
+          <w:rFonts w:ascii="Courier New" w:eastAsia="Courier New" w:hAnsi="Courier New" w:cs="Courier New"/>
+          <w:lang w:val="ru" w:eastAsia="ru-RU"/>
+        </w:rPr>
+        <w:t xml:space="preserve"> </w:t>
+      </w:r>
+      <w:r>
+        <w:rPr>
+          <w:rFonts w:ascii="Courier New" w:eastAsia="Courier New" w:hAnsi="Courier New" w:cs="Courier New"/>
+          <w:lang w:val="ru" w:eastAsia="ru-RU"/>
+        </w:rPr>
+        <w:t>и</w:t>
+      </w:r>
+      <w:r>
+        <w:rPr>
+          <w:rFonts w:ascii="Courier New" w:eastAsia="Courier New" w:hAnsi="Courier New" w:cs="Courier New"/>
+          <w:lang w:val="ru" w:eastAsia="ru-RU"/>
+        </w:rPr>
+        <w:t xml:space="preserve"> </w:t>
+      </w:r>
+      <w:r>
+        <w:rPr>
+          <w:rFonts w:ascii="Courier New" w:eastAsia="Courier New" w:hAnsi="Courier New" w:cs="Courier New"/>
+          <w:lang w:val="ru" w:eastAsia="ru-RU"/>
+        </w:rPr>
+        <w:t>записываем</w:t>
+      </w:r>
+      <w:r>
+        <w:rPr>
+          <w:rFonts w:ascii="Courier New" w:eastAsia="Courier New" w:hAnsi="Courier New" w:cs="Courier New"/>
+          <w:lang w:val="ru" w:eastAsia="ru-RU"/>
+        </w:rPr>
+        <w:t xml:space="preserve"> </w:t>
+      </w:r>
+      <w:r>
+        <w:rPr>
+          <w:rFonts w:ascii="Courier New" w:eastAsia="Courier New" w:hAnsi="Courier New" w:cs="Courier New"/>
+          <w:lang w:val="ru" w:eastAsia="ru-RU"/>
+        </w:rPr>
+        <w:t>файл</w:t>
+      </w:r>
+      <w:r>
+        <w:rPr>
+          <w:rFonts w:ascii="Courier New" w:eastAsia="Courier New" w:hAnsi="Courier New" w:cs="Courier New"/>
+          <w:lang w:val="ru" w:eastAsia="ru-RU"/>
+        </w:rPr>
+        <w:br/>
+        <w:t xml:space="preserve">            </w:t>
+      </w:r>
+      <w:r>
+        <w:rPr>
+          <w:rFonts w:ascii="Courier New" w:eastAsia="Courier New" w:hAnsi="Courier New" w:cs="Courier New"/>
+          <w:lang w:val="en-US" w:eastAsia="ru-RU"/>
+        </w:rPr>
+        <w:t>writer</w:t>
+      </w:r>
+      <w:r>
+        <w:rPr>
+          <w:rFonts w:ascii="Courier New" w:eastAsia="Courier New" w:hAnsi="Courier New" w:cs="Courier New"/>
+          <w:lang w:val="ru" w:eastAsia="ru-RU"/>
+        </w:rPr>
+        <w:t>.</w:t>
+      </w:r>
+      <w:proofErr w:type="spellStart"/>
+      <w:r>
+        <w:rPr>
+          <w:rFonts w:ascii="Courier New" w:eastAsia="Courier New" w:hAnsi="Courier New" w:cs="Courier New"/>
+          <w:lang w:val="en-US" w:eastAsia="ru-RU"/>
+        </w:rPr>
+        <w:t>writerow</w:t>
+      </w:r>
+      <w:proofErr w:type="spellEnd"/>
+      <w:r>
+        <w:rPr>
+          <w:rFonts w:ascii="Courier New" w:eastAsia="Courier New" w:hAnsi="Courier New" w:cs="Courier New"/>
+          <w:lang w:val="ru" w:eastAsia="ru-RU"/>
+        </w:rPr>
+        <w:t>(</w:t>
+      </w:r>
+      <w:r>
+        <w:rPr>
+          <w:rFonts w:ascii="Courier New" w:eastAsia="Courier New" w:hAnsi="Courier New" w:cs="Courier New"/>
+          <w:lang w:val="en-US" w:eastAsia="ru-RU"/>
+        </w:rPr>
+        <w:t>line</w:t>
+      </w:r>
+      <w:r>
+        <w:rPr>
+          <w:rFonts w:ascii="Courier New" w:eastAsia="Courier New" w:hAnsi="Courier New" w:cs="Courier New"/>
+          <w:lang w:val="ru" w:eastAsia="ru-RU"/>
+        </w:rPr>
+        <w:t xml:space="preserve">)         # </w:t>
+      </w:r>
+      <w:r>
+        <w:rPr>
+          <w:rFonts w:ascii="Courier New" w:eastAsia="Courier New" w:hAnsi="Courier New" w:cs="Courier New"/>
+          <w:lang w:val="ru" w:eastAsia="ru-RU"/>
+        </w:rPr>
+        <w:t>Сделать</w:t>
+      </w:r>
+      <w:r>
+        <w:rPr>
+          <w:rFonts w:ascii="Courier New" w:eastAsia="Courier New" w:hAnsi="Courier New" w:cs="Courier New"/>
+          <w:lang w:val="ru" w:eastAsia="ru-RU"/>
+        </w:rPr>
+        <w:t xml:space="preserve"> </w:t>
+      </w:r>
+      <w:r>
+        <w:rPr>
+          <w:rFonts w:ascii="Courier New" w:eastAsia="Courier New" w:hAnsi="Courier New" w:cs="Courier New"/>
+          <w:lang w:val="ru" w:eastAsia="ru-RU"/>
+        </w:rPr>
+        <w:t>запись</w:t>
+      </w:r>
+      <w:r>
+        <w:rPr>
+          <w:rFonts w:ascii="Courier New" w:eastAsia="Courier New" w:hAnsi="Courier New" w:cs="Courier New"/>
+          <w:lang w:val="ru" w:eastAsia="ru-RU"/>
+        </w:rPr>
+        <w:br/>
+        <w:t xml:space="preserve">            </w:t>
+      </w:r>
+      <w:r>
+        <w:rPr>
+          <w:rFonts w:ascii="Courier New" w:eastAsia="Courier New" w:hAnsi="Courier New" w:cs="Courier New"/>
+          <w:lang w:val="en-US" w:eastAsia="ru-RU"/>
+        </w:rPr>
+        <w:t>file</w:t>
+      </w:r>
+      <w:r>
+        <w:rPr>
+          <w:rFonts w:ascii="Courier New" w:eastAsia="Courier New" w:hAnsi="Courier New" w:cs="Courier New"/>
+          <w:lang w:val="ru" w:eastAsia="ru-RU"/>
+        </w:rPr>
+        <w:t>.</w:t>
+      </w:r>
+      <w:r>
+        <w:rPr>
+          <w:rFonts w:ascii="Courier New" w:eastAsia="Courier New" w:hAnsi="Courier New" w:cs="Courier New"/>
+          <w:lang w:val="en-US" w:eastAsia="ru-RU"/>
+        </w:rPr>
+        <w:t>close</w:t>
+      </w:r>
+      <w:r>
+        <w:rPr>
+          <w:rFonts w:ascii="Courier New" w:eastAsia="Courier New" w:hAnsi="Courier New" w:cs="Courier New"/>
+          <w:lang w:val="ru" w:eastAsia="ru-RU"/>
+        </w:rPr>
+        <w:t>()</w:t>
+      </w:r>
+      <w:r>
+        <w:rPr>
+          <w:rFonts w:ascii="Courier New" w:eastAsia="Courier New" w:hAnsi="Courier New" w:cs="Courier New"/>
+          <w:lang w:val="ru" w:eastAsia="ru-RU"/>
+        </w:rPr>
+        <w:br/>
+      </w:r>
+      <w:r>
+        <w:rPr>
+          <w:rFonts w:ascii="Courier New" w:eastAsia="Courier New" w:hAnsi="Courier New" w:cs="Courier New"/>
+          <w:lang w:val="ru" w:eastAsia="ru-RU"/>
+        </w:rPr>
+        <w:br/>
+        <w:t xml:space="preserve">    </w:t>
+      </w:r>
+      <w:r>
+        <w:rPr>
+          <w:rFonts w:ascii="Courier New" w:eastAsia="Courier New" w:hAnsi="Courier New" w:cs="Courier New"/>
+          <w:lang w:val="en-US" w:eastAsia="ru-RU"/>
+        </w:rPr>
+        <w:t>if</w:t>
+      </w:r>
+      <w:r>
+        <w:rPr>
+          <w:rFonts w:ascii="Courier New" w:eastAsia="Courier New" w:hAnsi="Courier New" w:cs="Courier New"/>
+          <w:lang w:val="ru" w:eastAsia="ru-RU"/>
+        </w:rPr>
+        <w:t xml:space="preserve"> </w:t>
+      </w:r>
+      <w:r>
+        <w:rPr>
+          <w:rFonts w:ascii="Courier New" w:eastAsia="Courier New" w:hAnsi="Courier New" w:cs="Courier New"/>
+          <w:lang w:val="en-US" w:eastAsia="ru-RU"/>
+        </w:rPr>
+        <w:t>LOAD</w:t>
+      </w:r>
+      <w:r>
+        <w:rPr>
+          <w:rFonts w:ascii="Courier New" w:eastAsia="Courier New" w:hAnsi="Courier New" w:cs="Courier New"/>
+          <w:lang w:val="ru" w:eastAsia="ru-RU"/>
+        </w:rPr>
+        <w:t>_</w:t>
+      </w:r>
+      <w:r>
+        <w:rPr>
+          <w:rFonts w:ascii="Courier New" w:eastAsia="Courier New" w:hAnsi="Courier New" w:cs="Courier New"/>
+          <w:lang w:val="en-US" w:eastAsia="ru-RU"/>
+        </w:rPr>
+        <w:t>RECORDS</w:t>
+      </w:r>
+      <w:r>
+        <w:rPr>
+          <w:rFonts w:ascii="Courier New" w:eastAsia="Courier New" w:hAnsi="Courier New" w:cs="Courier New"/>
+          <w:lang w:val="ru" w:eastAsia="ru-RU"/>
+        </w:rPr>
+        <w:t>:</w:t>
+      </w:r>
+      <w:r>
+        <w:rPr>
+          <w:rFonts w:ascii="Courier New" w:eastAsia="Courier New" w:hAnsi="Courier New" w:cs="Courier New"/>
+          <w:lang w:val="ru" w:eastAsia="ru-RU"/>
+        </w:rPr>
+        <w:br/>
+        <w:t xml:space="preserve">        </w:t>
+      </w:r>
+      <w:r>
+        <w:rPr>
+          <w:rFonts w:ascii="Courier New" w:eastAsia="Courier New" w:hAnsi="Courier New" w:cs="Courier New"/>
+          <w:lang w:val="en-US" w:eastAsia="ru-RU"/>
+        </w:rPr>
+        <w:t>with</w:t>
+      </w:r>
+      <w:r>
+        <w:rPr>
+          <w:rFonts w:ascii="Courier New" w:eastAsia="Courier New" w:hAnsi="Courier New" w:cs="Courier New"/>
+          <w:lang w:val="ru" w:eastAsia="ru-RU"/>
+        </w:rPr>
+        <w:t xml:space="preserve"> </w:t>
+      </w:r>
+      <w:r>
+        <w:rPr>
+          <w:rFonts w:ascii="Courier New" w:eastAsia="Courier New" w:hAnsi="Courier New" w:cs="Courier New"/>
+          <w:lang w:val="en-US" w:eastAsia="ru-RU"/>
+        </w:rPr>
+        <w:t>open</w:t>
+      </w:r>
+      <w:r>
+        <w:rPr>
+          <w:rFonts w:ascii="Courier New" w:eastAsia="Courier New" w:hAnsi="Courier New" w:cs="Courier New"/>
+          <w:lang w:val="ru" w:eastAsia="ru-RU"/>
+        </w:rPr>
+        <w:t>(</w:t>
+      </w:r>
+      <w:r>
+        <w:rPr>
+          <w:rFonts w:ascii="Courier New" w:eastAsia="Courier New" w:hAnsi="Courier New" w:cs="Courier New"/>
+          <w:lang w:val="en-US" w:eastAsia="ru-RU"/>
+        </w:rPr>
+        <w:t>path</w:t>
+      </w:r>
+      <w:r>
+        <w:rPr>
+          <w:rFonts w:ascii="Courier New" w:eastAsia="Courier New" w:hAnsi="Courier New" w:cs="Courier New"/>
+          <w:lang w:val="ru" w:eastAsia="ru-RU"/>
+        </w:rPr>
+        <w:t>, "</w:t>
+      </w:r>
+      <w:r>
+        <w:rPr>
+          <w:rFonts w:ascii="Courier New" w:eastAsia="Courier New" w:hAnsi="Courier New" w:cs="Courier New"/>
+          <w:lang w:val="en-US" w:eastAsia="ru-RU"/>
+        </w:rPr>
+        <w:t>r</w:t>
+      </w:r>
+      <w:r>
+        <w:rPr>
+          <w:rFonts w:ascii="Courier New" w:eastAsia="Courier New" w:hAnsi="Courier New" w:cs="Courier New"/>
+          <w:lang w:val="ru" w:eastAsia="ru-RU"/>
+        </w:rPr>
+        <w:t xml:space="preserve">") </w:t>
+      </w:r>
+      <w:r>
+        <w:rPr>
+          <w:rFonts w:ascii="Courier New" w:eastAsia="Courier New" w:hAnsi="Courier New" w:cs="Courier New"/>
+          <w:lang w:val="en-US" w:eastAsia="ru-RU"/>
+        </w:rPr>
+        <w:t>as</w:t>
+      </w:r>
+      <w:r>
+        <w:rPr>
+          <w:rFonts w:ascii="Courier New" w:eastAsia="Courier New" w:hAnsi="Courier New" w:cs="Courier New"/>
+          <w:lang w:val="ru" w:eastAsia="ru-RU"/>
+        </w:rPr>
+        <w:t xml:space="preserve"> </w:t>
+      </w:r>
+      <w:proofErr w:type="spellStart"/>
+      <w:r>
+        <w:rPr>
+          <w:rFonts w:ascii="Courier New" w:eastAsia="Courier New" w:hAnsi="Courier New" w:cs="Courier New"/>
+          <w:lang w:val="en-US" w:eastAsia="ru-RU"/>
+        </w:rPr>
+        <w:t>tabel</w:t>
+      </w:r>
+      <w:proofErr w:type="spellEnd"/>
+      <w:r>
+        <w:rPr>
+          <w:rFonts w:ascii="Courier New" w:eastAsia="Courier New" w:hAnsi="Courier New" w:cs="Courier New"/>
+          <w:lang w:val="ru" w:eastAsia="ru-RU"/>
+        </w:rPr>
+        <w:t>_</w:t>
+      </w:r>
+      <w:r>
+        <w:rPr>
+          <w:rFonts w:ascii="Courier New" w:eastAsia="Courier New" w:hAnsi="Courier New" w:cs="Courier New"/>
+          <w:lang w:val="en-US" w:eastAsia="ru-RU"/>
+        </w:rPr>
+        <w:t>file</w:t>
+      </w:r>
+      <w:r>
+        <w:rPr>
+          <w:rFonts w:ascii="Courier New" w:eastAsia="Courier New" w:hAnsi="Courier New" w:cs="Courier New"/>
+          <w:lang w:val="ru" w:eastAsia="ru-RU"/>
+        </w:rPr>
+        <w:t>:</w:t>
+      </w:r>
+      <w:r>
+        <w:rPr>
+          <w:rFonts w:ascii="Courier New" w:eastAsia="Courier New" w:hAnsi="Courier New" w:cs="Courier New"/>
+          <w:lang w:val="ru" w:eastAsia="ru-RU"/>
+        </w:rPr>
+        <w:br/>
+        <w:t xml:space="preserve">            </w:t>
+      </w:r>
+      <w:r>
+        <w:rPr>
+          <w:rFonts w:ascii="Courier New" w:eastAsia="Courier New" w:hAnsi="Courier New" w:cs="Courier New"/>
+          <w:lang w:val="en-US" w:eastAsia="ru-RU"/>
+        </w:rPr>
+        <w:t>reader</w:t>
+      </w:r>
+      <w:r>
+        <w:rPr>
+          <w:rFonts w:ascii="Courier New" w:eastAsia="Courier New" w:hAnsi="Courier New" w:cs="Courier New"/>
+          <w:lang w:val="ru" w:eastAsia="ru-RU"/>
+        </w:rPr>
+        <w:t xml:space="preserve"> = </w:t>
+      </w:r>
+      <w:r>
+        <w:rPr>
+          <w:rFonts w:ascii="Courier New" w:eastAsia="Courier New" w:hAnsi="Courier New" w:cs="Courier New"/>
+          <w:lang w:val="en-US" w:eastAsia="ru-RU"/>
+        </w:rPr>
+        <w:t>csv</w:t>
+      </w:r>
+      <w:r>
+        <w:rPr>
+          <w:rFonts w:ascii="Courier New" w:eastAsia="Courier New" w:hAnsi="Courier New" w:cs="Courier New"/>
+          <w:lang w:val="ru" w:eastAsia="ru-RU"/>
+        </w:rPr>
+        <w:t>.</w:t>
+      </w:r>
+      <w:proofErr w:type="spellStart"/>
+      <w:r>
+        <w:rPr>
+          <w:rFonts w:ascii="Courier New" w:eastAsia="Courier New" w:hAnsi="Courier New" w:cs="Courier New"/>
+          <w:lang w:val="en-US" w:eastAsia="ru-RU"/>
+        </w:rPr>
+        <w:t>DictReader</w:t>
+      </w:r>
+      <w:proofErr w:type="spellEnd"/>
+      <w:r>
+        <w:rPr>
+          <w:rFonts w:ascii="Courier New" w:eastAsia="Courier New" w:hAnsi="Courier New" w:cs="Courier New"/>
+          <w:lang w:val="ru" w:eastAsia="ru-RU"/>
+        </w:rPr>
+        <w:t>(</w:t>
+      </w:r>
+      <w:proofErr w:type="spellStart"/>
+      <w:r>
+        <w:rPr>
+          <w:rFonts w:ascii="Courier New" w:eastAsia="Courier New" w:hAnsi="Courier New" w:cs="Courier New"/>
+          <w:lang w:val="en-US" w:eastAsia="ru-RU"/>
+        </w:rPr>
+        <w:t>tabel</w:t>
+      </w:r>
+      <w:proofErr w:type="spellEnd"/>
+      <w:r>
+        <w:rPr>
+          <w:rFonts w:ascii="Courier New" w:eastAsia="Courier New" w:hAnsi="Courier New" w:cs="Courier New"/>
+          <w:lang w:val="ru" w:eastAsia="ru-RU"/>
+        </w:rPr>
+        <w:t>_</w:t>
+      </w:r>
+      <w:r>
+        <w:rPr>
+          <w:rFonts w:ascii="Courier New" w:eastAsia="Courier New" w:hAnsi="Courier New" w:cs="Courier New"/>
+          <w:lang w:val="en-US" w:eastAsia="ru-RU"/>
+        </w:rPr>
+        <w:t>file</w:t>
+      </w:r>
+      <w:r>
+        <w:rPr>
+          <w:rFonts w:ascii="Courier New" w:eastAsia="Courier New" w:hAnsi="Courier New" w:cs="Courier New"/>
+          <w:lang w:val="ru" w:eastAsia="ru-RU"/>
+        </w:rPr>
+        <w:t xml:space="preserve">, </w:t>
+      </w:r>
+      <w:r>
+        <w:rPr>
+          <w:rFonts w:ascii="Courier New" w:eastAsia="Courier New" w:hAnsi="Courier New" w:cs="Courier New"/>
+          <w:lang w:val="en-US" w:eastAsia="ru-RU"/>
+        </w:rPr>
+        <w:t>fieldnames</w:t>
+      </w:r>
+      <w:r>
+        <w:rPr>
+          <w:rFonts w:ascii="Courier New" w:eastAsia="Courier New" w:hAnsi="Courier New" w:cs="Courier New"/>
+          <w:lang w:val="ru" w:eastAsia="ru-RU"/>
+        </w:rPr>
+        <w:t>=['</w:t>
+      </w:r>
+      <w:r>
+        <w:rPr>
+          <w:rFonts w:ascii="Courier New" w:eastAsia="Courier New" w:hAnsi="Courier New" w:cs="Courier New"/>
+          <w:lang w:val="en-US" w:eastAsia="ru-RU"/>
+        </w:rPr>
+        <w:t>id</w:t>
+      </w:r>
+      <w:r>
+        <w:rPr>
+          <w:rFonts w:ascii="Courier New" w:eastAsia="Courier New" w:hAnsi="Courier New" w:cs="Courier New"/>
+          <w:lang w:val="ru" w:eastAsia="ru-RU"/>
+        </w:rPr>
+        <w:t>', '</w:t>
+      </w:r>
+      <w:r>
+        <w:rPr>
+          <w:rFonts w:ascii="Courier New" w:eastAsia="Courier New" w:hAnsi="Courier New" w:cs="Courier New"/>
+          <w:lang w:val="en-US" w:eastAsia="ru-RU"/>
+        </w:rPr>
+        <w:t>name</w:t>
+      </w:r>
+      <w:r>
+        <w:rPr>
+          <w:rFonts w:ascii="Courier New" w:eastAsia="Courier New" w:hAnsi="Courier New" w:cs="Courier New"/>
+          <w:lang w:val="ru" w:eastAsia="ru-RU"/>
+        </w:rPr>
+        <w:t>_</w:t>
+      </w:r>
+      <w:r>
+        <w:rPr>
+          <w:rFonts w:ascii="Courier New" w:eastAsia="Courier New" w:hAnsi="Courier New" w:cs="Courier New"/>
+          <w:lang w:val="en-US" w:eastAsia="ru-RU"/>
+        </w:rPr>
+        <w:t>p</w:t>
+      </w:r>
+      <w:r>
+        <w:rPr>
+          <w:rFonts w:ascii="Courier New" w:eastAsia="Courier New" w:hAnsi="Courier New" w:cs="Courier New"/>
+          <w:lang w:val="ru" w:eastAsia="ru-RU"/>
+        </w:rPr>
+        <w:t>', '</w:t>
+      </w:r>
+      <w:r>
+        <w:rPr>
+          <w:rFonts w:ascii="Courier New" w:eastAsia="Courier New" w:hAnsi="Courier New" w:cs="Courier New"/>
+          <w:lang w:val="en-US" w:eastAsia="ru-RU"/>
+        </w:rPr>
+        <w:t>name</w:t>
+      </w:r>
+      <w:r>
+        <w:rPr>
+          <w:rFonts w:ascii="Courier New" w:eastAsia="Courier New" w:hAnsi="Courier New" w:cs="Courier New"/>
+          <w:lang w:val="ru" w:eastAsia="ru-RU"/>
+        </w:rPr>
+        <w:t>_</w:t>
+      </w:r>
+      <w:r>
+        <w:rPr>
+          <w:rFonts w:ascii="Courier New" w:eastAsia="Courier New" w:hAnsi="Courier New" w:cs="Courier New"/>
+          <w:lang w:val="en-US" w:eastAsia="ru-RU"/>
+        </w:rPr>
+        <w:t>d</w:t>
+      </w:r>
+      <w:r>
+        <w:rPr>
+          <w:rFonts w:ascii="Courier New" w:eastAsia="Courier New" w:hAnsi="Courier New" w:cs="Courier New"/>
+          <w:lang w:val="ru" w:eastAsia="ru-RU"/>
+        </w:rPr>
+        <w:t>', '</w:t>
+      </w:r>
+      <w:r>
+        <w:rPr>
+          <w:rFonts w:ascii="Courier New" w:eastAsia="Courier New" w:hAnsi="Courier New" w:cs="Courier New"/>
+          <w:lang w:val="en-US" w:eastAsia="ru-RU"/>
+        </w:rPr>
+        <w:t>reason</w:t>
+      </w:r>
+      <w:r>
+        <w:rPr>
+          <w:rFonts w:ascii="Courier New" w:eastAsia="Courier New" w:hAnsi="Courier New" w:cs="Courier New"/>
+          <w:lang w:val="ru" w:eastAsia="ru-RU"/>
+        </w:rPr>
+        <w:t>', '</w:t>
+      </w:r>
+      <w:r>
+        <w:rPr>
+          <w:rFonts w:ascii="Courier New" w:eastAsia="Courier New" w:hAnsi="Courier New" w:cs="Courier New"/>
+          <w:lang w:val="en-US" w:eastAsia="ru-RU"/>
+        </w:rPr>
+        <w:t>time</w:t>
+      </w:r>
+      <w:r>
+        <w:rPr>
+          <w:rFonts w:ascii="Courier New" w:eastAsia="Courier New" w:hAnsi="Courier New" w:cs="Courier New"/>
+          <w:lang w:val="ru" w:eastAsia="ru-RU"/>
+        </w:rPr>
+        <w:t>'])</w:t>
+      </w:r>
+      <w:r>
+        <w:rPr>
+          <w:rFonts w:ascii="Courier New" w:eastAsia="Courier New" w:hAnsi="Courier New" w:cs="Courier New"/>
+          <w:lang w:val="ru" w:eastAsia="ru-RU"/>
+        </w:rPr>
+        <w:br/>
+        <w:t xml:space="preserve">            </w:t>
+      </w:r>
+      <w:r>
+        <w:rPr>
+          <w:rFonts w:ascii="Courier New" w:eastAsia="Courier New" w:hAnsi="Courier New" w:cs="Courier New"/>
+          <w:lang w:val="en-US" w:eastAsia="ru-RU"/>
+        </w:rPr>
+        <w:t>for</w:t>
+      </w:r>
+      <w:r>
+        <w:rPr>
+          <w:rFonts w:ascii="Courier New" w:eastAsia="Courier New" w:hAnsi="Courier New" w:cs="Courier New"/>
+          <w:lang w:val="ru" w:eastAsia="ru-RU"/>
+        </w:rPr>
+        <w:t xml:space="preserve"> </w:t>
+      </w:r>
+      <w:r>
+        <w:rPr>
+          <w:rFonts w:ascii="Courier New" w:eastAsia="Courier New" w:hAnsi="Courier New" w:cs="Courier New"/>
+          <w:lang w:val="en-US" w:eastAsia="ru-RU"/>
+        </w:rPr>
+        <w:t>record</w:t>
+      </w:r>
+      <w:r>
+        <w:rPr>
+          <w:rFonts w:ascii="Courier New" w:eastAsia="Courier New" w:hAnsi="Courier New" w:cs="Courier New"/>
+          <w:lang w:val="ru" w:eastAsia="ru-RU"/>
+        </w:rPr>
+        <w:t xml:space="preserve"> </w:t>
+      </w:r>
+      <w:r>
+        <w:rPr>
+          <w:rFonts w:ascii="Courier New" w:eastAsia="Courier New" w:hAnsi="Courier New" w:cs="Courier New"/>
+          <w:lang w:val="en-US" w:eastAsia="ru-RU"/>
+        </w:rPr>
+        <w:t>in</w:t>
+      </w:r>
+      <w:r>
+        <w:rPr>
+          <w:rFonts w:ascii="Courier New" w:eastAsia="Courier New" w:hAnsi="Courier New" w:cs="Courier New"/>
+          <w:lang w:val="ru" w:eastAsia="ru-RU"/>
+        </w:rPr>
+        <w:t xml:space="preserve"> </w:t>
+      </w:r>
+      <w:r>
+        <w:rPr>
+          <w:rFonts w:ascii="Courier New" w:eastAsia="Courier New" w:hAnsi="Courier New" w:cs="Courier New"/>
+          <w:lang w:val="en-US" w:eastAsia="ru-RU"/>
+        </w:rPr>
+        <w:t>reader</w:t>
+      </w:r>
+      <w:r>
+        <w:rPr>
+          <w:rFonts w:ascii="Courier New" w:eastAsia="Courier New" w:hAnsi="Courier New" w:cs="Courier New"/>
+          <w:lang w:val="ru" w:eastAsia="ru-RU"/>
+        </w:rPr>
+        <w:t>:</w:t>
+      </w:r>
+      <w:r>
+        <w:rPr>
+          <w:rFonts w:ascii="Courier New" w:eastAsia="Courier New" w:hAnsi="Courier New" w:cs="Courier New"/>
+          <w:lang w:val="ru" w:eastAsia="ru-RU"/>
+        </w:rPr>
+        <w:br/>
+        <w:t xml:space="preserve">                </w:t>
+      </w:r>
+      <w:proofErr w:type="spellStart"/>
+      <w:r>
+        <w:rPr>
+          <w:rFonts w:ascii="Courier New" w:eastAsia="Courier New" w:hAnsi="Courier New" w:cs="Courier New"/>
+          <w:lang w:val="en-US" w:eastAsia="ru-RU"/>
+        </w:rPr>
+        <w:t>mydicts</w:t>
+      </w:r>
+      <w:proofErr w:type="spellEnd"/>
+      <w:r>
+        <w:rPr>
+          <w:rFonts w:ascii="Courier New" w:eastAsia="Courier New" w:hAnsi="Courier New" w:cs="Courier New"/>
+          <w:lang w:val="ru" w:eastAsia="ru-RU"/>
+        </w:rPr>
+        <w:t>.</w:t>
+      </w:r>
+      <w:r>
+        <w:rPr>
+          <w:rFonts w:ascii="Courier New" w:eastAsia="Courier New" w:hAnsi="Courier New" w:cs="Courier New"/>
+          <w:lang w:val="en-US" w:eastAsia="ru-RU"/>
+        </w:rPr>
+        <w:t>append</w:t>
+      </w:r>
+      <w:r>
+        <w:rPr>
+          <w:rFonts w:ascii="Courier New" w:eastAsia="Courier New" w:hAnsi="Courier New" w:cs="Courier New"/>
+          <w:lang w:val="ru" w:eastAsia="ru-RU"/>
+        </w:rPr>
+        <w:t>(</w:t>
+      </w:r>
+      <w:proofErr w:type="spellStart"/>
+      <w:r>
+        <w:rPr>
+          <w:rFonts w:ascii="Courier New" w:eastAsia="Courier New" w:hAnsi="Courier New" w:cs="Courier New"/>
+          <w:lang w:val="en-US" w:eastAsia="ru-RU"/>
+        </w:rPr>
+        <w:t>dict</w:t>
+      </w:r>
+      <w:proofErr w:type="spellEnd"/>
+      <w:r>
+        <w:rPr>
+          <w:rFonts w:ascii="Courier New" w:eastAsia="Courier New" w:hAnsi="Courier New" w:cs="Courier New"/>
+          <w:lang w:val="ru" w:eastAsia="ru-RU"/>
+        </w:rPr>
+        <w:t>(</w:t>
+      </w:r>
+      <w:r>
+        <w:rPr>
+          <w:rFonts w:ascii="Courier New" w:eastAsia="Courier New" w:hAnsi="Courier New" w:cs="Courier New"/>
+          <w:lang w:val="en-US" w:eastAsia="ru-RU"/>
+        </w:rPr>
+        <w:t>record</w:t>
+      </w:r>
+      <w:r>
+        <w:rPr>
+          <w:rFonts w:ascii="Courier New" w:eastAsia="Courier New" w:hAnsi="Courier New" w:cs="Courier New"/>
+          <w:lang w:val="ru" w:eastAsia="ru-RU"/>
+        </w:rPr>
+        <w:t>))</w:t>
+      </w:r>
+      <w:r>
+        <w:rPr>
+          <w:rFonts w:ascii="Courier New" w:eastAsia="Courier New" w:hAnsi="Courier New" w:cs="Courier New"/>
+          <w:lang w:val="ru" w:eastAsia="ru-RU"/>
+        </w:rPr>
+        <w:br/>
+      </w:r>
+      <w:r>
+        <w:rPr>
+          <w:rFonts w:ascii="Courier New" w:eastAsia="Courier New" w:hAnsi="Courier New" w:cs="Courier New"/>
+          <w:lang w:val="ru" w:eastAsia="ru-RU"/>
+        </w:rPr>
+        <w:br/>
+        <w:t xml:space="preserve">        </w:t>
+      </w:r>
+      <w:r>
+        <w:rPr>
+          <w:rFonts w:ascii="Courier New" w:eastAsia="Courier New" w:hAnsi="Courier New" w:cs="Courier New"/>
+          <w:lang w:val="en-US" w:eastAsia="ru-RU"/>
+        </w:rPr>
+        <w:t>if</w:t>
+      </w:r>
+      <w:r>
+        <w:rPr>
+          <w:rFonts w:ascii="Courier New" w:eastAsia="Courier New" w:hAnsi="Courier New" w:cs="Courier New"/>
+          <w:lang w:val="ru" w:eastAsia="ru-RU"/>
+        </w:rPr>
+        <w:t xml:space="preserve"> </w:t>
+      </w:r>
+      <w:r>
+        <w:rPr>
+          <w:rFonts w:ascii="Courier New" w:eastAsia="Courier New" w:hAnsi="Courier New" w:cs="Courier New"/>
+          <w:lang w:val="en-US" w:eastAsia="ru-RU"/>
+        </w:rPr>
+        <w:t>OUTPUT</w:t>
+      </w:r>
+      <w:r>
+        <w:rPr>
+          <w:rFonts w:ascii="Courier New" w:eastAsia="Courier New" w:hAnsi="Courier New" w:cs="Courier New"/>
+          <w:lang w:val="ru" w:eastAsia="ru-RU"/>
+        </w:rPr>
+        <w:t>_</w:t>
+      </w:r>
+      <w:r>
+        <w:rPr>
+          <w:rFonts w:ascii="Courier New" w:eastAsia="Courier New" w:hAnsi="Courier New" w:cs="Courier New"/>
+          <w:lang w:val="en-US" w:eastAsia="ru-RU"/>
+        </w:rPr>
+        <w:t>RECORDS</w:t>
+      </w:r>
+      <w:r>
+        <w:rPr>
+          <w:rFonts w:ascii="Courier New" w:eastAsia="Courier New" w:hAnsi="Courier New" w:cs="Courier New"/>
+          <w:lang w:val="ru" w:eastAsia="ru-RU"/>
+        </w:rPr>
+        <w:t>:</w:t>
+      </w:r>
+      <w:r>
+        <w:rPr>
+          <w:rFonts w:ascii="Courier New" w:eastAsia="Courier New" w:hAnsi="Courier New" w:cs="Courier New"/>
+          <w:lang w:val="ru" w:eastAsia="ru-RU"/>
+        </w:rPr>
+        <w:br/>
+        <w:t xml:space="preserve">            </w:t>
+      </w:r>
+      <w:r>
+        <w:rPr>
+          <w:rFonts w:ascii="Courier New" w:eastAsia="Courier New" w:hAnsi="Courier New" w:cs="Courier New"/>
+          <w:lang w:val="en-US" w:eastAsia="ru-RU"/>
+        </w:rPr>
+        <w:t>print</w:t>
+      </w:r>
+      <w:r>
+        <w:rPr>
+          <w:rFonts w:ascii="Courier New" w:eastAsia="Courier New" w:hAnsi="Courier New" w:cs="Courier New"/>
+          <w:lang w:val="ru" w:eastAsia="ru-RU"/>
+        </w:rPr>
+        <w:t>("</w:t>
+      </w:r>
+      <w:proofErr w:type="spellStart"/>
+      <w:r>
+        <w:rPr>
+          <w:rFonts w:ascii="Courier New" w:eastAsia="Courier New" w:hAnsi="Courier New" w:cs="Courier New"/>
+          <w:lang w:val="ru" w:eastAsia="ru-RU"/>
+        </w:rPr>
+        <w:t>Отсоритровать</w:t>
+      </w:r>
+      <w:proofErr w:type="spellEnd"/>
+      <w:r>
+        <w:rPr>
+          <w:rFonts w:ascii="Courier New" w:eastAsia="Courier New" w:hAnsi="Courier New" w:cs="Courier New"/>
+          <w:lang w:val="ru" w:eastAsia="ru-RU"/>
+        </w:rPr>
+        <w:t xml:space="preserve"> </w:t>
+      </w:r>
+      <w:proofErr w:type="spellStart"/>
+      <w:r>
+        <w:rPr>
+          <w:rFonts w:ascii="Courier New" w:eastAsia="Courier New" w:hAnsi="Courier New" w:cs="Courier New"/>
+          <w:lang w:val="ru" w:eastAsia="ru-RU"/>
+        </w:rPr>
+        <w:t>записпи</w:t>
+      </w:r>
+      <w:proofErr w:type="spellEnd"/>
+      <w:r>
+        <w:rPr>
+          <w:rFonts w:ascii="Courier New" w:eastAsia="Courier New" w:hAnsi="Courier New" w:cs="Courier New"/>
+          <w:lang w:val="ru" w:eastAsia="ru-RU"/>
+        </w:rPr>
+        <w:t xml:space="preserve"> </w:t>
+      </w:r>
+      <w:r>
+        <w:rPr>
+          <w:rFonts w:ascii="Courier New" w:eastAsia="Courier New" w:hAnsi="Courier New" w:cs="Courier New"/>
+          <w:lang w:val="ru" w:eastAsia="ru-RU"/>
+        </w:rPr>
+        <w:t>по</w:t>
+      </w:r>
+      <w:r>
+        <w:rPr>
+          <w:rFonts w:ascii="Courier New" w:eastAsia="Courier New" w:hAnsi="Courier New" w:cs="Courier New"/>
+          <w:lang w:val="ru" w:eastAsia="ru-RU"/>
+        </w:rPr>
+        <w:t>\</w:t>
+      </w:r>
+      <w:r>
+        <w:rPr>
+          <w:rFonts w:ascii="Courier New" w:eastAsia="Courier New" w:hAnsi="Courier New" w:cs="Courier New"/>
+          <w:lang w:val="en-US" w:eastAsia="ru-RU"/>
+        </w:rPr>
+        <w:t>n</w:t>
+      </w:r>
+      <w:r>
+        <w:rPr>
+          <w:rFonts w:ascii="Courier New" w:eastAsia="Courier New" w:hAnsi="Courier New" w:cs="Courier New"/>
+          <w:lang w:val="ru" w:eastAsia="ru-RU"/>
+        </w:rPr>
+        <w:t xml:space="preserve">0 - </w:t>
+      </w:r>
+      <w:r>
+        <w:rPr>
+          <w:rFonts w:ascii="Courier New" w:eastAsia="Courier New" w:hAnsi="Courier New" w:cs="Courier New"/>
+          <w:lang w:val="en-US" w:eastAsia="ru-RU"/>
+        </w:rPr>
+        <w:t>id</w:t>
+      </w:r>
+      <w:r>
+        <w:rPr>
+          <w:rFonts w:ascii="Courier New" w:eastAsia="Courier New" w:hAnsi="Courier New" w:cs="Courier New"/>
+          <w:lang w:val="ru" w:eastAsia="ru-RU"/>
+        </w:rPr>
+        <w:t>\</w:t>
+      </w:r>
+      <w:r>
+        <w:rPr>
+          <w:rFonts w:ascii="Courier New" w:eastAsia="Courier New" w:hAnsi="Courier New" w:cs="Courier New"/>
+          <w:lang w:val="en-US" w:eastAsia="ru-RU"/>
+        </w:rPr>
+        <w:t>n</w:t>
+      </w:r>
+      <w:r>
+        <w:rPr>
+          <w:rFonts w:ascii="Courier New" w:eastAsia="Courier New" w:hAnsi="Courier New" w:cs="Courier New"/>
+          <w:lang w:val="ru" w:eastAsia="ru-RU"/>
+        </w:rPr>
+        <w:t xml:space="preserve">1 - </w:t>
+      </w:r>
+      <w:r>
+        <w:rPr>
+          <w:rFonts w:ascii="Courier New" w:eastAsia="Courier New" w:hAnsi="Courier New" w:cs="Courier New"/>
+          <w:lang w:val="ru" w:eastAsia="ru-RU"/>
+        </w:rPr>
+        <w:t>ФИО</w:t>
+      </w:r>
+      <w:r>
+        <w:rPr>
+          <w:rFonts w:ascii="Courier New" w:eastAsia="Courier New" w:hAnsi="Courier New" w:cs="Courier New"/>
+          <w:lang w:val="ru" w:eastAsia="ru-RU"/>
+        </w:rPr>
+        <w:t xml:space="preserve"> </w:t>
+      </w:r>
+      <w:r>
+        <w:rPr>
+          <w:rFonts w:ascii="Courier New" w:eastAsia="Courier New" w:hAnsi="Courier New" w:cs="Courier New"/>
+          <w:lang w:val="ru" w:eastAsia="ru-RU"/>
+        </w:rPr>
+        <w:t>пациента</w:t>
+      </w:r>
+      <w:r>
+        <w:rPr>
+          <w:rFonts w:ascii="Courier New" w:eastAsia="Courier New" w:hAnsi="Courier New" w:cs="Courier New"/>
+          <w:lang w:val="ru" w:eastAsia="ru-RU"/>
+        </w:rPr>
+        <w:t>\</w:t>
+      </w:r>
+      <w:r>
+        <w:rPr>
+          <w:rFonts w:ascii="Courier New" w:eastAsia="Courier New" w:hAnsi="Courier New" w:cs="Courier New"/>
+          <w:lang w:val="en-US" w:eastAsia="ru-RU"/>
+        </w:rPr>
+        <w:t>n</w:t>
+      </w:r>
+      <w:r>
+        <w:rPr>
+          <w:rFonts w:ascii="Courier New" w:eastAsia="Courier New" w:hAnsi="Courier New" w:cs="Courier New"/>
+          <w:lang w:val="ru" w:eastAsia="ru-RU"/>
+        </w:rPr>
+        <w:t>"</w:t>
       </w:r>
       <w:r>
         <w:rPr>
@@ -1626,367 +5994,374 @@
           <w:lang w:val="ru" w:eastAsia="ru-RU"/>
         </w:rPr>
         <w:lastRenderedPageBreak/>
-        <w:t xml:space="preserve">        minutes = '0' + minutes</w:t>
-      </w:r>
-      <w:r>
-        <w:rPr>
-          <w:rFonts w:ascii="Courier New" w:eastAsia="Courier New" w:hAnsi="Courier New" w:cs="Courier New"/>
-          <w:lang w:val="ru" w:eastAsia="ru-RU"/>
-        </w:rPr>
-        <w:br/>
-        <w:t xml:space="preserve">    if int(seconds) &lt; 10:</w:t>
-      </w:r>
-      <w:r>
-        <w:rPr>
-          <w:rFonts w:ascii="Courier New" w:eastAsia="Courier New" w:hAnsi="Courier New" w:cs="Courier New"/>
-          <w:lang w:val="ru" w:eastAsia="ru-RU"/>
-        </w:rPr>
-        <w:br/>
-        <w:t xml:space="preserve">        seconds = '0' + seconds</w:t>
-      </w:r>
-      <w:r>
-        <w:rPr>
-          <w:rFonts w:ascii="Courier New" w:eastAsia="Courier New" w:hAnsi="Courier New" w:cs="Courier New"/>
-          <w:lang w:val="ru" w:eastAsia="ru-RU"/>
-        </w:rPr>
-        <w:br/>
-      </w:r>
-      <w:r>
-        <w:rPr>
-          <w:rFonts w:ascii="Courier New" w:eastAsia="Courier New" w:hAnsi="Courier New" w:cs="Courier New"/>
-          <w:lang w:val="ru" w:eastAsia="ru-RU"/>
-        </w:rPr>
-        <w:br/>
-        <w:t xml:space="preserve">    return f"{minutes}:{seconds}"</w:t>
-      </w:r>
-      <w:r>
-        <w:rPr>
-          <w:rFonts w:ascii="Courier New" w:eastAsia="Courier New" w:hAnsi="Courier New" w:cs="Courier New"/>
-          <w:lang w:val="ru" w:eastAsia="ru-RU"/>
-        </w:rPr>
-        <w:br/>
-      </w:r>
-      <w:r>
-        <w:rPr>
-          <w:rFonts w:ascii="Courier New" w:eastAsia="Courier New" w:hAnsi="Courier New" w:cs="Courier New"/>
-          <w:lang w:val="ru" w:eastAsia="ru-RU"/>
-        </w:rPr>
-        <w:br/>
-        <w:t># Функция для вывода записи</w:t>
-      </w:r>
-      <w:r>
-        <w:rPr>
-          <w:rFonts w:ascii="Courier New" w:eastAsia="Courier New" w:hAnsi="Courier New" w:cs="Courier New"/>
-          <w:lang w:val="ru" w:eastAsia="ru-RU"/>
-        </w:rPr>
-        <w:br/>
-        <w:t>def format_print_dict(line):</w:t>
-      </w:r>
-      <w:r>
-        <w:rPr>
-          <w:rFonts w:ascii="Courier New" w:eastAsia="Courier New" w:hAnsi="Courier New" w:cs="Courier New"/>
-          <w:lang w:val="ru" w:eastAsia="ru-RU"/>
-        </w:rPr>
-        <w:br/>
-        <w:t xml:space="preserve">    print(f"\nЗапись № {line['id']}:"</w:t>
-      </w:r>
-      <w:r>
-        <w:rPr>
-          <w:rFonts w:ascii="Courier New" w:eastAsia="Courier New" w:hAnsi="Courier New" w:cs="Courier New"/>
-          <w:lang w:val="ru" w:eastAsia="ru-RU"/>
-        </w:rPr>
-        <w:br/>
-        <w:t xml:space="preserve">          f"\nПациент - {line['name_p']}"</w:t>
-      </w:r>
-      <w:r>
-        <w:rPr>
-          <w:rFonts w:ascii="Courier New" w:eastAsia="Courier New" w:hAnsi="Courier New" w:cs="Courier New"/>
-          <w:lang w:val="ru" w:eastAsia="ru-RU"/>
-        </w:rPr>
-        <w:br/>
-        <w:t xml:space="preserve">          f"\nВрач - {line['name_d']}"</w:t>
-      </w:r>
-      <w:r>
-        <w:rPr>
-          <w:rFonts w:ascii="Courier New" w:eastAsia="Courier New" w:hAnsi="Courier New" w:cs="Courier New"/>
-          <w:lang w:val="ru" w:eastAsia="ru-RU"/>
-        </w:rPr>
-        <w:br/>
-        <w:t xml:space="preserve">          f"\nПричина обращения - {line['reason']}"</w:t>
-      </w:r>
-      <w:r>
-        <w:rPr>
-          <w:rFonts w:ascii="Courier New" w:eastAsia="Courier New" w:hAnsi="Courier New" w:cs="Courier New"/>
-          <w:lang w:val="ru" w:eastAsia="ru-RU"/>
-        </w:rPr>
-        <w:br/>
-        <w:t xml:space="preserve">          f"\nДлительность обращения - {line['time']}\n")</w:t>
-      </w:r>
-      <w:r>
-        <w:rPr>
-          <w:rFonts w:ascii="Courier New" w:eastAsia="Courier New" w:hAnsi="Courier New" w:cs="Courier New"/>
-          <w:lang w:val="ru" w:eastAsia="ru-RU"/>
-        </w:rPr>
-        <w:br/>
-      </w:r>
-      <w:r>
-        <w:rPr>
-          <w:rFonts w:ascii="Courier New" w:eastAsia="Courier New" w:hAnsi="Courier New" w:cs="Courier New"/>
-          <w:lang w:val="ru" w:eastAsia="ru-RU"/>
-        </w:rPr>
-        <w:br/>
-      </w:r>
-      <w:r>
-        <w:rPr>
-          <w:rFonts w:ascii="Courier New" w:eastAsia="Courier New" w:hAnsi="Courier New" w:cs="Courier New"/>
-          <w:lang w:val="ru" w:eastAsia="ru-RU"/>
-        </w:rPr>
-        <w:br/>
-        <w:t># Рычаги для управления программы</w:t>
-      </w:r>
-      <w:r>
-        <w:rPr>
-          <w:rFonts w:ascii="Courier New" w:eastAsia="Courier New" w:hAnsi="Courier New" w:cs="Courier New"/>
-          <w:lang w:val="ru" w:eastAsia="ru-RU"/>
-        </w:rPr>
-        <w:br/>
-        <w:t>GET_COUNT_FILE_DIR = False      # Считать файлы в директории</w:t>
-      </w:r>
-      <w:r>
-        <w:rPr>
-          <w:rFonts w:ascii="Courier New" w:eastAsia="Courier New" w:hAnsi="Courier New" w:cs="Courier New"/>
-          <w:lang w:val="ru" w:eastAsia="ru-RU"/>
-        </w:rPr>
-        <w:br/>
-        <w:t>WRITE_RECORD = False            # Сделать запись в csv файл</w:t>
-      </w:r>
-      <w:r>
-        <w:rPr>
-          <w:rFonts w:ascii="Courier New" w:eastAsia="Courier New" w:hAnsi="Courier New" w:cs="Courier New"/>
-          <w:lang w:val="ru" w:eastAsia="ru-RU"/>
-        </w:rPr>
-        <w:br/>
-        <w:t>LOAD_RECORDS = True             # Загрузить записи</w:t>
-      </w:r>
-      <w:r>
-        <w:rPr>
-          <w:rFonts w:ascii="Courier New" w:eastAsia="Courier New" w:hAnsi="Courier New" w:cs="Courier New"/>
-          <w:lang w:val="ru" w:eastAsia="ru-RU"/>
-        </w:rPr>
-        <w:br/>
-        <w:t>OUTPUT_RECORDS = True           # Вывести записи, выбрав сбособ сортировки. LOAD_RECORS должен быть True</w:t>
-      </w:r>
-      <w:r>
-        <w:rPr>
-          <w:rFonts w:ascii="Courier New" w:eastAsia="Courier New" w:hAnsi="Courier New" w:cs="Courier New"/>
-          <w:lang w:val="ru" w:eastAsia="ru-RU"/>
-        </w:rPr>
-        <w:br/>
-        <w:t>SELECT_RECORDS = False          # Вывести записи по одному из критериев. LOAD_RECORS должен быть True</w:t>
-      </w:r>
-      <w:r>
-        <w:rPr>
-          <w:rFonts w:ascii="Courier New" w:eastAsia="Courier New" w:hAnsi="Courier New" w:cs="Courier New"/>
-          <w:lang w:val="ru" w:eastAsia="ru-RU"/>
-        </w:rPr>
-        <w:br/>
-      </w:r>
-      <w:r>
-        <w:rPr>
-          <w:rFonts w:ascii="Courier New" w:eastAsia="Courier New" w:hAnsi="Courier New" w:cs="Courier New"/>
-          <w:lang w:val="ru" w:eastAsia="ru-RU"/>
-        </w:rPr>
-        <w:br/>
-        <w:t>if __name__ == "__main__":</w:t>
-      </w:r>
-      <w:r>
-        <w:rPr>
-          <w:rFonts w:ascii="Courier New" w:eastAsia="Courier New" w:hAnsi="Courier New" w:cs="Courier New"/>
-          <w:lang w:val="ru" w:eastAsia="ru-RU"/>
-        </w:rPr>
-        <w:br/>
-      </w:r>
-      <w:r>
-        <w:rPr>
-          <w:rFonts w:ascii="Courier New" w:eastAsia="Courier New" w:hAnsi="Courier New" w:cs="Courier New"/>
-          <w:lang w:val="ru" w:eastAsia="ru-RU"/>
-        </w:rPr>
-        <w:br/>
-        <w:t xml:space="preserve">    if GET_COUNT_FILE_DIR:</w:t>
-      </w:r>
-      <w:r>
-        <w:rPr>
-          <w:rFonts w:ascii="Courier New" w:eastAsia="Courier New" w:hAnsi="Courier New" w:cs="Courier New"/>
-          <w:lang w:val="ru" w:eastAsia="ru-RU"/>
-        </w:rPr>
-        <w:br/>
-        <w:t xml:space="preserve">        try:</w:t>
-      </w:r>
-      <w:r>
-        <w:rPr>
-          <w:rFonts w:ascii="Courier New" w:eastAsia="Courier New" w:hAnsi="Courier New" w:cs="Courier New"/>
-          <w:lang w:val="ru" w:eastAsia="ru-RU"/>
-        </w:rPr>
-        <w:br/>
-        <w:t xml:space="preserve">            path = input("Введите путь директории(папки): ")</w:t>
-      </w:r>
-      <w:r>
-        <w:rPr>
-          <w:rFonts w:ascii="Courier New" w:eastAsia="Courier New" w:hAnsi="Courier New" w:cs="Courier New"/>
-          <w:lang w:val="ru" w:eastAsia="ru-RU"/>
-        </w:rPr>
-        <w:br/>
-        <w:t xml:space="preserve">            # root - имя корневого каталога</w:t>
-      </w:r>
-      <w:r>
-        <w:rPr>
-          <w:rFonts w:ascii="Courier New" w:eastAsia="Courier New" w:hAnsi="Courier New" w:cs="Courier New"/>
-          <w:lang w:val="ru" w:eastAsia="ru-RU"/>
-        </w:rPr>
-        <w:br/>
-        <w:t xml:space="preserve">            # dirs - список имен вложенных папок</w:t>
-      </w:r>
-      <w:r>
-        <w:rPr>
-          <w:rFonts w:ascii="Courier New" w:eastAsia="Courier New" w:hAnsi="Courier New" w:cs="Courier New"/>
-          <w:lang w:val="ru" w:eastAsia="ru-RU"/>
-        </w:rPr>
-        <w:br/>
-        <w:t xml:space="preserve">            # files - список файлов в текущем каталоге</w:t>
-      </w:r>
-      <w:r>
-        <w:rPr>
-          <w:rFonts w:ascii="Courier New" w:eastAsia="Courier New" w:hAnsi="Courier New" w:cs="Courier New"/>
-          <w:lang w:val="ru" w:eastAsia="ru-RU"/>
-        </w:rPr>
-        <w:br/>
-        <w:t xml:space="preserve">            root, dirs, files = next(os.walk(path))     # Выдаёт тройной кортеж - (dirpath, dirnames, filenames)</w:t>
-      </w:r>
-      <w:r>
-        <w:rPr>
-          <w:rFonts w:ascii="Courier New" w:eastAsia="Courier New" w:hAnsi="Courier New" w:cs="Courier New"/>
-          <w:lang w:val="ru" w:eastAsia="ru-RU"/>
-        </w:rPr>
-        <w:br/>
-        <w:t xml:space="preserve">                                                        # возвращающает имена файлов в дереве каталогов, двигаясь по дереву сверху вниз</w:t>
-      </w:r>
-      <w:r>
-        <w:rPr>
-          <w:rFonts w:ascii="Courier New" w:eastAsia="Courier New" w:hAnsi="Courier New" w:cs="Courier New"/>
-          <w:lang w:val="ru" w:eastAsia="ru-RU"/>
-        </w:rPr>
-        <w:br/>
-        <w:t xml:space="preserve">            print("Количество файлов в данной директории: ", len(files))</w:t>
-      </w:r>
-      <w:r>
-        <w:rPr>
-          <w:rFonts w:ascii="Courier New" w:eastAsia="Courier New" w:hAnsi="Courier New" w:cs="Courier New"/>
-          <w:lang w:val="ru" w:eastAsia="ru-RU"/>
-        </w:rPr>
-        <w:br/>
-        <w:t xml:space="preserve">        except FileNotFoundError:</w:t>
-      </w:r>
-      <w:r>
-        <w:rPr>
-          <w:rFonts w:ascii="Courier New" w:eastAsia="Courier New" w:hAnsi="Courier New" w:cs="Courier New"/>
-          <w:lang w:val="ru" w:eastAsia="ru-RU"/>
-        </w:rPr>
-        <w:br/>
-        <w:t xml:space="preserve">            print("Директория с таким путём не найдена...")</w:t>
-      </w:r>
-      <w:r>
-        <w:rPr>
-          <w:rFonts w:ascii="Courier New" w:eastAsia="Courier New" w:hAnsi="Courier New" w:cs="Courier New"/>
-          <w:lang w:val="ru" w:eastAsia="ru-RU"/>
-        </w:rPr>
-        <w:br/>
-        <w:t xml:space="preserve">            quit()</w:t>
-      </w:r>
-      <w:r>
-        <w:rPr>
-          <w:rFonts w:ascii="Courier New" w:eastAsia="Courier New" w:hAnsi="Courier New" w:cs="Courier New"/>
-          <w:lang w:val="ru" w:eastAsia="ru-RU"/>
-        </w:rPr>
-        <w:br/>
-      </w:r>
-      <w:r>
-        <w:rPr>
-          <w:rFonts w:ascii="Courier New" w:eastAsia="Courier New" w:hAnsi="Courier New" w:cs="Courier New"/>
-          <w:lang w:val="ru" w:eastAsia="ru-RU"/>
-        </w:rPr>
-        <w:br/>
-        <w:t xml:space="preserve">    if WRITE_RECORD:</w:t>
-      </w:r>
-      <w:r>
-        <w:rPr>
-          <w:rFonts w:ascii="Courier New" w:eastAsia="Courier New" w:hAnsi="Courier New" w:cs="Courier New"/>
-          <w:lang w:val="ru" w:eastAsia="ru-RU"/>
-        </w:rPr>
-        <w:br/>
-        <w:t xml:space="preserve">        name_patient = input("ФИО пациента: ")</w:t>
-      </w:r>
-      <w:r>
-        <w:rPr>
-          <w:rFonts w:ascii="Courier New" w:eastAsia="Courier New" w:hAnsi="Courier New" w:cs="Courier New"/>
-          <w:lang w:val="ru" w:eastAsia="ru-RU"/>
-        </w:rPr>
-        <w:br/>
-        <w:t xml:space="preserve">        name_doc = input("ФИО врача: ")</w:t>
-      </w:r>
-      <w:r>
-        <w:rPr>
-          <w:rFonts w:ascii="Courier New" w:eastAsia="Courier New" w:hAnsi="Courier New" w:cs="Courier New"/>
-          <w:lang w:val="ru" w:eastAsia="ru-RU"/>
-        </w:rPr>
-        <w:br/>
-        <w:t xml:space="preserve">        reason = input("Причина обращения: ")</w:t>
-      </w:r>
-      <w:r>
-        <w:rPr>
-          <w:rFonts w:ascii="Courier New" w:eastAsia="Courier New" w:hAnsi="Courier New" w:cs="Courier New"/>
-          <w:lang w:val="ru" w:eastAsia="ru-RU"/>
-        </w:rPr>
-        <w:br/>
-        <w:t xml:space="preserve">        diraction = int(input("Длительность приёма(сек): "))</w:t>
-      </w:r>
-      <w:r>
-        <w:rPr>
-          <w:rFonts w:ascii="Courier New" w:eastAsia="Courier New" w:hAnsi="Courier New" w:cs="Courier New"/>
-          <w:lang w:val="ru" w:eastAsia="ru-RU"/>
-        </w:rPr>
-        <w:br/>
-        <w:t xml:space="preserve">        time = get_format(diraction)</w:t>
-      </w:r>
-      <w:r>
-        <w:rPr>
-          <w:rFonts w:ascii="Courier New" w:eastAsia="Courier New" w:hAnsi="Courier New" w:cs="Courier New"/>
-          <w:lang w:val="ru" w:eastAsia="ru-RU"/>
-        </w:rPr>
-        <w:br/>
-        <w:t xml:space="preserve">        idx = datetime.datetime.now().strftime("%d%H%M%S")</w:t>
-      </w:r>
-      <w:r>
-        <w:rPr>
-          <w:rFonts w:ascii="Courier New" w:eastAsia="Courier New" w:hAnsi="Courier New" w:cs="Courier New"/>
-          <w:lang w:val="ru" w:eastAsia="ru-RU"/>
-        </w:rPr>
-        <w:br/>
-      </w:r>
-      <w:r>
-        <w:rPr>
-          <w:rFonts w:ascii="Courier New" w:eastAsia="Courier New" w:hAnsi="Courier New" w:cs="Courier New"/>
-          <w:lang w:val="ru" w:eastAsia="ru-RU"/>
-        </w:rPr>
-        <w:br/>
-        <w:t xml:space="preserve">        line = {'id': idx, 'name_p': name_patient, 'name_d': name_doc, 'reason': reason, 'time': time}</w:t>
-      </w:r>
-      <w:r>
-        <w:rPr>
-          <w:rFonts w:ascii="Courier New" w:eastAsia="Courier New" w:hAnsi="Courier New" w:cs="Courier New"/>
-          <w:lang w:val="ru" w:eastAsia="ru-RU"/>
-        </w:rPr>
-        <w:br/>
-        <w:t xml:space="preserve">        print(f"Записи присвоен № {line['id']}.")</w:t>
+        <w:t xml:space="preserve">                  "2 - </w:t>
+      </w:r>
+      <w:r>
+        <w:rPr>
+          <w:rFonts w:ascii="Courier New" w:eastAsia="Courier New" w:hAnsi="Courier New" w:cs="Courier New"/>
+          <w:lang w:val="ru" w:eastAsia="ru-RU"/>
+        </w:rPr>
+        <w:t>ФИО</w:t>
+      </w:r>
+      <w:r>
+        <w:rPr>
+          <w:rFonts w:ascii="Courier New" w:eastAsia="Courier New" w:hAnsi="Courier New" w:cs="Courier New"/>
+          <w:lang w:val="ru" w:eastAsia="ru-RU"/>
+        </w:rPr>
+        <w:t xml:space="preserve"> </w:t>
+      </w:r>
+      <w:r>
+        <w:rPr>
+          <w:rFonts w:ascii="Courier New" w:eastAsia="Courier New" w:hAnsi="Courier New" w:cs="Courier New"/>
+          <w:lang w:val="ru" w:eastAsia="ru-RU"/>
+        </w:rPr>
+        <w:t>врача</w:t>
+      </w:r>
+      <w:r>
+        <w:rPr>
+          <w:rFonts w:ascii="Courier New" w:eastAsia="Courier New" w:hAnsi="Courier New" w:cs="Courier New"/>
+          <w:lang w:val="ru" w:eastAsia="ru-RU"/>
+        </w:rPr>
+        <w:t>\</w:t>
+      </w:r>
+      <w:r>
+        <w:rPr>
+          <w:rFonts w:ascii="Courier New" w:eastAsia="Courier New" w:hAnsi="Courier New" w:cs="Courier New"/>
+          <w:lang w:val="en-US" w:eastAsia="ru-RU"/>
+        </w:rPr>
+        <w:t>n</w:t>
+      </w:r>
+      <w:r>
+        <w:rPr>
+          <w:rFonts w:ascii="Courier New" w:eastAsia="Courier New" w:hAnsi="Courier New" w:cs="Courier New"/>
+          <w:lang w:val="ru" w:eastAsia="ru-RU"/>
+        </w:rPr>
+        <w:t xml:space="preserve">3 - </w:t>
+      </w:r>
+      <w:r>
+        <w:rPr>
+          <w:rFonts w:ascii="Courier New" w:eastAsia="Courier New" w:hAnsi="Courier New" w:cs="Courier New"/>
+          <w:lang w:val="ru" w:eastAsia="ru-RU"/>
+        </w:rPr>
+        <w:t>причине</w:t>
+      </w:r>
+      <w:r>
+        <w:rPr>
+          <w:rFonts w:ascii="Courier New" w:eastAsia="Courier New" w:hAnsi="Courier New" w:cs="Courier New"/>
+          <w:lang w:val="ru" w:eastAsia="ru-RU"/>
+        </w:rPr>
+        <w:t xml:space="preserve"> </w:t>
+      </w:r>
+      <w:r>
+        <w:rPr>
+          <w:rFonts w:ascii="Courier New" w:eastAsia="Courier New" w:hAnsi="Courier New" w:cs="Courier New"/>
+          <w:lang w:val="ru" w:eastAsia="ru-RU"/>
+        </w:rPr>
+        <w:t>обращения</w:t>
+      </w:r>
+      <w:r>
+        <w:rPr>
+          <w:rFonts w:ascii="Courier New" w:eastAsia="Courier New" w:hAnsi="Courier New" w:cs="Courier New"/>
+          <w:lang w:val="ru" w:eastAsia="ru-RU"/>
+        </w:rPr>
+        <w:t>\</w:t>
+      </w:r>
+      <w:r>
+        <w:rPr>
+          <w:rFonts w:ascii="Courier New" w:eastAsia="Courier New" w:hAnsi="Courier New" w:cs="Courier New"/>
+          <w:lang w:val="en-US" w:eastAsia="ru-RU"/>
+        </w:rPr>
+        <w:t>n</w:t>
+      </w:r>
+      <w:r>
+        <w:rPr>
+          <w:rFonts w:ascii="Courier New" w:eastAsia="Courier New" w:hAnsi="Courier New" w:cs="Courier New"/>
+          <w:lang w:val="ru" w:eastAsia="ru-RU"/>
+        </w:rPr>
+        <w:t xml:space="preserve">4 - </w:t>
+      </w:r>
+      <w:r>
+        <w:rPr>
+          <w:rFonts w:ascii="Courier New" w:eastAsia="Courier New" w:hAnsi="Courier New" w:cs="Courier New"/>
+          <w:lang w:val="ru" w:eastAsia="ru-RU"/>
+        </w:rPr>
+        <w:t>длительности</w:t>
+      </w:r>
+      <w:r>
+        <w:rPr>
+          <w:rFonts w:ascii="Courier New" w:eastAsia="Courier New" w:hAnsi="Courier New" w:cs="Courier New"/>
+          <w:lang w:val="ru" w:eastAsia="ru-RU"/>
+        </w:rPr>
+        <w:t xml:space="preserve"> </w:t>
+      </w:r>
+      <w:r>
+        <w:rPr>
+          <w:rFonts w:ascii="Courier New" w:eastAsia="Courier New" w:hAnsi="Courier New" w:cs="Courier New"/>
+          <w:lang w:val="ru" w:eastAsia="ru-RU"/>
+        </w:rPr>
+        <w:t>посещения</w:t>
+      </w:r>
+      <w:r>
+        <w:rPr>
+          <w:rFonts w:ascii="Courier New" w:eastAsia="Courier New" w:hAnsi="Courier New" w:cs="Courier New"/>
+          <w:lang w:val="ru" w:eastAsia="ru-RU"/>
+        </w:rPr>
+        <w:t>")</w:t>
+      </w:r>
+      <w:r>
+        <w:rPr>
+          <w:rFonts w:ascii="Courier New" w:eastAsia="Courier New" w:hAnsi="Courier New" w:cs="Courier New"/>
+          <w:lang w:val="ru" w:eastAsia="ru-RU"/>
+        </w:rPr>
+        <w:br/>
+        <w:t xml:space="preserve">            </w:t>
+      </w:r>
+      <w:r>
+        <w:rPr>
+          <w:rFonts w:ascii="Courier New" w:eastAsia="Courier New" w:hAnsi="Courier New" w:cs="Courier New"/>
+          <w:lang w:val="en-US" w:eastAsia="ru-RU"/>
+        </w:rPr>
+        <w:t>way</w:t>
+      </w:r>
+      <w:r>
+        <w:rPr>
+          <w:rFonts w:ascii="Courier New" w:eastAsia="Courier New" w:hAnsi="Courier New" w:cs="Courier New"/>
+          <w:lang w:val="ru" w:eastAsia="ru-RU"/>
+        </w:rPr>
+        <w:t xml:space="preserve"> = </w:t>
+      </w:r>
+      <w:r>
+        <w:rPr>
+          <w:rFonts w:ascii="Courier New" w:eastAsia="Courier New" w:hAnsi="Courier New" w:cs="Courier New"/>
+          <w:lang w:val="en-US" w:eastAsia="ru-RU"/>
+        </w:rPr>
+        <w:t>int</w:t>
+      </w:r>
+      <w:r>
+        <w:rPr>
+          <w:rFonts w:ascii="Courier New" w:eastAsia="Courier New" w:hAnsi="Courier New" w:cs="Courier New"/>
+          <w:lang w:val="ru" w:eastAsia="ru-RU"/>
+        </w:rPr>
+        <w:t>(</w:t>
+      </w:r>
+      <w:r>
+        <w:rPr>
+          <w:rFonts w:ascii="Courier New" w:eastAsia="Courier New" w:hAnsi="Courier New" w:cs="Courier New"/>
+          <w:lang w:val="en-US" w:eastAsia="ru-RU"/>
+        </w:rPr>
+        <w:t>input</w:t>
+      </w:r>
+      <w:r>
+        <w:rPr>
+          <w:rFonts w:ascii="Courier New" w:eastAsia="Courier New" w:hAnsi="Courier New" w:cs="Courier New"/>
+          <w:lang w:val="ru" w:eastAsia="ru-RU"/>
+        </w:rPr>
+        <w:t>())</w:t>
+      </w:r>
+      <w:r>
+        <w:rPr>
+          <w:rFonts w:ascii="Courier New" w:eastAsia="Courier New" w:hAnsi="Courier New" w:cs="Courier New"/>
+          <w:lang w:val="ru" w:eastAsia="ru-RU"/>
+        </w:rPr>
+        <w:br/>
+        <w:t xml:space="preserve">            </w:t>
+      </w:r>
+      <w:r>
+        <w:rPr>
+          <w:rFonts w:ascii="Courier New" w:eastAsia="Courier New" w:hAnsi="Courier New" w:cs="Courier New"/>
+          <w:lang w:val="en-US" w:eastAsia="ru-RU"/>
+        </w:rPr>
+        <w:t>my</w:t>
+      </w:r>
+      <w:r>
+        <w:rPr>
+          <w:rFonts w:ascii="Courier New" w:eastAsia="Courier New" w:hAnsi="Courier New" w:cs="Courier New"/>
+          <w:lang w:val="ru" w:eastAsia="ru-RU"/>
+        </w:rPr>
+        <w:t>_</w:t>
+      </w:r>
+      <w:r>
+        <w:rPr>
+          <w:rFonts w:ascii="Courier New" w:eastAsia="Courier New" w:hAnsi="Courier New" w:cs="Courier New"/>
+          <w:lang w:val="en-US" w:eastAsia="ru-RU"/>
+        </w:rPr>
+        <w:t>sort</w:t>
+      </w:r>
+      <w:r>
+        <w:rPr>
+          <w:rFonts w:ascii="Courier New" w:eastAsia="Courier New" w:hAnsi="Courier New" w:cs="Courier New"/>
+          <w:lang w:val="ru" w:eastAsia="ru-RU"/>
+        </w:rPr>
+        <w:t>(</w:t>
+      </w:r>
+      <w:proofErr w:type="spellStart"/>
+      <w:r>
+        <w:rPr>
+          <w:rFonts w:ascii="Courier New" w:eastAsia="Courier New" w:hAnsi="Courier New" w:cs="Courier New"/>
+          <w:lang w:val="en-US" w:eastAsia="ru-RU"/>
+        </w:rPr>
+        <w:t>mydicts</w:t>
+      </w:r>
+      <w:proofErr w:type="spellEnd"/>
+      <w:r>
+        <w:rPr>
+          <w:rFonts w:ascii="Courier New" w:eastAsia="Courier New" w:hAnsi="Courier New" w:cs="Courier New"/>
+          <w:lang w:val="ru" w:eastAsia="ru-RU"/>
+        </w:rPr>
+        <w:t xml:space="preserve">, </w:t>
+      </w:r>
+      <w:r>
+        <w:rPr>
+          <w:rFonts w:ascii="Courier New" w:eastAsia="Courier New" w:hAnsi="Courier New" w:cs="Courier New"/>
+          <w:lang w:val="en-US" w:eastAsia="ru-RU"/>
+        </w:rPr>
+        <w:t>way</w:t>
+      </w:r>
+      <w:r>
+        <w:rPr>
+          <w:rFonts w:ascii="Courier New" w:eastAsia="Courier New" w:hAnsi="Courier New" w:cs="Courier New"/>
+          <w:lang w:val="ru" w:eastAsia="ru-RU"/>
+        </w:rPr>
+        <w:t>)</w:t>
+      </w:r>
+      <w:r>
+        <w:rPr>
+          <w:rFonts w:ascii="Courier New" w:eastAsia="Courier New" w:hAnsi="Courier New" w:cs="Courier New"/>
+          <w:lang w:val="ru" w:eastAsia="ru-RU"/>
+        </w:rPr>
+        <w:br/>
+      </w:r>
+      <w:r>
+        <w:rPr>
+          <w:rFonts w:ascii="Courier New" w:eastAsia="Courier New" w:hAnsi="Courier New" w:cs="Courier New"/>
+          <w:lang w:val="ru" w:eastAsia="ru-RU"/>
+        </w:rPr>
+        <w:br/>
+        <w:t xml:space="preserve">            </w:t>
+      </w:r>
+      <w:r>
+        <w:rPr>
+          <w:rFonts w:ascii="Courier New" w:eastAsia="Courier New" w:hAnsi="Courier New" w:cs="Courier New"/>
+          <w:lang w:val="en-US" w:eastAsia="ru-RU"/>
+        </w:rPr>
+        <w:t>for</w:t>
+      </w:r>
+      <w:r>
+        <w:rPr>
+          <w:rFonts w:ascii="Courier New" w:eastAsia="Courier New" w:hAnsi="Courier New" w:cs="Courier New"/>
+          <w:lang w:val="ru" w:eastAsia="ru-RU"/>
+        </w:rPr>
+        <w:t xml:space="preserve"> </w:t>
+      </w:r>
+      <w:r>
+        <w:rPr>
+          <w:rFonts w:ascii="Courier New" w:eastAsia="Courier New" w:hAnsi="Courier New" w:cs="Courier New"/>
+          <w:lang w:val="en-US" w:eastAsia="ru-RU"/>
+        </w:rPr>
+        <w:t>line</w:t>
+      </w:r>
+      <w:r>
+        <w:rPr>
+          <w:rFonts w:ascii="Courier New" w:eastAsia="Courier New" w:hAnsi="Courier New" w:cs="Courier New"/>
+          <w:lang w:val="ru" w:eastAsia="ru-RU"/>
+        </w:rPr>
+        <w:t xml:space="preserve"> </w:t>
+      </w:r>
+      <w:r>
+        <w:rPr>
+          <w:rFonts w:ascii="Courier New" w:eastAsia="Courier New" w:hAnsi="Courier New" w:cs="Courier New"/>
+          <w:lang w:val="en-US" w:eastAsia="ru-RU"/>
+        </w:rPr>
+        <w:t>in</w:t>
+      </w:r>
+      <w:r>
+        <w:rPr>
+          <w:rFonts w:ascii="Courier New" w:eastAsia="Courier New" w:hAnsi="Courier New" w:cs="Courier New"/>
+          <w:lang w:val="ru" w:eastAsia="ru-RU"/>
+        </w:rPr>
+        <w:t xml:space="preserve"> </w:t>
+      </w:r>
+      <w:proofErr w:type="spellStart"/>
+      <w:r>
+        <w:rPr>
+          <w:rFonts w:ascii="Courier New" w:eastAsia="Courier New" w:hAnsi="Courier New" w:cs="Courier New"/>
+          <w:lang w:val="en-US" w:eastAsia="ru-RU"/>
+        </w:rPr>
+        <w:t>mydicts</w:t>
+      </w:r>
+      <w:proofErr w:type="spellEnd"/>
+      <w:r>
+        <w:rPr>
+          <w:rFonts w:ascii="Courier New" w:eastAsia="Courier New" w:hAnsi="Courier New" w:cs="Courier New"/>
+          <w:lang w:val="ru" w:eastAsia="ru-RU"/>
+        </w:rPr>
+        <w:t>:</w:t>
+      </w:r>
+      <w:r>
+        <w:rPr>
+          <w:rFonts w:ascii="Courier New" w:eastAsia="Courier New" w:hAnsi="Courier New" w:cs="Courier New"/>
+          <w:lang w:val="ru" w:eastAsia="ru-RU"/>
+        </w:rPr>
+        <w:br/>
+        <w:t xml:space="preserve">                </w:t>
+      </w:r>
+      <w:r>
+        <w:rPr>
+          <w:rFonts w:ascii="Courier New" w:eastAsia="Courier New" w:hAnsi="Courier New" w:cs="Courier New"/>
+          <w:lang w:val="en-US" w:eastAsia="ru-RU"/>
+        </w:rPr>
+        <w:t>format</w:t>
+      </w:r>
+      <w:r>
+        <w:rPr>
+          <w:rFonts w:ascii="Courier New" w:eastAsia="Courier New" w:hAnsi="Courier New" w:cs="Courier New"/>
+          <w:lang w:val="ru" w:eastAsia="ru-RU"/>
+        </w:rPr>
+        <w:t>_</w:t>
+      </w:r>
+      <w:r>
+        <w:rPr>
+          <w:rFonts w:ascii="Courier New" w:eastAsia="Courier New" w:hAnsi="Courier New" w:cs="Courier New"/>
+          <w:lang w:val="en-US" w:eastAsia="ru-RU"/>
+        </w:rPr>
+        <w:t>print</w:t>
+      </w:r>
+      <w:r>
+        <w:rPr>
+          <w:rFonts w:ascii="Courier New" w:eastAsia="Courier New" w:hAnsi="Courier New" w:cs="Courier New"/>
+          <w:lang w:val="ru" w:eastAsia="ru-RU"/>
+        </w:rPr>
+        <w:t>_</w:t>
+      </w:r>
+      <w:proofErr w:type="spellStart"/>
+      <w:r>
+        <w:rPr>
+          <w:rFonts w:ascii="Courier New" w:eastAsia="Courier New" w:hAnsi="Courier New" w:cs="Courier New"/>
+          <w:lang w:val="en-US" w:eastAsia="ru-RU"/>
+        </w:rPr>
+        <w:t>dict</w:t>
+      </w:r>
+      <w:proofErr w:type="spellEnd"/>
+      <w:r>
+        <w:rPr>
+          <w:rFonts w:ascii="Courier New" w:eastAsia="Courier New" w:hAnsi="Courier New" w:cs="Courier New"/>
+          <w:lang w:val="ru" w:eastAsia="ru-RU"/>
+        </w:rPr>
+        <w:t>(</w:t>
+      </w:r>
+      <w:r>
+        <w:rPr>
+          <w:rFonts w:ascii="Courier New" w:eastAsia="Courier New" w:hAnsi="Courier New" w:cs="Courier New"/>
+          <w:lang w:val="en-US" w:eastAsia="ru-RU"/>
+        </w:rPr>
+        <w:t>line</w:t>
+      </w:r>
+      <w:r>
+        <w:rPr>
+          <w:rFonts w:ascii="Courier New" w:eastAsia="Courier New" w:hAnsi="Courier New" w:cs="Courier New"/>
+          <w:lang w:val="ru" w:eastAsia="ru-RU"/>
+        </w:rPr>
+        <w:t>)</w:t>
       </w:r>
       <w:r>
         <w:rPr>
@@ -2008,474 +6383,238 @@
           <w:rFonts w:ascii="Courier New" w:eastAsia="Courier New" w:hAnsi="Courier New" w:cs="Courier New"/>
           <w:lang w:val="en-US" w:eastAsia="ru-RU"/>
         </w:rPr>
-        <w:t>with open(path, "a", newline="") as file:</w:t>
+        <w:t>if</w:t>
+      </w:r>
+      <w:r>
+        <w:rPr>
+          <w:rFonts w:ascii="Courier New" w:eastAsia="Courier New" w:hAnsi="Courier New" w:cs="Courier New"/>
+          <w:lang w:val="ru" w:eastAsia="ru-RU"/>
+        </w:rPr>
+        <w:t xml:space="preserve"> </w:t>
       </w:r>
       <w:r>
         <w:rPr>
           <w:rFonts w:ascii="Courier New" w:eastAsia="Courier New" w:hAnsi="Courier New" w:cs="Courier New"/>
           <w:lang w:val="en-US" w:eastAsia="ru-RU"/>
         </w:rPr>
-        <w:br/>
-        <w:t xml:space="preserve">            writer = csv.DictWriter(file,  fieldnames=['id', 'name_p', 'name_d', 'reason', 'time'])       # </w:t>
-      </w:r>
-      <w:r>
-        <w:rPr>
-          <w:rFonts w:ascii="Courier New" w:eastAsia="Courier New" w:hAnsi="Courier New" w:cs="Courier New"/>
-          <w:lang w:val="ru" w:eastAsia="ru-RU"/>
-        </w:rPr>
-        <w:t>Объект</w:t>
+        <w:t>SELECT</w:t>
+      </w:r>
+      <w:r>
+        <w:rPr>
+          <w:rFonts w:ascii="Courier New" w:eastAsia="Courier New" w:hAnsi="Courier New" w:cs="Courier New"/>
+          <w:lang w:val="ru" w:eastAsia="ru-RU"/>
+        </w:rPr>
+        <w:t>_</w:t>
       </w:r>
       <w:r>
         <w:rPr>
           <w:rFonts w:ascii="Courier New" w:eastAsia="Courier New" w:hAnsi="Courier New" w:cs="Courier New"/>
           <w:lang w:val="en-US" w:eastAsia="ru-RU"/>
         </w:rPr>
+        <w:t>RECORDS</w:t>
+      </w:r>
+      <w:r>
+        <w:rPr>
+          <w:rFonts w:ascii="Courier New" w:eastAsia="Courier New" w:hAnsi="Courier New" w:cs="Courier New"/>
+          <w:lang w:val="ru" w:eastAsia="ru-RU"/>
+        </w:rPr>
+        <w:t>:</w:t>
+      </w:r>
+      <w:r>
+        <w:rPr>
+          <w:rFonts w:ascii="Courier New" w:eastAsia="Courier New" w:hAnsi="Courier New" w:cs="Courier New"/>
+          <w:lang w:val="ru" w:eastAsia="ru-RU"/>
+        </w:rPr>
+        <w:br/>
+        <w:t xml:space="preserve">            </w:t>
+      </w:r>
+      <w:r>
+        <w:rPr>
+          <w:rFonts w:ascii="Courier New" w:eastAsia="Courier New" w:hAnsi="Courier New" w:cs="Courier New"/>
+          <w:lang w:val="en-US" w:eastAsia="ru-RU"/>
+        </w:rPr>
+        <w:t>for</w:t>
+      </w:r>
+      <w:r>
+        <w:rPr>
+          <w:rFonts w:ascii="Courier New" w:eastAsia="Courier New" w:hAnsi="Courier New" w:cs="Courier New"/>
+          <w:lang w:val="ru" w:eastAsia="ru-RU"/>
+        </w:rPr>
         <w:t xml:space="preserve"> </w:t>
       </w:r>
       <w:r>
         <w:rPr>
           <w:rFonts w:ascii="Courier New" w:eastAsia="Courier New" w:hAnsi="Courier New" w:cs="Courier New"/>
-          <w:lang w:val="ru" w:eastAsia="ru-RU"/>
-        </w:rPr>
-        <w:t>писателя</w:t>
-      </w:r>
-      <w:r>
-        <w:rPr>
-          <w:rFonts w:ascii="Courier New" w:eastAsia="Courier New" w:hAnsi="Courier New" w:cs="Courier New"/>
           <w:lang w:val="en-US" w:eastAsia="ru-RU"/>
         </w:rPr>
-        <w:t xml:space="preserve">, </w:t>
-      </w:r>
-      <w:r>
-        <w:rPr>
-          <w:rFonts w:ascii="Courier New" w:eastAsia="Courier New" w:hAnsi="Courier New" w:cs="Courier New"/>
-          <w:lang w:val="ru" w:eastAsia="ru-RU"/>
-        </w:rPr>
-        <w:t>с</w:t>
+        <w:t>line</w:t>
+      </w:r>
+      <w:r>
+        <w:rPr>
+          <w:rFonts w:ascii="Courier New" w:eastAsia="Courier New" w:hAnsi="Courier New" w:cs="Courier New"/>
+          <w:lang w:val="ru" w:eastAsia="ru-RU"/>
+        </w:rPr>
+        <w:t xml:space="preserve"> </w:t>
       </w:r>
       <w:r>
         <w:rPr>
           <w:rFonts w:ascii="Courier New" w:eastAsia="Courier New" w:hAnsi="Courier New" w:cs="Courier New"/>
           <w:lang w:val="en-US" w:eastAsia="ru-RU"/>
         </w:rPr>
+        <w:t>in</w:t>
+      </w:r>
+      <w:r>
+        <w:rPr>
+          <w:rFonts w:ascii="Courier New" w:eastAsia="Courier New" w:hAnsi="Courier New" w:cs="Courier New"/>
+          <w:lang w:val="ru" w:eastAsia="ru-RU"/>
+        </w:rPr>
         <w:t xml:space="preserve"> </w:t>
       </w:r>
-      <w:r>
-        <w:rPr>
-          <w:rFonts w:ascii="Courier New" w:eastAsia="Courier New" w:hAnsi="Courier New" w:cs="Courier New"/>
-          <w:lang w:val="ru" w:eastAsia="ru-RU"/>
-        </w:rPr>
-        <w:t>помощью</w:t>
-      </w:r>
+      <w:proofErr w:type="spellStart"/>
       <w:r>
         <w:rPr>
           <w:rFonts w:ascii="Courier New" w:eastAsia="Courier New" w:hAnsi="Courier New" w:cs="Courier New"/>
           <w:lang w:val="en-US" w:eastAsia="ru-RU"/>
         </w:rPr>
-        <w:t xml:space="preserve"> </w:t>
-      </w:r>
-      <w:r>
-        <w:rPr>
-          <w:rFonts w:ascii="Courier New" w:eastAsia="Courier New" w:hAnsi="Courier New" w:cs="Courier New"/>
-          <w:lang w:val="ru" w:eastAsia="ru-RU"/>
-        </w:rPr>
-        <w:t>которого</w:t>
+        <w:t>mydicts</w:t>
+      </w:r>
+      <w:proofErr w:type="spellEnd"/>
+      <w:r>
+        <w:rPr>
+          <w:rFonts w:ascii="Courier New" w:eastAsia="Courier New" w:hAnsi="Courier New" w:cs="Courier New"/>
+          <w:lang w:val="ru" w:eastAsia="ru-RU"/>
+        </w:rPr>
+        <w:t>:</w:t>
+      </w:r>
+      <w:r>
+        <w:rPr>
+          <w:rFonts w:ascii="Courier New" w:eastAsia="Courier New" w:hAnsi="Courier New" w:cs="Courier New"/>
+          <w:lang w:val="ru" w:eastAsia="ru-RU"/>
+        </w:rPr>
+        <w:br/>
+        <w:t xml:space="preserve">                </w:t>
       </w:r>
       <w:r>
         <w:rPr>
           <w:rFonts w:ascii="Courier New" w:eastAsia="Courier New" w:hAnsi="Courier New" w:cs="Courier New"/>
           <w:lang w:val="en-US" w:eastAsia="ru-RU"/>
         </w:rPr>
-        <w:t xml:space="preserve"> </w:t>
-      </w:r>
-      <w:r>
-        <w:rPr>
-          <w:rFonts w:ascii="Courier New" w:eastAsia="Courier New" w:hAnsi="Courier New" w:cs="Courier New"/>
-          <w:lang w:val="ru" w:eastAsia="ru-RU"/>
-        </w:rPr>
-        <w:t>и</w:t>
+        <w:t>if</w:t>
+      </w:r>
+      <w:r>
+        <w:rPr>
+          <w:rFonts w:ascii="Courier New" w:eastAsia="Courier New" w:hAnsi="Courier New" w:cs="Courier New"/>
+          <w:lang w:val="ru" w:eastAsia="ru-RU"/>
+        </w:rPr>
+        <w:t>(</w:t>
       </w:r>
       <w:r>
         <w:rPr>
           <w:rFonts w:ascii="Courier New" w:eastAsia="Courier New" w:hAnsi="Courier New" w:cs="Courier New"/>
           <w:lang w:val="en-US" w:eastAsia="ru-RU"/>
         </w:rPr>
-        <w:t xml:space="preserve"> </w:t>
-      </w:r>
-      <w:r>
-        <w:rPr>
-          <w:rFonts w:ascii="Courier New" w:eastAsia="Courier New" w:hAnsi="Courier New" w:cs="Courier New"/>
-          <w:lang w:val="ru" w:eastAsia="ru-RU"/>
-        </w:rPr>
-        <w:t>записываем</w:t>
+        <w:t>line</w:t>
+      </w:r>
+      <w:r>
+        <w:rPr>
+          <w:rFonts w:ascii="Courier New" w:eastAsia="Courier New" w:hAnsi="Courier New" w:cs="Courier New"/>
+          <w:lang w:val="ru" w:eastAsia="ru-RU"/>
+        </w:rPr>
+        <w:t>['</w:t>
       </w:r>
       <w:r>
         <w:rPr>
           <w:rFonts w:ascii="Courier New" w:eastAsia="Courier New" w:hAnsi="Courier New" w:cs="Courier New"/>
           <w:lang w:val="en-US" w:eastAsia="ru-RU"/>
         </w:rPr>
-        <w:t xml:space="preserve"> </w:t>
-      </w:r>
-      <w:r>
-        <w:rPr>
-          <w:rFonts w:ascii="Courier New" w:eastAsia="Courier New" w:hAnsi="Courier New" w:cs="Courier New"/>
-          <w:lang w:val="ru" w:eastAsia="ru-RU"/>
-        </w:rPr>
-        <w:t>файл</w:t>
+        <w:t>reason</w:t>
+      </w:r>
+      <w:r>
+        <w:rPr>
+          <w:rFonts w:ascii="Courier New" w:eastAsia="Courier New" w:hAnsi="Courier New" w:cs="Courier New"/>
+          <w:lang w:val="ru" w:eastAsia="ru-RU"/>
+        </w:rPr>
+        <w:t>'] == "</w:t>
       </w:r>
       <w:r>
         <w:rPr>
           <w:rFonts w:ascii="Courier New" w:eastAsia="Courier New" w:hAnsi="Courier New" w:cs="Courier New"/>
           <w:lang w:val="en-US" w:eastAsia="ru-RU"/>
         </w:rPr>
-        <w:br/>
-        <w:t xml:space="preserve">            writer.writerow(line)         # </w:t>
-      </w:r>
-      <w:r>
-        <w:rPr>
-          <w:rFonts w:ascii="Courier New" w:eastAsia="Courier New" w:hAnsi="Courier New" w:cs="Courier New"/>
-          <w:lang w:val="ru" w:eastAsia="ru-RU"/>
-        </w:rPr>
-        <w:t>Сделать</w:t>
+        <w:t>Temperature</w:t>
+      </w:r>
+      <w:r>
+        <w:rPr>
+          <w:rFonts w:ascii="Courier New" w:eastAsia="Courier New" w:hAnsi="Courier New" w:cs="Courier New"/>
+          <w:lang w:val="ru" w:eastAsia="ru-RU"/>
+        </w:rPr>
+        <w:t>"):</w:t>
+      </w:r>
+      <w:r>
+        <w:rPr>
+          <w:rFonts w:ascii="Courier New" w:eastAsia="Courier New" w:hAnsi="Courier New" w:cs="Courier New"/>
+          <w:lang w:val="ru" w:eastAsia="ru-RU"/>
+        </w:rPr>
+        <w:br/>
+        <w:t xml:space="preserve">                    </w:t>
       </w:r>
       <w:r>
         <w:rPr>
           <w:rFonts w:ascii="Courier New" w:eastAsia="Courier New" w:hAnsi="Courier New" w:cs="Courier New"/>
           <w:lang w:val="en-US" w:eastAsia="ru-RU"/>
         </w:rPr>
-        <w:t xml:space="preserve"> </w:t>
-      </w:r>
-      <w:r>
-        <w:rPr>
-          <w:rFonts w:ascii="Courier New" w:eastAsia="Courier New" w:hAnsi="Courier New" w:cs="Courier New"/>
-          <w:lang w:val="ru" w:eastAsia="ru-RU"/>
-        </w:rPr>
-        <w:t>запись</w:t>
+        <w:t>format</w:t>
+      </w:r>
+      <w:r>
+        <w:rPr>
+          <w:rFonts w:ascii="Courier New" w:eastAsia="Courier New" w:hAnsi="Courier New" w:cs="Courier New"/>
+          <w:lang w:val="ru" w:eastAsia="ru-RU"/>
+        </w:rPr>
+        <w:t>_</w:t>
       </w:r>
       <w:r>
         <w:rPr>
           <w:rFonts w:ascii="Courier New" w:eastAsia="Courier New" w:hAnsi="Courier New" w:cs="Courier New"/>
           <w:lang w:val="en-US" w:eastAsia="ru-RU"/>
         </w:rPr>
-        <w:br/>
-        <w:t xml:space="preserve">            file.close()</w:t>
-      </w:r>
+        <w:t>print</w:t>
+      </w:r>
+      <w:r>
+        <w:rPr>
+          <w:rFonts w:ascii="Courier New" w:eastAsia="Courier New" w:hAnsi="Courier New" w:cs="Courier New"/>
+          <w:lang w:val="ru" w:eastAsia="ru-RU"/>
+        </w:rPr>
+        <w:t>_</w:t>
+      </w:r>
+      <w:proofErr w:type="spellStart"/>
       <w:r>
         <w:rPr>
           <w:rFonts w:ascii="Courier New" w:eastAsia="Courier New" w:hAnsi="Courier New" w:cs="Courier New"/>
           <w:lang w:val="en-US" w:eastAsia="ru-RU"/>
         </w:rPr>
-        <w:br/>
+        <w:t>dict</w:t>
+      </w:r>
+      <w:proofErr w:type="spellEnd"/>
+      <w:r>
+        <w:rPr>
+          <w:rFonts w:ascii="Courier New" w:eastAsia="Courier New" w:hAnsi="Courier New" w:cs="Courier New"/>
+          <w:lang w:val="ru" w:eastAsia="ru-RU"/>
+        </w:rPr>
+        <w:t>(</w:t>
       </w:r>
       <w:r>
         <w:rPr>
           <w:rFonts w:ascii="Courier New" w:eastAsia="Courier New" w:hAnsi="Courier New" w:cs="Courier New"/>
           <w:lang w:val="en-US" w:eastAsia="ru-RU"/>
         </w:rPr>
-        <w:br/>
-      </w:r>
-      <w:r>
-        <w:rPr>
-          <w:rFonts w:ascii="Courier New" w:eastAsia="Courier New" w:hAnsi="Courier New" w:cs="Courier New"/>
-          <w:lang w:val="en-US" w:eastAsia="ru-RU"/>
-        </w:rPr>
-        <w:lastRenderedPageBreak/>
-        <w:t xml:space="preserve">    if LOAD_RECORDS:</w:t>
-      </w:r>
-      <w:r>
-        <w:rPr>
-          <w:rFonts w:ascii="Courier New" w:eastAsia="Courier New" w:hAnsi="Courier New" w:cs="Courier New"/>
-          <w:lang w:val="en-US" w:eastAsia="ru-RU"/>
-        </w:rPr>
-        <w:br/>
-        <w:t xml:space="preserve">        with open(path, "r") as tabel_file:</w:t>
-      </w:r>
-      <w:r>
-        <w:rPr>
-          <w:rFonts w:ascii="Courier New" w:eastAsia="Courier New" w:hAnsi="Courier New" w:cs="Courier New"/>
-          <w:lang w:val="en-US" w:eastAsia="ru-RU"/>
-        </w:rPr>
-        <w:br/>
-        <w:t xml:space="preserve">            reader = csv.DictReader(tabel_file, fieldnames=['id', 'name_p', 'name_d', 'reason', 'time'])</w:t>
-      </w:r>
-      <w:r>
-        <w:rPr>
-          <w:rFonts w:ascii="Courier New" w:eastAsia="Courier New" w:hAnsi="Courier New" w:cs="Courier New"/>
-          <w:lang w:val="en-US" w:eastAsia="ru-RU"/>
-        </w:rPr>
-        <w:br/>
-        <w:t xml:space="preserve">            for record in reader:</w:t>
-      </w:r>
-      <w:r>
-        <w:rPr>
-          <w:rFonts w:ascii="Courier New" w:eastAsia="Courier New" w:hAnsi="Courier New" w:cs="Courier New"/>
-          <w:lang w:val="en-US" w:eastAsia="ru-RU"/>
-        </w:rPr>
-        <w:br/>
-        <w:t xml:space="preserve">                mydicts.append(dict(record))</w:t>
-      </w:r>
-      <w:r>
-        <w:rPr>
-          <w:rFonts w:ascii="Courier New" w:eastAsia="Courier New" w:hAnsi="Courier New" w:cs="Courier New"/>
-          <w:lang w:val="en-US" w:eastAsia="ru-RU"/>
-        </w:rPr>
-        <w:br/>
-      </w:r>
-      <w:r>
-        <w:rPr>
-          <w:rFonts w:ascii="Courier New" w:eastAsia="Courier New" w:hAnsi="Courier New" w:cs="Courier New"/>
-          <w:lang w:val="en-US" w:eastAsia="ru-RU"/>
-        </w:rPr>
-        <w:br/>
-        <w:t xml:space="preserve">        if OUTPUT_RECORDS:</w:t>
-      </w:r>
-      <w:r>
-        <w:rPr>
-          <w:rFonts w:ascii="Courier New" w:eastAsia="Courier New" w:hAnsi="Courier New" w:cs="Courier New"/>
-          <w:lang w:val="en-US" w:eastAsia="ru-RU"/>
-        </w:rPr>
-        <w:br/>
-        <w:t xml:space="preserve">            print("</w:t>
-      </w:r>
-      <w:r>
-        <w:rPr>
-          <w:rFonts w:ascii="Courier New" w:eastAsia="Courier New" w:hAnsi="Courier New" w:cs="Courier New"/>
-          <w:lang w:val="ru" w:eastAsia="ru-RU"/>
-        </w:rPr>
-        <w:t>Отсоритровать</w:t>
-      </w:r>
-      <w:r>
-        <w:rPr>
-          <w:rFonts w:ascii="Courier New" w:eastAsia="Courier New" w:hAnsi="Courier New" w:cs="Courier New"/>
-          <w:lang w:val="en-US" w:eastAsia="ru-RU"/>
-        </w:rPr>
-        <w:t xml:space="preserve"> </w:t>
-      </w:r>
-      <w:r>
-        <w:rPr>
-          <w:rFonts w:ascii="Courier New" w:eastAsia="Courier New" w:hAnsi="Courier New" w:cs="Courier New"/>
-          <w:lang w:val="ru" w:eastAsia="ru-RU"/>
-        </w:rPr>
-        <w:t>записпи</w:t>
-      </w:r>
-      <w:r>
-        <w:rPr>
-          <w:rFonts w:ascii="Courier New" w:eastAsia="Courier New" w:hAnsi="Courier New" w:cs="Courier New"/>
-          <w:lang w:val="en-US" w:eastAsia="ru-RU"/>
-        </w:rPr>
-        <w:t xml:space="preserve"> </w:t>
-      </w:r>
-      <w:r>
-        <w:rPr>
-          <w:rFonts w:ascii="Courier New" w:eastAsia="Courier New" w:hAnsi="Courier New" w:cs="Courier New"/>
-          <w:lang w:val="ru" w:eastAsia="ru-RU"/>
-        </w:rPr>
-        <w:t>по</w:t>
-      </w:r>
-      <w:r>
-        <w:rPr>
-          <w:rFonts w:ascii="Courier New" w:eastAsia="Courier New" w:hAnsi="Courier New" w:cs="Courier New"/>
-          <w:lang w:val="en-US" w:eastAsia="ru-RU"/>
-        </w:rPr>
-        <w:t xml:space="preserve">\n0 - id\n1 - </w:t>
-      </w:r>
-      <w:r>
-        <w:rPr>
-          <w:rFonts w:ascii="Courier New" w:eastAsia="Courier New" w:hAnsi="Courier New" w:cs="Courier New"/>
-          <w:lang w:val="ru" w:eastAsia="ru-RU"/>
-        </w:rPr>
-        <w:t>ФИО</w:t>
-      </w:r>
-      <w:r>
-        <w:rPr>
-          <w:rFonts w:ascii="Courier New" w:eastAsia="Courier New" w:hAnsi="Courier New" w:cs="Courier New"/>
-          <w:lang w:val="en-US" w:eastAsia="ru-RU"/>
-        </w:rPr>
-        <w:t xml:space="preserve"> </w:t>
-      </w:r>
-      <w:r>
-        <w:rPr>
-          <w:rFonts w:ascii="Courier New" w:eastAsia="Courier New" w:hAnsi="Courier New" w:cs="Courier New"/>
-          <w:lang w:val="ru" w:eastAsia="ru-RU"/>
-        </w:rPr>
-        <w:t>пациента</w:t>
-      </w:r>
-      <w:r>
-        <w:rPr>
-          <w:rFonts w:ascii="Courier New" w:eastAsia="Courier New" w:hAnsi="Courier New" w:cs="Courier New"/>
-          <w:lang w:val="en-US" w:eastAsia="ru-RU"/>
-        </w:rPr>
-        <w:t>\n"</w:t>
-      </w:r>
-      <w:r>
-        <w:rPr>
-          <w:rFonts w:ascii="Courier New" w:eastAsia="Courier New" w:hAnsi="Courier New" w:cs="Courier New"/>
-          <w:lang w:val="en-US" w:eastAsia="ru-RU"/>
-        </w:rPr>
-        <w:br/>
-        <w:t xml:space="preserve">                  "2 - </w:t>
-      </w:r>
-      <w:r>
-        <w:rPr>
-          <w:rFonts w:ascii="Courier New" w:eastAsia="Courier New" w:hAnsi="Courier New" w:cs="Courier New"/>
-          <w:lang w:val="ru" w:eastAsia="ru-RU"/>
-        </w:rPr>
-        <w:t>ФИО</w:t>
-      </w:r>
-      <w:r>
-        <w:rPr>
-          <w:rFonts w:ascii="Courier New" w:eastAsia="Courier New" w:hAnsi="Courier New" w:cs="Courier New"/>
-          <w:lang w:val="en-US" w:eastAsia="ru-RU"/>
-        </w:rPr>
-        <w:t xml:space="preserve"> </w:t>
-      </w:r>
-      <w:r>
-        <w:rPr>
-          <w:rFonts w:ascii="Courier New" w:eastAsia="Courier New" w:hAnsi="Courier New" w:cs="Courier New"/>
-          <w:lang w:val="ru" w:eastAsia="ru-RU"/>
-        </w:rPr>
-        <w:t>врача</w:t>
-      </w:r>
-      <w:r>
-        <w:rPr>
-          <w:rFonts w:ascii="Courier New" w:eastAsia="Courier New" w:hAnsi="Courier New" w:cs="Courier New"/>
-          <w:lang w:val="en-US" w:eastAsia="ru-RU"/>
-        </w:rPr>
-        <w:t xml:space="preserve">\n3 - </w:t>
-      </w:r>
-      <w:r>
-        <w:rPr>
-          <w:rFonts w:ascii="Courier New" w:eastAsia="Courier New" w:hAnsi="Courier New" w:cs="Courier New"/>
-          <w:lang w:val="ru" w:eastAsia="ru-RU"/>
-        </w:rPr>
-        <w:t>причине</w:t>
-      </w:r>
-      <w:r>
-        <w:rPr>
-          <w:rFonts w:ascii="Courier New" w:eastAsia="Courier New" w:hAnsi="Courier New" w:cs="Courier New"/>
-          <w:lang w:val="en-US" w:eastAsia="ru-RU"/>
-        </w:rPr>
-        <w:t xml:space="preserve"> </w:t>
-      </w:r>
-      <w:r>
-        <w:rPr>
-          <w:rFonts w:ascii="Courier New" w:eastAsia="Courier New" w:hAnsi="Courier New" w:cs="Courier New"/>
-          <w:lang w:val="ru" w:eastAsia="ru-RU"/>
-        </w:rPr>
-        <w:t>обращения</w:t>
-      </w:r>
-      <w:r>
-        <w:rPr>
-          <w:rFonts w:ascii="Courier New" w:eastAsia="Courier New" w:hAnsi="Courier New" w:cs="Courier New"/>
-          <w:lang w:val="en-US" w:eastAsia="ru-RU"/>
-        </w:rPr>
-        <w:t xml:space="preserve">\n4 - </w:t>
-      </w:r>
-      <w:r>
-        <w:rPr>
-          <w:rFonts w:ascii="Courier New" w:eastAsia="Courier New" w:hAnsi="Courier New" w:cs="Courier New"/>
-          <w:lang w:val="ru" w:eastAsia="ru-RU"/>
-        </w:rPr>
-        <w:t>длительности</w:t>
-      </w:r>
-      <w:r>
-        <w:rPr>
-          <w:rFonts w:ascii="Courier New" w:eastAsia="Courier New" w:hAnsi="Courier New" w:cs="Courier New"/>
-          <w:lang w:val="en-US" w:eastAsia="ru-RU"/>
-        </w:rPr>
-        <w:t xml:space="preserve"> </w:t>
-      </w:r>
-      <w:r>
-        <w:rPr>
-          <w:rFonts w:ascii="Courier New" w:eastAsia="Courier New" w:hAnsi="Courier New" w:cs="Courier New"/>
-          <w:lang w:val="ru" w:eastAsia="ru-RU"/>
-        </w:rPr>
-        <w:t>посещения</w:t>
-      </w:r>
-      <w:r>
-        <w:rPr>
-          <w:rFonts w:ascii="Courier New" w:eastAsia="Courier New" w:hAnsi="Courier New" w:cs="Courier New"/>
-          <w:lang w:val="en-US" w:eastAsia="ru-RU"/>
-        </w:rPr>
-        <w:t>")</w:t>
-      </w:r>
-      <w:r>
-        <w:rPr>
-          <w:rFonts w:ascii="Courier New" w:eastAsia="Courier New" w:hAnsi="Courier New" w:cs="Courier New"/>
-          <w:lang w:val="en-US" w:eastAsia="ru-RU"/>
-        </w:rPr>
-        <w:br/>
-        <w:t xml:space="preserve">            way = int(input())</w:t>
-      </w:r>
-      <w:r>
-        <w:rPr>
-          <w:rFonts w:ascii="Courier New" w:eastAsia="Courier New" w:hAnsi="Courier New" w:cs="Courier New"/>
-          <w:lang w:val="en-US" w:eastAsia="ru-RU"/>
-        </w:rPr>
-        <w:br/>
-        <w:t xml:space="preserve">            my_sort(mydicts, way)</w:t>
-      </w:r>
-      <w:r>
-        <w:rPr>
-          <w:rFonts w:ascii="Courier New" w:eastAsia="Courier New" w:hAnsi="Courier New" w:cs="Courier New"/>
-          <w:lang w:val="en-US" w:eastAsia="ru-RU"/>
-        </w:rPr>
-        <w:br/>
-      </w:r>
-      <w:r>
-        <w:rPr>
-          <w:rFonts w:ascii="Courier New" w:eastAsia="Courier New" w:hAnsi="Courier New" w:cs="Courier New"/>
-          <w:lang w:val="en-US" w:eastAsia="ru-RU"/>
-        </w:rPr>
-        <w:br/>
-        <w:t xml:space="preserve">            for line in mydicts:</w:t>
-      </w:r>
-      <w:r>
-        <w:rPr>
-          <w:rFonts w:ascii="Courier New" w:eastAsia="Courier New" w:hAnsi="Courier New" w:cs="Courier New"/>
-          <w:lang w:val="en-US" w:eastAsia="ru-RU"/>
-        </w:rPr>
-        <w:br/>
-        <w:t xml:space="preserve">                format_print_dict(line)</w:t>
-      </w:r>
-      <w:r>
-        <w:rPr>
-          <w:rFonts w:ascii="Courier New" w:eastAsia="Courier New" w:hAnsi="Courier New" w:cs="Courier New"/>
-          <w:lang w:val="en-US" w:eastAsia="ru-RU"/>
-        </w:rPr>
-        <w:br/>
-      </w:r>
-      <w:r>
-        <w:rPr>
-          <w:rFonts w:ascii="Courier New" w:eastAsia="Courier New" w:hAnsi="Courier New" w:cs="Courier New"/>
-          <w:lang w:val="en-US" w:eastAsia="ru-RU"/>
-        </w:rPr>
-        <w:br/>
-        <w:t xml:space="preserve">        if SELECT_RECORDS:</w:t>
-      </w:r>
-      <w:r>
-        <w:rPr>
-          <w:rFonts w:ascii="Courier New" w:eastAsia="Courier New" w:hAnsi="Courier New" w:cs="Courier New"/>
-          <w:lang w:val="en-US" w:eastAsia="ru-RU"/>
-        </w:rPr>
-        <w:br/>
-        <w:t xml:space="preserve">            for line in mydicts:</w:t>
-      </w:r>
-      <w:r>
-        <w:rPr>
-          <w:rFonts w:ascii="Courier New" w:eastAsia="Courier New" w:hAnsi="Courier New" w:cs="Courier New"/>
-          <w:lang w:val="en-US" w:eastAsia="ru-RU"/>
-        </w:rPr>
-        <w:br/>
-        <w:t xml:space="preserve">                if(line['reason'] == "Temperature"):</w:t>
-      </w:r>
-      <w:r>
-        <w:rPr>
-          <w:rFonts w:ascii="Courier New" w:eastAsia="Courier New" w:hAnsi="Courier New" w:cs="Courier New"/>
-          <w:lang w:val="en-US" w:eastAsia="ru-RU"/>
-        </w:rPr>
-        <w:br/>
-        <w:t xml:space="preserve">                    format_print_dict(line)</w:t>
+        <w:t>line</w:t>
+      </w:r>
+      <w:r>
+        <w:rPr>
+          <w:rFonts w:ascii="Courier New" w:eastAsia="Courier New" w:hAnsi="Courier New" w:cs="Courier New"/>
+          <w:lang w:val="ru" w:eastAsia="ru-RU"/>
+        </w:rPr>
+        <w:t>)</w:t>
       </w:r>
     </w:p>
     <w:p>
@@ -2483,7 +6622,7 @@
         <w:jc w:val="center"/>
         <w:rPr>
           <w:rFonts w:ascii="Courier New" w:eastAsia="Courier New" w:hAnsi="Courier New" w:cs="Courier New"/>
-          <w:lang w:val="en-US" w:eastAsia="ru-RU"/>
+          <w:lang w:val="ru" w:eastAsia="ru-RU"/>
         </w:rPr>
       </w:pPr>
     </w:p>
@@ -2496,7 +6635,7 @@
           <w:bCs/>
           <w:sz w:val="28"/>
           <w:szCs w:val="28"/>
-          <w:lang w:val="en-US" w:eastAsia="ru-RU"/>
+          <w:lang w:eastAsia="ru-RU"/>
         </w:rPr>
       </w:pPr>
       <w:r>
@@ -2517,14 +6656,14 @@
           <w:bCs/>
           <w:sz w:val="28"/>
           <w:szCs w:val="28"/>
-          <w:lang w:val="en-US" w:eastAsia="ru-RU"/>
+          <w:lang w:eastAsia="ru-RU"/>
         </w:rPr>
         <w:t>.</w:t>
       </w:r>
     </w:p>
     <w:p>
       <w:pPr>
-        <w:ind w:left="708" w:firstLine="708"/>
+        <w:ind w:firstLine="708"/>
         <w:rPr>
           <w:rFonts w:ascii="Times New Roman" w:eastAsia="Courier New" w:hAnsi="Times New Roman" w:cs="Times New Roman"/>
           <w:sz w:val="28"/>
@@ -2546,7 +6685,7 @@
           <w:rFonts w:ascii="Times New Roman" w:eastAsia="Courier New" w:hAnsi="Times New Roman" w:cs="Times New Roman"/>
           <w:sz w:val="28"/>
           <w:szCs w:val="28"/>
-          <w:lang w:val="en-US" w:eastAsia="ru-RU"/>
+          <w:lang w:eastAsia="ru-RU"/>
         </w:rPr>
         <w:t xml:space="preserve"> </w:t>
       </w:r>
@@ -2564,7 +6703,7 @@
           <w:rFonts w:ascii="Times New Roman" w:eastAsia="Courier New" w:hAnsi="Times New Roman" w:cs="Times New Roman"/>
           <w:sz w:val="28"/>
           <w:szCs w:val="28"/>
-          <w:lang w:val="en-US" w:eastAsia="ru-RU"/>
+          <w:lang w:eastAsia="ru-RU"/>
         </w:rPr>
         <w:t xml:space="preserve"> </w:t>
       </w:r>
@@ -2582,7 +6721,7 @@
           <w:rFonts w:ascii="Times New Roman" w:eastAsia="Courier New" w:hAnsi="Times New Roman" w:cs="Times New Roman"/>
           <w:sz w:val="28"/>
           <w:szCs w:val="28"/>
-          <w:lang w:val="en-US" w:eastAsia="ru-RU"/>
+          <w:lang w:eastAsia="ru-RU"/>
         </w:rPr>
         <w:t xml:space="preserve"> </w:t>
       </w:r>
@@ -2600,7 +6739,7 @@
           <w:rFonts w:ascii="Times New Roman" w:eastAsia="Courier New" w:hAnsi="Times New Roman" w:cs="Times New Roman"/>
           <w:sz w:val="28"/>
           <w:szCs w:val="28"/>
-          <w:lang w:val="en-US" w:eastAsia="ru-RU"/>
+          <w:lang w:eastAsia="ru-RU"/>
         </w:rPr>
         <w:t xml:space="preserve"> </w:t>
       </w:r>
@@ -2618,7 +6757,7 @@
           <w:rFonts w:ascii="Times New Roman" w:eastAsia="Courier New" w:hAnsi="Times New Roman" w:cs="Times New Roman"/>
           <w:sz w:val="28"/>
           <w:szCs w:val="28"/>
-          <w:lang w:val="en-US" w:eastAsia="ru-RU"/>
+          <w:lang w:eastAsia="ru-RU"/>
         </w:rPr>
         <w:t xml:space="preserve"> </w:t>
       </w:r>
@@ -2636,7 +6775,7 @@
           <w:rFonts w:ascii="Times New Roman" w:eastAsia="Courier New" w:hAnsi="Times New Roman" w:cs="Times New Roman"/>
           <w:sz w:val="28"/>
           <w:szCs w:val="28"/>
-          <w:lang w:val="en-US" w:eastAsia="ru-RU"/>
+          <w:lang w:eastAsia="ru-RU"/>
         </w:rPr>
         <w:t xml:space="preserve"> </w:t>
       </w:r>
@@ -2654,7 +6793,7 @@
           <w:rFonts w:ascii="Times New Roman" w:eastAsia="Courier New" w:hAnsi="Times New Roman" w:cs="Times New Roman"/>
           <w:sz w:val="28"/>
           <w:szCs w:val="28"/>
-          <w:lang w:val="en-US" w:eastAsia="ru-RU"/>
+          <w:lang w:eastAsia="ru-RU"/>
         </w:rPr>
         <w:t xml:space="preserve"> </w:t>
       </w:r>
@@ -2672,7 +6811,7 @@
           <w:rFonts w:ascii="Times New Roman" w:eastAsia="Courier New" w:hAnsi="Times New Roman" w:cs="Times New Roman"/>
           <w:sz w:val="28"/>
           <w:szCs w:val="28"/>
-          <w:lang w:val="en-US" w:eastAsia="ru-RU"/>
+          <w:lang w:eastAsia="ru-RU"/>
         </w:rPr>
         <w:t xml:space="preserve">, </w:t>
       </w:r>
@@ -2690,7 +6829,7 @@
           <w:rFonts w:ascii="Times New Roman" w:eastAsia="Courier New" w:hAnsi="Times New Roman" w:cs="Times New Roman"/>
           <w:sz w:val="28"/>
           <w:szCs w:val="28"/>
-          <w:lang w:val="en-US" w:eastAsia="ru-RU"/>
+          <w:lang w:eastAsia="ru-RU"/>
         </w:rPr>
         <w:t xml:space="preserve"> </w:t>
       </w:r>
@@ -2708,7 +6847,7 @@
           <w:rFonts w:ascii="Times New Roman" w:eastAsia="Courier New" w:hAnsi="Times New Roman" w:cs="Times New Roman"/>
           <w:sz w:val="28"/>
           <w:szCs w:val="28"/>
-          <w:lang w:val="en-US" w:eastAsia="ru-RU"/>
+          <w:lang w:eastAsia="ru-RU"/>
         </w:rPr>
         <w:t xml:space="preserve"> </w:t>
       </w:r>
@@ -2726,7 +6865,7 @@
           <w:rFonts w:ascii="Times New Roman" w:eastAsia="Courier New" w:hAnsi="Times New Roman" w:cs="Times New Roman"/>
           <w:sz w:val="28"/>
           <w:szCs w:val="28"/>
-          <w:lang w:val="en-US" w:eastAsia="ru-RU"/>
+          <w:lang w:eastAsia="ru-RU"/>
         </w:rPr>
         <w:t xml:space="preserve"> </w:t>
       </w:r>
@@ -2744,7 +6883,7 @@
           <w:rFonts w:ascii="Times New Roman" w:eastAsia="Courier New" w:hAnsi="Times New Roman" w:cs="Times New Roman"/>
           <w:sz w:val="28"/>
           <w:szCs w:val="28"/>
-          <w:lang w:val="en-US" w:eastAsia="ru-RU"/>
+          <w:lang w:eastAsia="ru-RU"/>
         </w:rPr>
         <w:t xml:space="preserve"> </w:t>
       </w:r>
@@ -2762,7 +6901,7 @@
           <w:rFonts w:ascii="Times New Roman" w:eastAsia="Courier New" w:hAnsi="Times New Roman" w:cs="Times New Roman"/>
           <w:sz w:val="28"/>
           <w:szCs w:val="28"/>
-          <w:lang w:val="en-US" w:eastAsia="ru-RU"/>
+          <w:lang w:eastAsia="ru-RU"/>
         </w:rPr>
         <w:t xml:space="preserve"> </w:t>
       </w:r>
@@ -2780,7 +6919,7 @@
           <w:rFonts w:ascii="Times New Roman" w:eastAsia="Courier New" w:hAnsi="Times New Roman" w:cs="Times New Roman"/>
           <w:sz w:val="28"/>
           <w:szCs w:val="28"/>
-          <w:lang w:val="en-US" w:eastAsia="ru-RU"/>
+          <w:lang w:eastAsia="ru-RU"/>
         </w:rPr>
         <w:t xml:space="preserve">. </w:t>
       </w:r>
@@ -2958,7 +7097,7 @@
     </w:p>
     <w:p>
       <w:pPr>
-        <w:ind w:left="708" w:firstLine="708"/>
+        <w:ind w:firstLine="708"/>
         <w:rPr>
           <w:rFonts w:ascii="Times New Roman" w:eastAsia="Courier New" w:hAnsi="Times New Roman" w:cs="Times New Roman"/>
           <w:sz w:val="28"/>
@@ -2978,7 +7117,7 @@
     </w:p>
     <w:p>
       <w:pPr>
-        <w:ind w:left="708" w:firstLine="708"/>
+        <w:ind w:firstLine="708"/>
         <w:rPr>
           <w:rFonts w:ascii="Times New Roman" w:eastAsia="Courier New" w:hAnsi="Times New Roman" w:cs="Times New Roman"/>
           <w:sz w:val="28"/>
@@ -3009,7 +7148,7 @@
     </w:p>
     <w:sectPr>
       <w:pgSz w:w="11906" w:h="16838"/>
-      <w:pgMar w:top="567" w:right="567" w:bottom="567" w:left="567" w:header="0" w:footer="0" w:gutter="0"/>
+      <w:pgMar w:top="1134" w:right="851" w:bottom="1134" w:left="1701" w:header="0" w:footer="0" w:gutter="0"/>
       <w:cols w:space="720"/>
       <w:formProt w:val="0"/>
       <w:docGrid w:linePitch="360" w:charSpace="4096"/>
@@ -4119,6 +8258,119 @@
     </w:lvl>
   </w:abstractNum>
   <w:abstractNum w:abstractNumId="9" w15:restartNumberingAfterBreak="0">
+    <w:nsid w:val="486458EF"/>
+    <w:multiLevelType w:val="hybridMultilevel"/>
+    <w:tmpl w:val="0696FA6E"/>
+    <w:lvl w:ilvl="0" w:tplc="04190001">
+      <w:start w:val="1"/>
+      <w:numFmt w:val="bullet"/>
+      <w:lvlText w:val=""/>
+      <w:lvlJc w:val="left"/>
+      <w:pPr>
+        <w:ind w:left="720" w:hanging="360"/>
+      </w:pPr>
+      <w:rPr>
+        <w:rFonts w:ascii="Symbol" w:hAnsi="Symbol" w:hint="default"/>
+      </w:rPr>
+    </w:lvl>
+    <w:lvl w:ilvl="1" w:tplc="04190003" w:tentative="1">
+      <w:start w:val="1"/>
+      <w:numFmt w:val="bullet"/>
+      <w:lvlText w:val="o"/>
+      <w:lvlJc w:val="left"/>
+      <w:pPr>
+        <w:ind w:left="1440" w:hanging="360"/>
+      </w:pPr>
+      <w:rPr>
+        <w:rFonts w:ascii="Courier New" w:hAnsi="Courier New" w:cs="Courier New" w:hint="default"/>
+      </w:rPr>
+    </w:lvl>
+    <w:lvl w:ilvl="2" w:tplc="04190005" w:tentative="1">
+      <w:start w:val="1"/>
+      <w:numFmt w:val="bullet"/>
+      <w:lvlText w:val=""/>
+      <w:lvlJc w:val="left"/>
+      <w:pPr>
+        <w:ind w:left="2160" w:hanging="360"/>
+      </w:pPr>
+      <w:rPr>
+        <w:rFonts w:ascii="Wingdings" w:hAnsi="Wingdings" w:hint="default"/>
+      </w:rPr>
+    </w:lvl>
+    <w:lvl w:ilvl="3" w:tplc="04190001" w:tentative="1">
+      <w:start w:val="1"/>
+      <w:numFmt w:val="bullet"/>
+      <w:lvlText w:val=""/>
+      <w:lvlJc w:val="left"/>
+      <w:pPr>
+        <w:ind w:left="2880" w:hanging="360"/>
+      </w:pPr>
+      <w:rPr>
+        <w:rFonts w:ascii="Symbol" w:hAnsi="Symbol" w:hint="default"/>
+      </w:rPr>
+    </w:lvl>
+    <w:lvl w:ilvl="4" w:tplc="04190003" w:tentative="1">
+      <w:start w:val="1"/>
+      <w:numFmt w:val="bullet"/>
+      <w:lvlText w:val="o"/>
+      <w:lvlJc w:val="left"/>
+      <w:pPr>
+        <w:ind w:left="3600" w:hanging="360"/>
+      </w:pPr>
+      <w:rPr>
+        <w:rFonts w:ascii="Courier New" w:hAnsi="Courier New" w:cs="Courier New" w:hint="default"/>
+      </w:rPr>
+    </w:lvl>
+    <w:lvl w:ilvl="5" w:tplc="04190005" w:tentative="1">
+      <w:start w:val="1"/>
+      <w:numFmt w:val="bullet"/>
+      <w:lvlText w:val=""/>
+      <w:lvlJc w:val="left"/>
+      <w:pPr>
+        <w:ind w:left="4320" w:hanging="360"/>
+      </w:pPr>
+      <w:rPr>
+        <w:rFonts w:ascii="Wingdings" w:hAnsi="Wingdings" w:hint="default"/>
+      </w:rPr>
+    </w:lvl>
+    <w:lvl w:ilvl="6" w:tplc="04190001" w:tentative="1">
+      <w:start w:val="1"/>
+      <w:numFmt w:val="bullet"/>
+      <w:lvlText w:val=""/>
+      <w:lvlJc w:val="left"/>
+      <w:pPr>
+        <w:ind w:left="5040" w:hanging="360"/>
+      </w:pPr>
+      <w:rPr>
+        <w:rFonts w:ascii="Symbol" w:hAnsi="Symbol" w:hint="default"/>
+      </w:rPr>
+    </w:lvl>
+    <w:lvl w:ilvl="7" w:tplc="04190003" w:tentative="1">
+      <w:start w:val="1"/>
+      <w:numFmt w:val="bullet"/>
+      <w:lvlText w:val="o"/>
+      <w:lvlJc w:val="left"/>
+      <w:pPr>
+        <w:ind w:left="5760" w:hanging="360"/>
+      </w:pPr>
+      <w:rPr>
+        <w:rFonts w:ascii="Courier New" w:hAnsi="Courier New" w:cs="Courier New" w:hint="default"/>
+      </w:rPr>
+    </w:lvl>
+    <w:lvl w:ilvl="8" w:tplc="04190005" w:tentative="1">
+      <w:start w:val="1"/>
+      <w:numFmt w:val="bullet"/>
+      <w:lvlText w:val=""/>
+      <w:lvlJc w:val="left"/>
+      <w:pPr>
+        <w:ind w:left="6480" w:hanging="360"/>
+      </w:pPr>
+      <w:rPr>
+        <w:rFonts w:ascii="Wingdings" w:hAnsi="Wingdings" w:hint="default"/>
+      </w:rPr>
+    </w:lvl>
+  </w:abstractNum>
+  <w:abstractNum w:abstractNumId="10" w15:restartNumberingAfterBreak="0">
     <w:nsid w:val="54DA0610"/>
     <w:multiLevelType w:val="hybridMultilevel"/>
     <w:tmpl w:val="F8E04F16"/>
@@ -4207,7 +8459,7 @@
       </w:pPr>
     </w:lvl>
   </w:abstractNum>
-  <w:abstractNum w:abstractNumId="10" w15:restartNumberingAfterBreak="0">
+  <w:abstractNum w:abstractNumId="11" w15:restartNumberingAfterBreak="0">
     <w:nsid w:val="74B63C26"/>
     <w:multiLevelType w:val="multilevel"/>
     <w:tmpl w:val="7102BA6A"/>
@@ -4337,10 +8589,10 @@
     </w:lvlOverride>
   </w:num>
   <w:num w:numId="4" w16cid:durableId="1463188057">
-    <w:abstractNumId w:val="10"/>
+    <w:abstractNumId w:val="11"/>
   </w:num>
   <w:num w:numId="5" w16cid:durableId="1621258091">
-    <w:abstractNumId w:val="9"/>
+    <w:abstractNumId w:val="10"/>
   </w:num>
   <w:num w:numId="6" w16cid:durableId="161435907">
     <w:abstractNumId w:val="5"/>
@@ -4362,6 +8614,9 @@
   </w:num>
   <w:num w:numId="12" w16cid:durableId="1831214783">
     <w:abstractNumId w:val="8"/>
+  </w:num>
+  <w:num w:numId="13" w16cid:durableId="2000839958">
+    <w:abstractNumId w:val="9"/>
   </w:num>
 </w:numbering>
 </file>
